--- a/JoshuaWestmorelandResume.docx
+++ b/JoshuaWestmorelandResume.docx
@@ -30,8 +30,8 @@
         <w:tblLook w:val="04A0" w:firstRow="1" w:lastRow="0" w:firstColumn="1" w:lastColumn="0" w:noHBand="0" w:noVBand="1"/>
       </w:tblPr>
       <w:tblGrid>
-        <w:gridCol w:w="7205"/>
-        <w:gridCol w:w="2967"/>
+        <w:gridCol w:w="9586"/>
+        <w:gridCol w:w="586"/>
       </w:tblGrid>
       <w:tr>
         <w:tc>
@@ -60,13 +60,24 @@
                 <w:between w:val="nil"/>
                 <w:bar w:val="nil"/>
               </w:pBdr>
+              <w:rPr>
+                <w:sz w:val="36"/>
+                <w:szCs w:val="36"/>
+              </w:rPr>
             </w:pPr>
             <w:r>
               <w:rPr>
-                <w:sz w:val="32"/>
-                <w:szCs w:val="32"/>
-              </w:rPr>
-              <w:t>Joshua Westmoreland</w:t>
+                <w:sz w:val="36"/>
+                <w:szCs w:val="36"/>
+              </w:rPr>
+              <w:t>Joshua</w:t>
+            </w:r>
+            <w:r>
+              <w:rPr>
+                <w:sz w:val="36"/>
+                <w:szCs w:val="36"/>
+              </w:rPr>
+              <w:t xml:space="preserve"> Westmoreland</w:t>
             </w:r>
           </w:p>
         </w:tc>
@@ -98,14 +109,6 @@
               </w:pBdr>
               <w:jc w:val="right"/>
             </w:pPr>
-            <w:r>
-              <w:rPr>
-                <w:rFonts w:ascii="Arial" w:eastAsia="Arial" w:hAnsi="Arial" w:cs="Arial"/>
-                <w:sz w:val="28"/>
-                <w:szCs w:val="28"/>
-              </w:rPr>
-              <w:t>Resume</w:t>
-            </w:r>
           </w:p>
         </w:tc>
       </w:tr>
@@ -127,32 +130,18 @@
       <w:tblPr>
         <w:tblW w:w="5000" w:type="pct"/>
         <w:tblInd w:w="20" w:type="dxa"/>
-        <w:tblBorders>
-          <w:top w:val="single" w:sz="4" w:space="0" w:color="auto"/>
-          <w:left w:val="single" w:sz="4" w:space="0" w:color="auto"/>
-          <w:bottom w:val="single" w:sz="4" w:space="0" w:color="auto"/>
-          <w:right w:val="single" w:sz="4" w:space="0" w:color="auto"/>
-          <w:insideH w:val="single" w:sz="4" w:space="0" w:color="auto"/>
-          <w:insideV w:val="single" w:sz="4" w:space="0" w:color="auto"/>
-        </w:tblBorders>
         <w:tblLook w:val="04A0" w:firstRow="1" w:lastRow="0" w:firstColumn="1" w:lastColumn="0" w:noHBand="0" w:noVBand="1"/>
       </w:tblPr>
       <w:tblGrid>
-        <w:gridCol w:w="1198"/>
-        <w:gridCol w:w="3315"/>
-        <w:gridCol w:w="1876"/>
-        <w:gridCol w:w="3603"/>
+        <w:gridCol w:w="1118"/>
+        <w:gridCol w:w="3309"/>
+        <w:gridCol w:w="1873"/>
+        <w:gridCol w:w="3672"/>
       </w:tblGrid>
       <w:tr>
         <w:tc>
           <w:tcPr>
             <w:tcW w:w="0" w:type="auto"/>
-            <w:tcBorders>
-              <w:top w:val="single" w:sz="8" w:space="0" w:color="FFFFFF"/>
-              <w:left w:val="single" w:sz="8" w:space="0" w:color="FFFFFF"/>
-              <w:bottom w:val="single" w:sz="8" w:space="0" w:color="FFFFFF"/>
-              <w:right w:val="single" w:sz="8" w:space="0" w:color="FFFFFF"/>
-            </w:tcBorders>
             <w:tcMar>
               <w:top w:w="0" w:type="dxa"/>
               <w:left w:w="0" w:type="dxa"/>
@@ -190,12 +179,6 @@
         <w:tc>
           <w:tcPr>
             <w:tcW w:w="1659" w:type="pct"/>
-            <w:tcBorders>
-              <w:top w:val="single" w:sz="8" w:space="0" w:color="FFFFFF"/>
-              <w:left w:val="single" w:sz="8" w:space="0" w:color="FFFFFF"/>
-              <w:bottom w:val="single" w:sz="8" w:space="0" w:color="FFFFFF"/>
-              <w:right w:val="single" w:sz="8" w:space="0" w:color="FFFFFF"/>
-            </w:tcBorders>
             <w:tcMar>
               <w:top w:w="0" w:type="dxa"/>
               <w:left w:w="0" w:type="dxa"/>
@@ -231,12 +214,6 @@
         <w:tc>
           <w:tcPr>
             <w:tcW w:w="939" w:type="pct"/>
-            <w:tcBorders>
-              <w:top w:val="single" w:sz="8" w:space="0" w:color="FFFFFF"/>
-              <w:left w:val="single" w:sz="8" w:space="0" w:color="FFFFFF"/>
-              <w:bottom w:val="single" w:sz="8" w:space="0" w:color="FFFFFF"/>
-              <w:right w:val="single" w:sz="8" w:space="0" w:color="FFFFFF"/>
-            </w:tcBorders>
             <w:tcMar>
               <w:top w:w="0" w:type="dxa"/>
               <w:left w:w="0" w:type="dxa"/>
@@ -274,12 +251,6 @@
         <w:tc>
           <w:tcPr>
             <w:tcW w:w="0" w:type="auto"/>
-            <w:tcBorders>
-              <w:top w:val="single" w:sz="8" w:space="0" w:color="FFFFFF"/>
-              <w:left w:val="single" w:sz="8" w:space="0" w:color="FFFFFF"/>
-              <w:bottom w:val="single" w:sz="8" w:space="0" w:color="FFFFFF"/>
-              <w:right w:val="single" w:sz="8" w:space="0" w:color="FFFFFF"/>
-            </w:tcBorders>
             <w:tcMar>
               <w:top w:w="0" w:type="dxa"/>
               <w:left w:w="0" w:type="dxa"/>
@@ -320,12 +291,6 @@
         <w:tc>
           <w:tcPr>
             <w:tcW w:w="0" w:type="auto"/>
-            <w:tcBorders>
-              <w:top w:val="single" w:sz="8" w:space="0" w:color="FFFFFF"/>
-              <w:left w:val="single" w:sz="8" w:space="0" w:color="FFFFFF"/>
-              <w:bottom w:val="single" w:sz="8" w:space="0" w:color="FFFFFF"/>
-              <w:right w:val="single" w:sz="8" w:space="0" w:color="FFFFFF"/>
-            </w:tcBorders>
             <w:tcMar>
               <w:top w:w="0" w:type="dxa"/>
               <w:left w:w="0" w:type="dxa"/>
@@ -354,12 +319,6 @@
         <w:tc>
           <w:tcPr>
             <w:tcW w:w="1659" w:type="pct"/>
-            <w:tcBorders>
-              <w:top w:val="single" w:sz="8" w:space="0" w:color="FFFFFF"/>
-              <w:left w:val="single" w:sz="8" w:space="0" w:color="FFFFFF"/>
-              <w:bottom w:val="single" w:sz="8" w:space="0" w:color="FFFFFF"/>
-              <w:right w:val="single" w:sz="8" w:space="0" w:color="FFFFFF"/>
-            </w:tcBorders>
             <w:tcMar>
               <w:top w:w="0" w:type="dxa"/>
               <w:left w:w="0" w:type="dxa"/>
@@ -395,12 +354,6 @@
         <w:tc>
           <w:tcPr>
             <w:tcW w:w="939" w:type="pct"/>
-            <w:tcBorders>
-              <w:top w:val="single" w:sz="8" w:space="0" w:color="FFFFFF"/>
-              <w:left w:val="single" w:sz="8" w:space="0" w:color="FFFFFF"/>
-              <w:bottom w:val="single" w:sz="8" w:space="0" w:color="FFFFFF"/>
-              <w:right w:val="single" w:sz="8" w:space="0" w:color="FFFFFF"/>
-            </w:tcBorders>
             <w:tcMar>
               <w:top w:w="0" w:type="dxa"/>
               <w:left w:w="0" w:type="dxa"/>
@@ -438,12 +391,6 @@
         <w:tc>
           <w:tcPr>
             <w:tcW w:w="0" w:type="auto"/>
-            <w:tcBorders>
-              <w:top w:val="single" w:sz="8" w:space="0" w:color="FFFFFF"/>
-              <w:left w:val="single" w:sz="8" w:space="0" w:color="FFFFFF"/>
-              <w:bottom w:val="single" w:sz="8" w:space="0" w:color="FFFFFF"/>
-              <w:right w:val="single" w:sz="8" w:space="0" w:color="FFFFFF"/>
-            </w:tcBorders>
             <w:tcMar>
               <w:top w:w="0" w:type="dxa"/>
               <w:left w:w="0" w:type="dxa"/>
@@ -481,12 +428,6 @@
         <w:tc>
           <w:tcPr>
             <w:tcW w:w="0" w:type="auto"/>
-            <w:tcBorders>
-              <w:top w:val="single" w:sz="8" w:space="0" w:color="FFFFFF"/>
-              <w:left w:val="single" w:sz="8" w:space="0" w:color="FFFFFF"/>
-              <w:bottom w:val="single" w:sz="8" w:space="0" w:color="FFFFFF"/>
-              <w:right w:val="single" w:sz="8" w:space="0" w:color="FFFFFF"/>
-            </w:tcBorders>
             <w:tcMar>
               <w:top w:w="0" w:type="dxa"/>
               <w:left w:w="0" w:type="dxa"/>
@@ -515,12 +456,6 @@
         <w:tc>
           <w:tcPr>
             <w:tcW w:w="1659" w:type="pct"/>
-            <w:tcBorders>
-              <w:top w:val="single" w:sz="8" w:space="0" w:color="FFFFFF"/>
-              <w:left w:val="single" w:sz="8" w:space="0" w:color="FFFFFF"/>
-              <w:bottom w:val="single" w:sz="8" w:space="0" w:color="FFFFFF"/>
-              <w:right w:val="single" w:sz="8" w:space="0" w:color="FFFFFF"/>
-            </w:tcBorders>
             <w:tcMar>
               <w:top w:w="0" w:type="dxa"/>
               <w:left w:w="0" w:type="dxa"/>
@@ -549,12 +484,6 @@
         <w:tc>
           <w:tcPr>
             <w:tcW w:w="939" w:type="pct"/>
-            <w:tcBorders>
-              <w:top w:val="single" w:sz="8" w:space="0" w:color="FFFFFF"/>
-              <w:left w:val="single" w:sz="8" w:space="0" w:color="FFFFFF"/>
-              <w:bottom w:val="single" w:sz="8" w:space="0" w:color="FFFFFF"/>
-              <w:right w:val="single" w:sz="8" w:space="0" w:color="FFFFFF"/>
-            </w:tcBorders>
             <w:tcMar>
               <w:top w:w="0" w:type="dxa"/>
               <w:left w:w="0" w:type="dxa"/>
@@ -592,12 +521,6 @@
         <w:tc>
           <w:tcPr>
             <w:tcW w:w="0" w:type="auto"/>
-            <w:tcBorders>
-              <w:top w:val="single" w:sz="8" w:space="0" w:color="FFFFFF"/>
-              <w:left w:val="single" w:sz="8" w:space="0" w:color="FFFFFF"/>
-              <w:bottom w:val="single" w:sz="8" w:space="0" w:color="FFFFFF"/>
-              <w:right w:val="single" w:sz="8" w:space="0" w:color="FFFFFF"/>
-            </w:tcBorders>
             <w:tcMar>
               <w:top w:w="0" w:type="dxa"/>
               <w:left w:w="0" w:type="dxa"/>
@@ -637,12 +560,6 @@
         <w:tc>
           <w:tcPr>
             <w:tcW w:w="0" w:type="auto"/>
-            <w:tcBorders>
-              <w:top w:val="single" w:sz="8" w:space="0" w:color="FFFFFF"/>
-              <w:left w:val="single" w:sz="8" w:space="0" w:color="FFFFFF"/>
-              <w:bottom w:val="single" w:sz="8" w:space="0" w:color="FFFFFF"/>
-              <w:right w:val="single" w:sz="8" w:space="0" w:color="FFFFFF"/>
-            </w:tcBorders>
             <w:tcMar>
               <w:top w:w="0" w:type="dxa"/>
               <w:left w:w="0" w:type="dxa"/>
@@ -671,12 +588,6 @@
         <w:tc>
           <w:tcPr>
             <w:tcW w:w="1659" w:type="pct"/>
-            <w:tcBorders>
-              <w:top w:val="single" w:sz="8" w:space="0" w:color="FFFFFF"/>
-              <w:left w:val="single" w:sz="8" w:space="0" w:color="FFFFFF"/>
-              <w:bottom w:val="single" w:sz="8" w:space="0" w:color="FFFFFF"/>
-              <w:right w:val="single" w:sz="8" w:space="0" w:color="FFFFFF"/>
-            </w:tcBorders>
             <w:tcMar>
               <w:top w:w="0" w:type="dxa"/>
               <w:left w:w="0" w:type="dxa"/>
@@ -705,12 +616,6 @@
         <w:tc>
           <w:tcPr>
             <w:tcW w:w="939" w:type="pct"/>
-            <w:tcBorders>
-              <w:top w:val="single" w:sz="8" w:space="0" w:color="FFFFFF"/>
-              <w:left w:val="single" w:sz="8" w:space="0" w:color="FFFFFF"/>
-              <w:bottom w:val="single" w:sz="8" w:space="0" w:color="FFFFFF"/>
-              <w:right w:val="single" w:sz="8" w:space="0" w:color="FFFFFF"/>
-            </w:tcBorders>
             <w:tcMar>
               <w:top w:w="0" w:type="dxa"/>
               <w:left w:w="0" w:type="dxa"/>
@@ -748,12 +653,6 @@
         <w:tc>
           <w:tcPr>
             <w:tcW w:w="0" w:type="auto"/>
-            <w:tcBorders>
-              <w:top w:val="single" w:sz="8" w:space="0" w:color="FFFFFF"/>
-              <w:left w:val="single" w:sz="8" w:space="0" w:color="FFFFFF"/>
-              <w:bottom w:val="single" w:sz="8" w:space="0" w:color="FFFFFF"/>
-              <w:right w:val="single" w:sz="8" w:space="0" w:color="FFFFFF"/>
-            </w:tcBorders>
             <w:tcMar>
               <w:top w:w="0" w:type="dxa"/>
               <w:left w:w="0" w:type="dxa"/>
@@ -809,19 +708,9 @@
         </w:tc>
       </w:tr>
       <w:tr>
-        <w:trPr>
-          <w:gridAfter w:val="3"/>
-          <w:wAfter w:w="4401" w:type="pct"/>
-        </w:trPr>
         <w:tc>
           <w:tcPr>
             <w:tcW w:w="0" w:type="auto"/>
-            <w:tcBorders>
-              <w:top w:val="single" w:sz="8" w:space="0" w:color="FFFFFF"/>
-              <w:left w:val="single" w:sz="8" w:space="0" w:color="FFFFFF"/>
-              <w:bottom w:val="single" w:sz="8" w:space="0" w:color="FFFFFF"/>
-              <w:right w:val="single" w:sz="8" w:space="0" w:color="FFFFFF"/>
-            </w:tcBorders>
             <w:tcMar>
               <w:top w:w="0" w:type="dxa"/>
               <w:left w:w="0" w:type="dxa"/>
@@ -847,6 +736,284 @@
             </w:pPr>
           </w:p>
         </w:tc>
+        <w:tc>
+          <w:tcPr>
+            <w:tcW w:w="1659" w:type="pct"/>
+            <w:tcMar>
+              <w:top w:w="0" w:type="dxa"/>
+              <w:left w:w="0" w:type="dxa"/>
+              <w:bottom w:w="0" w:type="dxa"/>
+              <w:right w:w="0" w:type="dxa"/>
+            </w:tcMar>
+            <w:vAlign w:val="center"/>
+          </w:tcPr>
+          <w:p>
+            <w:pPr>
+              <w:pBdr>
+                <w:top w:val="nil"/>
+                <w:left w:val="nil"/>
+                <w:bottom w:val="nil"/>
+                <w:right w:val="nil"/>
+                <w:between w:val="nil"/>
+                <w:bar w:val="nil"/>
+              </w:pBdr>
+              <w:tabs>
+                <w:tab w:val="left" w:pos="220"/>
+                <w:tab w:val="left" w:pos="720"/>
+              </w:tabs>
+            </w:pPr>
+          </w:p>
+        </w:tc>
+        <w:tc>
+          <w:tcPr>
+            <w:tcW w:w="939" w:type="pct"/>
+            <w:tcMar>
+              <w:top w:w="0" w:type="dxa"/>
+              <w:left w:w="0" w:type="dxa"/>
+              <w:bottom w:w="0" w:type="dxa"/>
+              <w:right w:w="0" w:type="dxa"/>
+            </w:tcMar>
+            <w:vAlign w:val="center"/>
+          </w:tcPr>
+          <w:p>
+            <w:pPr>
+              <w:pBdr>
+                <w:top w:val="nil"/>
+                <w:left w:val="nil"/>
+                <w:bottom w:val="nil"/>
+                <w:right w:val="nil"/>
+                <w:between w:val="nil"/>
+                <w:bar w:val="nil"/>
+              </w:pBdr>
+              <w:tabs>
+                <w:tab w:val="left" w:pos="220"/>
+                <w:tab w:val="left" w:pos="720"/>
+              </w:tabs>
+              <w:rPr>
+                <w:b/>
+                <w:bCs/>
+                <w:sz w:val="24"/>
+                <w:szCs w:val="24"/>
+              </w:rPr>
+            </w:pPr>
+            <w:proofErr w:type="spellStart"/>
+            <w:r>
+              <w:rPr>
+                <w:b/>
+                <w:bCs/>
+                <w:sz w:val="24"/>
+                <w:szCs w:val="24"/>
+              </w:rPr>
+              <w:t>GitHub</w:t>
+            </w:r>
+            <w:proofErr w:type="spellEnd"/>
+            <w:r>
+              <w:rPr>
+                <w:b/>
+                <w:bCs/>
+                <w:sz w:val="24"/>
+                <w:szCs w:val="24"/>
+              </w:rPr>
+              <w:t>:</w:t>
+            </w:r>
+          </w:p>
+        </w:tc>
+        <w:tc>
+          <w:tcPr>
+            <w:tcW w:w="0" w:type="auto"/>
+            <w:tcMar>
+              <w:top w:w="0" w:type="dxa"/>
+              <w:left w:w="0" w:type="dxa"/>
+              <w:bottom w:w="0" w:type="dxa"/>
+              <w:right w:w="0" w:type="dxa"/>
+            </w:tcMar>
+            <w:vAlign w:val="center"/>
+          </w:tcPr>
+          <w:p>
+            <w:pPr>
+              <w:pBdr>
+                <w:top w:val="nil"/>
+                <w:left w:val="nil"/>
+                <w:bottom w:val="nil"/>
+                <w:right w:val="nil"/>
+                <w:between w:val="nil"/>
+                <w:bar w:val="nil"/>
+              </w:pBdr>
+              <w:tabs>
+                <w:tab w:val="left" w:pos="220"/>
+                <w:tab w:val="left" w:pos="720"/>
+              </w:tabs>
+              <w:rPr>
+                <w:sz w:val="24"/>
+                <w:szCs w:val="24"/>
+              </w:rPr>
+            </w:pPr>
+            <w:hyperlink r:id="rId9" w:history="1">
+              <w:r>
+                <w:rPr>
+                  <w:rStyle w:val="Hyperlink"/>
+                  <w:sz w:val="24"/>
+                  <w:szCs w:val="24"/>
+                </w:rPr>
+                <w:t>https://github.com/pac78275</w:t>
+              </w:r>
+            </w:hyperlink>
+          </w:p>
+        </w:tc>
+      </w:tr>
+      <w:tr>
+        <w:tc>
+          <w:tcPr>
+            <w:tcW w:w="0" w:type="auto"/>
+            <w:tcMar>
+              <w:top w:w="0" w:type="dxa"/>
+              <w:left w:w="0" w:type="dxa"/>
+              <w:bottom w:w="0" w:type="dxa"/>
+              <w:right w:w="0" w:type="dxa"/>
+            </w:tcMar>
+            <w:vAlign w:val="center"/>
+          </w:tcPr>
+          <w:p>
+            <w:pPr>
+              <w:pBdr>
+                <w:top w:val="nil"/>
+                <w:left w:val="nil"/>
+                <w:bottom w:val="nil"/>
+                <w:right w:val="nil"/>
+                <w:between w:val="nil"/>
+                <w:bar w:val="nil"/>
+              </w:pBdr>
+              <w:tabs>
+                <w:tab w:val="left" w:pos="220"/>
+                <w:tab w:val="left" w:pos="720"/>
+              </w:tabs>
+            </w:pPr>
+          </w:p>
+        </w:tc>
+        <w:tc>
+          <w:tcPr>
+            <w:tcW w:w="1659" w:type="pct"/>
+            <w:tcMar>
+              <w:top w:w="0" w:type="dxa"/>
+              <w:left w:w="0" w:type="dxa"/>
+              <w:bottom w:w="0" w:type="dxa"/>
+              <w:right w:w="0" w:type="dxa"/>
+            </w:tcMar>
+            <w:vAlign w:val="center"/>
+          </w:tcPr>
+          <w:p>
+            <w:pPr>
+              <w:pBdr>
+                <w:top w:val="nil"/>
+                <w:left w:val="nil"/>
+                <w:bottom w:val="nil"/>
+                <w:right w:val="nil"/>
+                <w:between w:val="nil"/>
+                <w:bar w:val="nil"/>
+              </w:pBdr>
+              <w:tabs>
+                <w:tab w:val="left" w:pos="220"/>
+                <w:tab w:val="left" w:pos="720"/>
+              </w:tabs>
+            </w:pPr>
+          </w:p>
+        </w:tc>
+        <w:tc>
+          <w:tcPr>
+            <w:tcW w:w="939" w:type="pct"/>
+            <w:tcMar>
+              <w:top w:w="0" w:type="dxa"/>
+              <w:left w:w="0" w:type="dxa"/>
+              <w:bottom w:w="0" w:type="dxa"/>
+              <w:right w:w="0" w:type="dxa"/>
+            </w:tcMar>
+            <w:vAlign w:val="center"/>
+          </w:tcPr>
+          <w:p>
+            <w:pPr>
+              <w:pBdr>
+                <w:top w:val="nil"/>
+                <w:left w:val="nil"/>
+                <w:bottom w:val="nil"/>
+                <w:right w:val="nil"/>
+                <w:between w:val="nil"/>
+                <w:bar w:val="nil"/>
+              </w:pBdr>
+              <w:tabs>
+                <w:tab w:val="left" w:pos="220"/>
+                <w:tab w:val="left" w:pos="720"/>
+              </w:tabs>
+              <w:rPr>
+                <w:b/>
+                <w:bCs/>
+                <w:sz w:val="24"/>
+                <w:szCs w:val="24"/>
+              </w:rPr>
+            </w:pPr>
+            <w:proofErr w:type="spellStart"/>
+            <w:r>
+              <w:rPr>
+                <w:b/>
+                <w:bCs/>
+                <w:sz w:val="24"/>
+                <w:szCs w:val="24"/>
+              </w:rPr>
+              <w:t>Bitbucket</w:t>
+            </w:r>
+            <w:proofErr w:type="spellEnd"/>
+            <w:r>
+              <w:rPr>
+                <w:b/>
+                <w:bCs/>
+                <w:sz w:val="24"/>
+                <w:szCs w:val="24"/>
+              </w:rPr>
+              <w:t>:</w:t>
+            </w:r>
+          </w:p>
+        </w:tc>
+        <w:tc>
+          <w:tcPr>
+            <w:tcW w:w="0" w:type="auto"/>
+            <w:tcMar>
+              <w:top w:w="0" w:type="dxa"/>
+              <w:left w:w="0" w:type="dxa"/>
+              <w:bottom w:w="0" w:type="dxa"/>
+              <w:right w:w="0" w:type="dxa"/>
+            </w:tcMar>
+            <w:vAlign w:val="center"/>
+          </w:tcPr>
+          <w:p>
+            <w:pPr>
+              <w:pBdr>
+                <w:top w:val="nil"/>
+                <w:left w:val="nil"/>
+                <w:bottom w:val="nil"/>
+                <w:right w:val="nil"/>
+                <w:between w:val="nil"/>
+                <w:bar w:val="nil"/>
+              </w:pBdr>
+              <w:tabs>
+                <w:tab w:val="left" w:pos="220"/>
+                <w:tab w:val="left" w:pos="720"/>
+              </w:tabs>
+              <w:rPr>
+                <w:sz w:val="24"/>
+                <w:szCs w:val="24"/>
+              </w:rPr>
+            </w:pPr>
+            <w:hyperlink r:id="rId10" w:history="1">
+              <w:r>
+                <w:rPr>
+                  <w:rStyle w:val="Hyperlink"/>
+                  <w:sz w:val="24"/>
+                  <w:szCs w:val="24"/>
+                </w:rPr>
+                <w:t>https://bitbucket.org/pac78275</w:t>
+              </w:r>
+            </w:hyperlink>
+          </w:p>
+        </w:tc>
       </w:tr>
     </w:tbl>
     <w:p>
@@ -1066,16 +1233,7 @@
           <w:sz w:val="24"/>
           <w:szCs w:val="24"/>
         </w:rPr>
-        <w:t>Education: Master of Science in Applied C</w:t>
-      </w:r>
-      <w:bookmarkStart w:id="0" w:name="_GoBack"/>
-      <w:bookmarkEnd w:id="0"/>
-      <w:r>
-        <w:rPr>
-          <w:sz w:val="24"/>
-          <w:szCs w:val="24"/>
-        </w:rPr>
-        <w:t>omputer Science</w:t>
+        <w:t>Education: Master of Science in Applied Computer Science</w:t>
       </w:r>
     </w:p>
     <w:p>
@@ -1729,24 +1887,6 @@
           <w:bar w:val="nil"/>
         </w:pBdr>
         <w:rPr>
-          <w:sz w:val="24"/>
-          <w:szCs w:val="24"/>
-        </w:rPr>
-      </w:pPr>
-    </w:p>
-    <w:p>
-      <w:pPr>
-        <w:pBdr>
-          <w:top w:val="nil"/>
-          <w:left w:val="nil"/>
-          <w:bottom w:val="nil"/>
-          <w:right w:val="nil"/>
-          <w:between w:val="nil"/>
-          <w:bar w:val="nil"/>
-        </w:pBdr>
-        <w:rPr>
-          <w:b/>
-          <w:bCs/>
           <w:sz w:val="24"/>
           <w:szCs w:val="24"/>
         </w:rPr>
@@ -6388,6 +6528,8 @@
           <w:tab w:val="left" w:pos="0"/>
         </w:tabs>
       </w:pPr>
+      <w:bookmarkStart w:id="0" w:name="_GoBack"/>
+      <w:bookmarkEnd w:id="0"/>
       <w:r>
         <w:rPr>
           <w:b/>
@@ -7961,7 +8103,7 @@
       </w:r>
     </w:p>
     <w:sectPr>
-      <w:headerReference w:type="default" r:id="rId8"/>
+      <w:headerReference w:type="default" r:id="rId11"/>
       <w:pgSz w:w="12240" w:h="15840"/>
       <w:pgMar w:top="1134" w:right="1134" w:bottom="1134" w:left="1134" w:header="708" w:footer="708" w:gutter="0"/>
       <w:cols w:space="708"/>
@@ -10901,6 +11043,15 @@
         <w:right w:w="108" w:type="dxa"/>
       </w:tblCellMar>
     </w:tblPr>
+  </w:style>
+  <w:style w:type="character" w:styleId="Hyperlink">
+    <w:name w:val="Hyperlink"/>
+    <w:basedOn w:val="DefaultParagraphFont"/>
+    <w:rsid w:val="0099066D"/>
+    <w:rPr>
+      <w:color w:val="0000FF" w:themeColor="hyperlink"/>
+      <w:u w:val="single"/>
+    </w:rPr>
   </w:style>
 </w:styles>
 </file>
@@ -11409,4 +11560,16 @@
   </a:objectDefaults>
   <a:extraClrSchemeLst/>
 </a:theme>
+</file>
+
+<file path=customXml/item1.xml><?xml version="1.0" encoding="utf-8"?>
+<b:Sources xmlns:b="http://schemas.openxmlformats.org/officeDocument/2006/bibliography" xmlns="http://schemas.openxmlformats.org/officeDocument/2006/bibliography" SelectedStyle="/APA.XSL" StyleName="APA"/>
+</file>
+
+<file path=customXml/itemProps1.xml><?xml version="1.0" encoding="utf-8"?>
+<ds:datastoreItem xmlns:ds="http://schemas.openxmlformats.org/officeDocument/2006/customXml" ds:itemID="{EFD99FF7-4E92-C049-9706-C73AE5A59D2F}">
+  <ds:schemaRefs>
+    <ds:schemaRef ds:uri="http://schemas.openxmlformats.org/officeDocument/2006/bibliography"/>
+  </ds:schemaRefs>
+</ds:datastoreItem>
 </file>
--- a/JoshuaWestmorelandResume.docx
+++ b/JoshuaWestmorelandResume.docx
@@ -1,6 +1,6 @@
 
 <file path=word/document.xml><?xml version="1.0" encoding="utf-8"?>
-<w:document xmlns:wpc="http://schemas.microsoft.com/office/word/2010/wordprocessingCanvas" xmlns:mo="http://schemas.microsoft.com/office/mac/office/2008/main" xmlns:mc="http://schemas.openxmlformats.org/markup-compatibility/2006" xmlns:mv="urn:schemas-microsoft-com:mac:vml" xmlns:o="urn:schemas-microsoft-com:office:office" xmlns:r="http://schemas.openxmlformats.org/officeDocument/2006/relationships" xmlns:m="http://schemas.openxmlformats.org/officeDocument/2006/math" xmlns:v="urn:schemas-microsoft-com:vml" xmlns:wp14="http://schemas.microsoft.com/office/word/2010/wordprocessingDrawing" xmlns:wp="http://schemas.openxmlformats.org/drawingml/2006/wordprocessingDrawing" xmlns:w10="urn:schemas-microsoft-com:office:word" xmlns:w="http://schemas.openxmlformats.org/wordprocessingml/2006/main" xmlns:w14="http://schemas.microsoft.com/office/word/2010/wordml" xmlns:wpg="http://schemas.microsoft.com/office/word/2010/wordprocessingGroup" xmlns:wpi="http://schemas.microsoft.com/office/word/2010/wordprocessingInk" xmlns:wne="http://schemas.microsoft.com/office/word/2006/wordml" xmlns:wps="http://schemas.microsoft.com/office/word/2010/wordprocessingShape" mc:Ignorable="w14 wp14">
+<w:document xmlns:wpc="http://schemas.microsoft.com/office/word/2010/wordprocessingCanvas" xmlns:mo="http://schemas.microsoft.com/office/mac/office/2008/main" xmlns:mc="http://schemas.openxmlformats.org/markup-compatibility/2006" xmlns:mv="urn:schemas-microsoft-com:mac:vml" xmlns:o="urn:schemas-microsoft-com:office:office" xmlns:r="http://schemas.openxmlformats.org/officeDocument/2006/relationships" xmlns:m="http://schemas.openxmlformats.org/officeDocument/2006/math" xmlns:v="urn:schemas-microsoft-com:vml" xmlns:wp14="http://schemas.microsoft.com/office/word/2010/wordprocessingDrawing" xmlns:wp="http://schemas.openxmlformats.org/drawingml/2006/wordprocessingDrawing" xmlns:w10="urn:schemas-microsoft-com:office:word" xmlns:w="http://schemas.openxmlformats.org/wordprocessingml/2006/main" xmlns:w14="http://schemas.microsoft.com/office/word/2010/wordml" xmlns:w15="http://schemas.microsoft.com/office/word/2012/wordml" xmlns:wpg="http://schemas.microsoft.com/office/word/2010/wordprocessingGroup" xmlns:wpi="http://schemas.microsoft.com/office/word/2010/wordprocessingInk" xmlns:wne="http://schemas.microsoft.com/office/word/2006/wordml" xmlns:wps="http://schemas.microsoft.com/office/word/2010/wordprocessingShape" mc:Ignorable="w14 w15 wp14">
   <w:body>
     <w:p>
       <w:pPr>
@@ -207,7 +207,7 @@
                 <w:sz w:val="24"/>
                 <w:szCs w:val="24"/>
               </w:rPr>
-              <w:t>4017 Saint George Walk SW</w:t>
+              <w:t>424 Ivy Chase Loop</w:t>
             </w:r>
           </w:p>
         </w:tc>
@@ -347,7 +347,14 @@
                 <w:sz w:val="24"/>
                 <w:szCs w:val="24"/>
               </w:rPr>
-              <w:t>Powder Springs, GA 30127</w:t>
+              <w:t>Dallas, GA 3015</w:t>
+            </w:r>
+            <w:r>
+              <w:rPr>
+                <w:sz w:val="24"/>
+                <w:szCs w:val="24"/>
+              </w:rPr>
+              <w:t>7</w:t>
             </w:r>
           </w:p>
         </w:tc>
@@ -544,7 +551,6 @@
                 <w:tab w:val="left" w:pos="720"/>
               </w:tabs>
             </w:pPr>
-            <w:proofErr w:type="spellStart"/>
             <w:r>
               <w:rPr>
                 <w:sz w:val="24"/>
@@ -552,7 +558,6 @@
               </w:rPr>
               <w:t>joshua.daniel.westmoreland</w:t>
             </w:r>
-            <w:proofErr w:type="spellEnd"/>
           </w:p>
         </w:tc>
       </w:tr>
@@ -796,7 +801,6 @@
                 <w:szCs w:val="24"/>
               </w:rPr>
             </w:pPr>
-            <w:proofErr w:type="spellStart"/>
             <w:r>
               <w:rPr>
                 <w:b/>
@@ -804,17 +808,7 @@
                 <w:sz w:val="24"/>
                 <w:szCs w:val="24"/>
               </w:rPr>
-              <w:t>GitHub</w:t>
-            </w:r>
-            <w:proofErr w:type="spellEnd"/>
-            <w:r>
-              <w:rPr>
-                <w:b/>
-                <w:bCs/>
-                <w:sz w:val="24"/>
-                <w:szCs w:val="24"/>
-              </w:rPr>
-              <w:t>:</w:t>
+              <w:t>Hangouts:</w:t>
             </w:r>
           </w:p>
         </w:tc>
@@ -848,7 +842,147 @@
                 <w:szCs w:val="24"/>
               </w:rPr>
             </w:pPr>
-            <w:hyperlink r:id="rId9" w:history="1">
+            <w:r>
+              <w:rPr>
+                <w:sz w:val="24"/>
+                <w:szCs w:val="24"/>
+              </w:rPr>
+              <w:t>pac78275@gmail.com</w:t>
+            </w:r>
+          </w:p>
+        </w:tc>
+      </w:tr>
+      <w:tr>
+        <w:tc>
+          <w:tcPr>
+            <w:tcW w:w="0" w:type="auto"/>
+            <w:tcMar>
+              <w:top w:w="0" w:type="dxa"/>
+              <w:left w:w="0" w:type="dxa"/>
+              <w:bottom w:w="0" w:type="dxa"/>
+              <w:right w:w="0" w:type="dxa"/>
+            </w:tcMar>
+            <w:vAlign w:val="center"/>
+          </w:tcPr>
+          <w:p>
+            <w:pPr>
+              <w:pBdr>
+                <w:top w:val="nil"/>
+                <w:left w:val="nil"/>
+                <w:bottom w:val="nil"/>
+                <w:right w:val="nil"/>
+                <w:between w:val="nil"/>
+                <w:bar w:val="nil"/>
+              </w:pBdr>
+              <w:tabs>
+                <w:tab w:val="left" w:pos="220"/>
+                <w:tab w:val="left" w:pos="720"/>
+              </w:tabs>
+            </w:pPr>
+          </w:p>
+        </w:tc>
+        <w:tc>
+          <w:tcPr>
+            <w:tcW w:w="1659" w:type="pct"/>
+            <w:tcMar>
+              <w:top w:w="0" w:type="dxa"/>
+              <w:left w:w="0" w:type="dxa"/>
+              <w:bottom w:w="0" w:type="dxa"/>
+              <w:right w:w="0" w:type="dxa"/>
+            </w:tcMar>
+            <w:vAlign w:val="center"/>
+          </w:tcPr>
+          <w:p>
+            <w:pPr>
+              <w:pBdr>
+                <w:top w:val="nil"/>
+                <w:left w:val="nil"/>
+                <w:bottom w:val="nil"/>
+                <w:right w:val="nil"/>
+                <w:between w:val="nil"/>
+                <w:bar w:val="nil"/>
+              </w:pBdr>
+              <w:tabs>
+                <w:tab w:val="left" w:pos="220"/>
+                <w:tab w:val="left" w:pos="720"/>
+              </w:tabs>
+            </w:pPr>
+          </w:p>
+        </w:tc>
+        <w:tc>
+          <w:tcPr>
+            <w:tcW w:w="939" w:type="pct"/>
+            <w:tcMar>
+              <w:top w:w="0" w:type="dxa"/>
+              <w:left w:w="0" w:type="dxa"/>
+              <w:bottom w:w="0" w:type="dxa"/>
+              <w:right w:w="0" w:type="dxa"/>
+            </w:tcMar>
+            <w:vAlign w:val="center"/>
+          </w:tcPr>
+          <w:p>
+            <w:pPr>
+              <w:pBdr>
+                <w:top w:val="nil"/>
+                <w:left w:val="nil"/>
+                <w:bottom w:val="nil"/>
+                <w:right w:val="nil"/>
+                <w:between w:val="nil"/>
+                <w:bar w:val="nil"/>
+              </w:pBdr>
+              <w:tabs>
+                <w:tab w:val="left" w:pos="220"/>
+                <w:tab w:val="left" w:pos="720"/>
+              </w:tabs>
+              <w:rPr>
+                <w:b/>
+                <w:bCs/>
+                <w:sz w:val="24"/>
+                <w:szCs w:val="24"/>
+              </w:rPr>
+            </w:pPr>
+            <w:r>
+              <w:rPr>
+                <w:b/>
+                <w:bCs/>
+                <w:sz w:val="24"/>
+                <w:szCs w:val="24"/>
+              </w:rPr>
+              <w:t>GitHub:</w:t>
+            </w:r>
+          </w:p>
+        </w:tc>
+        <w:tc>
+          <w:tcPr>
+            <w:tcW w:w="0" w:type="auto"/>
+            <w:tcMar>
+              <w:top w:w="0" w:type="dxa"/>
+              <w:left w:w="0" w:type="dxa"/>
+              <w:bottom w:w="0" w:type="dxa"/>
+              <w:right w:w="0" w:type="dxa"/>
+            </w:tcMar>
+            <w:vAlign w:val="center"/>
+          </w:tcPr>
+          <w:p>
+            <w:pPr>
+              <w:pBdr>
+                <w:top w:val="nil"/>
+                <w:left w:val="nil"/>
+                <w:bottom w:val="nil"/>
+                <w:right w:val="nil"/>
+                <w:between w:val="nil"/>
+                <w:bar w:val="nil"/>
+              </w:pBdr>
+              <w:tabs>
+                <w:tab w:val="left" w:pos="220"/>
+                <w:tab w:val="left" w:pos="720"/>
+              </w:tabs>
+              <w:rPr>
+                <w:sz w:val="24"/>
+                <w:szCs w:val="24"/>
+              </w:rPr>
+            </w:pPr>
+            <w:hyperlink r:id="rId8" w:history="1">
               <w:r>
                 <w:rPr>
                   <w:rStyle w:val="Hyperlink"/>
@@ -950,7 +1084,6 @@
                 <w:szCs w:val="24"/>
               </w:rPr>
             </w:pPr>
-            <w:proofErr w:type="spellStart"/>
             <w:r>
               <w:rPr>
                 <w:b/>
@@ -958,17 +1091,7 @@
                 <w:sz w:val="24"/>
                 <w:szCs w:val="24"/>
               </w:rPr>
-              <w:t>Bitbucket</w:t>
-            </w:r>
-            <w:proofErr w:type="spellEnd"/>
-            <w:r>
-              <w:rPr>
-                <w:b/>
-                <w:bCs/>
-                <w:sz w:val="24"/>
-                <w:szCs w:val="24"/>
-              </w:rPr>
-              <w:t>:</w:t>
+              <w:t>Bitbucket:</w:t>
             </w:r>
           </w:p>
         </w:tc>
@@ -1002,7 +1125,7 @@
                 <w:szCs w:val="24"/>
               </w:rPr>
             </w:pPr>
-            <w:hyperlink r:id="rId10" w:history="1">
+            <w:hyperlink r:id="rId9" w:history="1">
               <w:r>
                 <w:rPr>
                   <w:rStyle w:val="Hyperlink"/>
@@ -1150,23 +1273,7 @@
           <w:sz w:val="24"/>
           <w:szCs w:val="24"/>
         </w:rPr>
-        <w:t xml:space="preserve">, Build, Release, and </w:t>
-      </w:r>
-      <w:proofErr w:type="spellStart"/>
-      <w:r>
-        <w:rPr>
-          <w:sz w:val="24"/>
-          <w:szCs w:val="24"/>
-        </w:rPr>
-        <w:t>Dev</w:t>
-      </w:r>
-      <w:proofErr w:type="spellEnd"/>
-      <w:r>
-        <w:rPr>
-          <w:sz w:val="24"/>
-          <w:szCs w:val="24"/>
-        </w:rPr>
-        <w:t xml:space="preserve"> Op</w:t>
+        <w:t>, Build, Release, and Dev Op</w:t>
       </w:r>
       <w:r>
         <w:rPr>
@@ -1945,24 +2052,16 @@
           <w:szCs w:val="24"/>
         </w:rPr>
       </w:pPr>
-    </w:p>
-    <w:p>
-      <w:pPr>
-        <w:pBdr>
-          <w:top w:val="nil"/>
-          <w:left w:val="nil"/>
-          <w:bottom w:val="nil"/>
-          <w:right w:val="nil"/>
-          <w:between w:val="nil"/>
-          <w:bar w:val="nil"/>
-        </w:pBdr>
+      <w:r>
         <w:rPr>
           <w:b/>
           <w:bCs/>
           <w:sz w:val="24"/>
           <w:szCs w:val="24"/>
         </w:rPr>
-      </w:pPr>
+        <w:lastRenderedPageBreak/>
+        <w:t>RELEVA</w:t>
+      </w:r>
       <w:r>
         <w:rPr>
           <w:b/>
@@ -1970,43 +2069,33 @@
           <w:sz w:val="24"/>
           <w:szCs w:val="24"/>
         </w:rPr>
-        <w:lastRenderedPageBreak/>
-        <w:t>RELEVA</w:t>
-      </w:r>
-      <w:r>
+        <w:t>NT EMPLOYMENT:</w:t>
+      </w:r>
+    </w:p>
+    <w:p>
+      <w:pPr>
+        <w:pBdr>
+          <w:top w:val="nil"/>
+          <w:left w:val="nil"/>
+          <w:bottom w:val="nil"/>
+          <w:right w:val="nil"/>
+          <w:between w:val="nil"/>
+          <w:bar w:val="nil"/>
+        </w:pBdr>
         <w:rPr>
           <w:b/>
           <w:bCs/>
           <w:sz w:val="24"/>
           <w:szCs w:val="24"/>
         </w:rPr>
-        <w:t>NT EMPLOYMENT:</w:t>
-      </w:r>
-    </w:p>
-    <w:p>
-      <w:pPr>
-        <w:pBdr>
-          <w:top w:val="nil"/>
-          <w:left w:val="nil"/>
-          <w:bottom w:val="nil"/>
-          <w:right w:val="nil"/>
-          <w:between w:val="nil"/>
-          <w:bar w:val="nil"/>
-        </w:pBdr>
+      </w:pPr>
+      <w:r>
         <w:rPr>
           <w:b/>
           <w:bCs/>
           <w:sz w:val="24"/>
           <w:szCs w:val="24"/>
         </w:rPr>
-      </w:pPr>
-      <w:r>
-        <w:rPr>
-          <w:b/>
-          <w:bCs/>
-          <w:sz w:val="24"/>
-          <w:szCs w:val="24"/>
-        </w:rPr>
         <w:t>01/2015 – Present</w:t>
       </w:r>
     </w:p>
@@ -2030,23 +2119,7 @@
           <w:sz w:val="24"/>
           <w:szCs w:val="24"/>
         </w:rPr>
-        <w:t xml:space="preserve">Senior Engineer, Build, Release, and </w:t>
-      </w:r>
-      <w:proofErr w:type="spellStart"/>
-      <w:r>
-        <w:rPr>
-          <w:sz w:val="24"/>
-          <w:szCs w:val="24"/>
-        </w:rPr>
-        <w:t>Dev</w:t>
-      </w:r>
-      <w:proofErr w:type="spellEnd"/>
-      <w:r>
-        <w:rPr>
-          <w:sz w:val="24"/>
-          <w:szCs w:val="24"/>
-        </w:rPr>
-        <w:t xml:space="preserve"> Ops</w:t>
+        <w:t>Senior Engineer, Build, Release, and Dev Ops</w:t>
       </w:r>
     </w:p>
     <w:p>
@@ -2251,7 +2324,6 @@
                 <w:bar w:val="nil"/>
               </w:pBdr>
             </w:pPr>
-            <w:proofErr w:type="gramStart"/>
             <w:r>
               <w:rPr>
                 <w:sz w:val="24"/>
@@ -2259,7 +2331,6 @@
               </w:rPr>
               <w:t>christopher.holden@theice.com</w:t>
             </w:r>
-            <w:proofErr w:type="gramEnd"/>
           </w:p>
         </w:tc>
       </w:tr>
@@ -2440,7 +2511,111 @@
           <w:sz w:val="24"/>
           <w:szCs w:val="24"/>
         </w:rPr>
-        <w:t>Architected development projects for other members of the team</w:t>
+        <w:t>Architected development projects</w:t>
+      </w:r>
+      <w:r>
+        <w:rPr>
+          <w:bCs/>
+          <w:sz w:val="24"/>
+          <w:szCs w:val="24"/>
+        </w:rPr>
+        <w:t xml:space="preserve"> (mostly in Ruby, some Java)</w:t>
+      </w:r>
+      <w:r>
+        <w:rPr>
+          <w:bCs/>
+          <w:sz w:val="24"/>
+          <w:szCs w:val="24"/>
+        </w:rPr>
+        <w:t xml:space="preserve"> for other members of the team</w:t>
+      </w:r>
+    </w:p>
+    <w:p>
+      <w:pPr>
+        <w:numPr>
+          <w:ilvl w:val="0"/>
+          <w:numId w:val="6"/>
+        </w:numPr>
+        <w:pBdr>
+          <w:top w:val="nil"/>
+          <w:left w:val="nil"/>
+          <w:bottom w:val="nil"/>
+          <w:right w:val="nil"/>
+          <w:between w:val="nil"/>
+          <w:bar w:val="nil"/>
+        </w:pBdr>
+        <w:tabs>
+          <w:tab w:val="num" w:pos="720"/>
+        </w:tabs>
+        <w:rPr>
+          <w:bCs/>
+          <w:sz w:val="24"/>
+          <w:szCs w:val="24"/>
+        </w:rPr>
+      </w:pPr>
+      <w:r>
+        <w:rPr>
+          <w:bCs/>
+          <w:sz w:val="24"/>
+          <w:szCs w:val="24"/>
+        </w:rPr>
+        <w:t>Engineered in house solution for packaging and deployment of Python (2.X and 3.X; with virtual environments) and RVM that allowed the RM department to maintain control over these tools and limited used to acceptable parameters</w:t>
+      </w:r>
+    </w:p>
+    <w:p>
+      <w:pPr>
+        <w:numPr>
+          <w:ilvl w:val="0"/>
+          <w:numId w:val="6"/>
+        </w:numPr>
+        <w:pBdr>
+          <w:top w:val="nil"/>
+          <w:left w:val="nil"/>
+          <w:bottom w:val="nil"/>
+          <w:right w:val="nil"/>
+          <w:between w:val="nil"/>
+          <w:bar w:val="nil"/>
+        </w:pBdr>
+        <w:tabs>
+          <w:tab w:val="num" w:pos="720"/>
+        </w:tabs>
+        <w:rPr>
+          <w:bCs/>
+          <w:sz w:val="24"/>
+          <w:szCs w:val="24"/>
+        </w:rPr>
+      </w:pPr>
+      <w:r>
+        <w:rPr>
+          <w:bCs/>
+          <w:sz w:val="24"/>
+          <w:szCs w:val="24"/>
+        </w:rPr>
+        <w:t xml:space="preserve">Engineered a release notes generation tool </w:t>
+      </w:r>
+      <w:r>
+        <w:rPr>
+          <w:bCs/>
+          <w:sz w:val="24"/>
+          <w:szCs w:val="24"/>
+        </w:rPr>
+        <w:t xml:space="preserve">in Ruby </w:t>
+      </w:r>
+      <w:r>
+        <w:rPr>
+          <w:bCs/>
+          <w:sz w:val="24"/>
+          <w:szCs w:val="24"/>
+        </w:rPr>
+        <w:t>that integrates with Jira (to update issues) and Stash/BitBucket</w:t>
+      </w:r>
+      <w:r>
+        <w:rPr>
+          <w:bCs/>
+          <w:sz w:val="24"/>
+          <w:szCs w:val="24"/>
+        </w:rPr>
+        <w:t xml:space="preserve"> to generate and send release notes for a given range of releases</w:t>
       </w:r>
     </w:p>
     <w:p>
@@ -2891,47 +3066,7 @@
           <w:szCs w:val="24"/>
           <w:shd w:val="clear" w:color="auto" w:fill="FFFFFF"/>
         </w:rPr>
-        <w:t xml:space="preserve">software packaging: rpm for Linux, and </w:t>
-      </w:r>
-      <w:proofErr w:type="spellStart"/>
-      <w:r>
-        <w:rPr>
-          <w:color w:val="333333"/>
-          <w:sz w:val="24"/>
-          <w:szCs w:val="24"/>
-          <w:shd w:val="clear" w:color="auto" w:fill="FFFFFF"/>
-        </w:rPr>
-        <w:t>solaris</w:t>
-      </w:r>
-      <w:proofErr w:type="spellEnd"/>
-      <w:r>
-        <w:rPr>
-          <w:color w:val="333333"/>
-          <w:sz w:val="24"/>
-          <w:szCs w:val="24"/>
-          <w:shd w:val="clear" w:color="auto" w:fill="FFFFFF"/>
-        </w:rPr>
-        <w:t>/</w:t>
-      </w:r>
-      <w:proofErr w:type="spellStart"/>
-      <w:r>
-        <w:rPr>
-          <w:color w:val="333333"/>
-          <w:sz w:val="24"/>
-          <w:szCs w:val="24"/>
-          <w:shd w:val="clear" w:color="auto" w:fill="FFFFFF"/>
-        </w:rPr>
-        <w:t>pkg</w:t>
-      </w:r>
-      <w:proofErr w:type="spellEnd"/>
-      <w:r>
-        <w:rPr>
-          <w:color w:val="333333"/>
-          <w:sz w:val="24"/>
-          <w:szCs w:val="24"/>
-          <w:shd w:val="clear" w:color="auto" w:fill="FFFFFF"/>
-        </w:rPr>
-        <w:t xml:space="preserve"> for Solaris</w:t>
+        <w:t>software packaging: rpm for Linux, and solaris/pkg for Solaris</w:t>
       </w:r>
     </w:p>
     <w:p>
@@ -3413,6 +3548,7 @@
           <w:sz w:val="24"/>
           <w:szCs w:val="24"/>
         </w:rPr>
+        <w:lastRenderedPageBreak/>
         <w:t>Details:</w:t>
       </w:r>
     </w:p>
@@ -3533,7 +3669,6 @@
           <w:sz w:val="24"/>
           <w:szCs w:val="24"/>
         </w:rPr>
-        <w:lastRenderedPageBreak/>
         <w:t xml:space="preserve">With others, worked on the transition of the aforementioned OS X build servers to use </w:t>
       </w:r>
       <w:r>
@@ -3666,23 +3801,7 @@
           <w:sz w:val="24"/>
           <w:szCs w:val="24"/>
         </w:rPr>
-        <w:t xml:space="preserve">Adding new features (integrating character animations, </w:t>
-      </w:r>
-      <w:proofErr w:type="spellStart"/>
-      <w:r>
-        <w:rPr>
-          <w:sz w:val="24"/>
-          <w:szCs w:val="24"/>
-        </w:rPr>
-        <w:t>pathing</w:t>
-      </w:r>
-      <w:proofErr w:type="spellEnd"/>
-      <w:r>
-        <w:rPr>
-          <w:sz w:val="24"/>
-          <w:szCs w:val="24"/>
-        </w:rPr>
-        <w:t>, events, and other miscellaneous gameplay features) to existing modules</w:t>
+        <w:t>Adding new features (integrating character animations, pathing, events, and other miscellaneous gameplay features) to existing modules</w:t>
       </w:r>
     </w:p>
     <w:p>
@@ -3816,23 +3935,7 @@
           <w:sz w:val="24"/>
           <w:szCs w:val="24"/>
         </w:rPr>
-        <w:t>Worked on hybrid Java/Django web application implementing features on the Django side that had previously been implemented using older Java/</w:t>
-      </w:r>
-      <w:proofErr w:type="spellStart"/>
-      <w:r>
-        <w:rPr>
-          <w:sz w:val="24"/>
-          <w:szCs w:val="24"/>
-        </w:rPr>
-        <w:t>JBoss</w:t>
-      </w:r>
-      <w:proofErr w:type="spellEnd"/>
-      <w:r>
-        <w:rPr>
-          <w:sz w:val="24"/>
-          <w:szCs w:val="24"/>
-        </w:rPr>
-        <w:t xml:space="preserve"> code</w:t>
+        <w:t>Worked on hybrid Java/Django web application implementing features on the Django side that had previously been implemented using older Java/JBoss code</w:t>
       </w:r>
     </w:p>
     <w:p>
@@ -4284,17 +4387,8 @@
                 <w:sz w:val="24"/>
                 <w:szCs w:val="24"/>
               </w:rPr>
-              <w:t xml:space="preserve">Adel </w:t>
+              <w:t>Adel Abunawass</w:t>
             </w:r>
-            <w:proofErr w:type="spellStart"/>
-            <w:r>
-              <w:rPr>
-                <w:sz w:val="24"/>
-                <w:szCs w:val="24"/>
-              </w:rPr>
-              <w:t>Abunawass</w:t>
-            </w:r>
-            <w:proofErr w:type="spellEnd"/>
           </w:p>
         </w:tc>
         <w:tc>
@@ -4459,55 +4553,7 @@
           <w:sz w:val="24"/>
           <w:szCs w:val="24"/>
         </w:rPr>
-        <w:t>Worked with faculty and staff on a project to develop a “</w:t>
-      </w:r>
-      <w:proofErr w:type="spellStart"/>
-      <w:r>
-        <w:rPr>
-          <w:sz w:val="24"/>
-          <w:szCs w:val="24"/>
-        </w:rPr>
-        <w:t>teletutoring</w:t>
-      </w:r>
-      <w:proofErr w:type="spellEnd"/>
-      <w:r>
-        <w:rPr>
-          <w:sz w:val="24"/>
-          <w:szCs w:val="24"/>
-        </w:rPr>
-        <w:t xml:space="preserve">” service, a service offering both online, using </w:t>
-      </w:r>
-      <w:proofErr w:type="spellStart"/>
-      <w:r>
-        <w:rPr>
-          <w:sz w:val="24"/>
-          <w:szCs w:val="24"/>
-        </w:rPr>
-        <w:t>Wimba</w:t>
-      </w:r>
-      <w:proofErr w:type="spellEnd"/>
-      <w:r>
-        <w:rPr>
-          <w:sz w:val="24"/>
-          <w:szCs w:val="24"/>
-        </w:rPr>
-        <w:t xml:space="preserve"> Classroom, </w:t>
-      </w:r>
-      <w:proofErr w:type="spellStart"/>
-      <w:r>
-        <w:rPr>
-          <w:sz w:val="24"/>
-          <w:szCs w:val="24"/>
-        </w:rPr>
-        <w:t>Wimba</w:t>
-      </w:r>
-      <w:proofErr w:type="spellEnd"/>
-      <w:r>
-        <w:rPr>
-          <w:sz w:val="24"/>
-          <w:szCs w:val="24"/>
-        </w:rPr>
-        <w:t xml:space="preserve"> Pronto, and over-the-phone aid, for students in general education Computer Science courses to provide assistance with their assignments.</w:t>
+        <w:t>Worked with faculty and staff on a project to develop a “teletutoring” service, a service offering both online, using Wimba Classroom, Wimba Pronto, and over-the-phone aid, for students in general education Computer Science courses to provide assistance with their assignments.</w:t>
       </w:r>
     </w:p>
     <w:p>
@@ -4603,6 +4649,7 @@
           <w:sz w:val="24"/>
           <w:szCs w:val="24"/>
         </w:rPr>
+        <w:lastRenderedPageBreak/>
         <w:t>Workshop instructor and coordinator for Computer Science I in Spring Semester 2009</w:t>
       </w:r>
     </w:p>
@@ -4715,6 +4762,48 @@
           <w:szCs w:val="24"/>
         </w:rPr>
       </w:pPr>
+    </w:p>
+    <w:p>
+      <w:pPr>
+        <w:pBdr>
+          <w:top w:val="nil"/>
+          <w:left w:val="nil"/>
+          <w:bottom w:val="nil"/>
+          <w:right w:val="nil"/>
+          <w:between w:val="nil"/>
+          <w:bar w:val="nil"/>
+        </w:pBdr>
+        <w:tabs>
+          <w:tab w:val="left" w:pos="220"/>
+          <w:tab w:val="left" w:pos="720"/>
+        </w:tabs>
+        <w:ind w:left="720" w:hanging="720"/>
+        <w:rPr>
+          <w:sz w:val="24"/>
+          <w:szCs w:val="24"/>
+        </w:rPr>
+      </w:pPr>
+    </w:p>
+    <w:p>
+      <w:pPr>
+        <w:pBdr>
+          <w:top w:val="nil"/>
+          <w:left w:val="nil"/>
+          <w:bottom w:val="nil"/>
+          <w:right w:val="nil"/>
+          <w:between w:val="nil"/>
+          <w:bar w:val="nil"/>
+        </w:pBdr>
+        <w:tabs>
+          <w:tab w:val="left" w:pos="220"/>
+          <w:tab w:val="left" w:pos="720"/>
+        </w:tabs>
+        <w:ind w:left="720" w:hanging="720"/>
+        <w:rPr>
+          <w:sz w:val="24"/>
+          <w:szCs w:val="24"/>
+        </w:rPr>
+      </w:pPr>
       <w:r>
         <w:rPr>
           <w:b/>
@@ -4722,7 +4811,6 @@
           <w:sz w:val="24"/>
           <w:szCs w:val="24"/>
         </w:rPr>
-        <w:lastRenderedPageBreak/>
         <w:t>SPECIALTIES:</w:t>
       </w:r>
     </w:p>
@@ -5058,8 +5146,8 @@
         <w:tblLook w:val="04A0" w:firstRow="1" w:lastRow="0" w:firstColumn="1" w:lastColumn="0" w:noHBand="0" w:noVBand="1"/>
       </w:tblPr>
       <w:tblGrid>
-        <w:gridCol w:w="3000"/>
-        <w:gridCol w:w="6972"/>
+        <w:gridCol w:w="2802"/>
+        <w:gridCol w:w="7170"/>
       </w:tblGrid>
       <w:tr>
         <w:tc>
@@ -5210,6 +5298,13 @@
                 <w:sz w:val="24"/>
                 <w:szCs w:val="24"/>
               </w:rPr>
+              <w:t xml:space="preserve">Groovy, </w:t>
+            </w:r>
+            <w:r>
+              <w:rPr>
+                <w:sz w:val="24"/>
+                <w:szCs w:val="24"/>
+              </w:rPr>
               <w:t>JavaScript</w:t>
             </w:r>
           </w:p>
@@ -5275,37 +5370,12 @@
                 <w:tab w:val="left" w:pos="0"/>
               </w:tabs>
             </w:pPr>
-            <w:proofErr w:type="spellStart"/>
             <w:r>
               <w:rPr>
                 <w:sz w:val="24"/>
                 <w:szCs w:val="24"/>
               </w:rPr>
-              <w:t>JRuby</w:t>
-            </w:r>
-            <w:proofErr w:type="spellEnd"/>
-            <w:r>
-              <w:rPr>
-                <w:sz w:val="24"/>
-                <w:szCs w:val="24"/>
-              </w:rPr>
-              <w:t xml:space="preserve">, </w:t>
-            </w:r>
-            <w:proofErr w:type="spellStart"/>
-            <w:r>
-              <w:rPr>
-                <w:sz w:val="24"/>
-                <w:szCs w:val="24"/>
-              </w:rPr>
-              <w:t>Jython</w:t>
-            </w:r>
-            <w:proofErr w:type="spellEnd"/>
-            <w:r>
-              <w:rPr>
-                <w:sz w:val="24"/>
-                <w:szCs w:val="24"/>
-              </w:rPr>
-              <w:t>, Iron Ruby, Iron Python</w:t>
+              <w:t>JRuby, Jython, Iron Ruby, Iron Python</w:t>
             </w:r>
           </w:p>
         </w:tc>
@@ -5429,23 +5499,7 @@
                 <w:sz w:val="24"/>
                 <w:szCs w:val="24"/>
               </w:rPr>
-              <w:t>(</w:t>
-            </w:r>
-            <w:proofErr w:type="gramStart"/>
-            <w:r>
-              <w:rPr>
-                <w:sz w:val="24"/>
-                <w:szCs w:val="24"/>
-              </w:rPr>
-              <w:t>X)</w:t>
-            </w:r>
-            <w:proofErr w:type="gramEnd"/>
-            <w:r>
-              <w:rPr>
-                <w:sz w:val="24"/>
-                <w:szCs w:val="24"/>
-              </w:rPr>
-              <w:t>HTML, XML, YAML</w:t>
+              <w:t>(X)HTML, XML, YAML</w:t>
             </w:r>
             <w:r>
               <w:rPr>
@@ -5735,23 +5789,7 @@
           <w:sz w:val="24"/>
           <w:szCs w:val="24"/>
         </w:rPr>
-        <w:t xml:space="preserve">, </w:t>
-      </w:r>
-      <w:proofErr w:type="spellStart"/>
-      <w:r>
-        <w:rPr>
-          <w:sz w:val="24"/>
-          <w:szCs w:val="24"/>
-        </w:rPr>
-        <w:t>Django</w:t>
-      </w:r>
-      <w:proofErr w:type="spellEnd"/>
-      <w:r>
-        <w:rPr>
-          <w:sz w:val="24"/>
-          <w:szCs w:val="24"/>
-        </w:rPr>
-        <w:t xml:space="preserve">, </w:t>
+        <w:t xml:space="preserve">, Django, </w:t>
       </w:r>
       <w:r>
         <w:rPr>
@@ -5823,21 +5861,12 @@
           <w:szCs w:val="24"/>
         </w:rPr>
       </w:pPr>
-      <w:proofErr w:type="spellStart"/>
-      <w:r>
-        <w:rPr>
-          <w:sz w:val="24"/>
-          <w:szCs w:val="24"/>
-        </w:rPr>
-        <w:t>Git</w:t>
-      </w:r>
-      <w:proofErr w:type="spellEnd"/>
-      <w:r>
-        <w:rPr>
-          <w:sz w:val="24"/>
-          <w:szCs w:val="24"/>
-        </w:rPr>
-        <w:t xml:space="preserve">, </w:t>
+      <w:r>
+        <w:rPr>
+          <w:sz w:val="24"/>
+          <w:szCs w:val="24"/>
+        </w:rPr>
+        <w:t xml:space="preserve">Git, </w:t>
       </w:r>
       <w:r>
         <w:rPr>
@@ -5944,7 +5973,6 @@
         </w:rPr>
         <w:t xml:space="preserve">Ruby on Rails, Hobo, </w:t>
       </w:r>
-      <w:proofErr w:type="spellStart"/>
       <w:r>
         <w:rPr>
           <w:sz w:val="24"/>
@@ -5952,7 +5980,6 @@
         </w:rPr>
         <w:t>Django</w:t>
       </w:r>
-      <w:proofErr w:type="spellEnd"/>
       <w:r>
         <w:rPr>
           <w:sz w:val="24"/>
@@ -5965,30 +5992,14 @@
           <w:sz w:val="24"/>
           <w:szCs w:val="24"/>
         </w:rPr>
-        <w:t>, (</w:t>
-      </w:r>
-      <w:proofErr w:type="gramStart"/>
-      <w:r>
-        <w:rPr>
-          <w:sz w:val="24"/>
-          <w:szCs w:val="24"/>
-        </w:rPr>
-        <w:t>X)</w:t>
-      </w:r>
-      <w:r>
-        <w:rPr>
-          <w:sz w:val="24"/>
-          <w:szCs w:val="24"/>
-        </w:rPr>
-        <w:t>HTML</w:t>
-      </w:r>
-      <w:proofErr w:type="gramEnd"/>
-      <w:r>
-        <w:rPr>
-          <w:sz w:val="24"/>
-          <w:szCs w:val="24"/>
-        </w:rPr>
-        <w:t xml:space="preserve"> (</w:t>
+        <w:t>, (X)</w:t>
+      </w:r>
+      <w:r>
+        <w:rPr>
+          <w:sz w:val="24"/>
+          <w:szCs w:val="24"/>
+        </w:rPr>
+        <w:t>HTML (</w:t>
       </w:r>
       <w:r>
         <w:rPr>
@@ -6003,6 +6014,77 @@
           <w:szCs w:val="24"/>
         </w:rPr>
         <w:t>, JavaScript</w:t>
+      </w:r>
+    </w:p>
+    <w:p>
+      <w:pPr>
+        <w:pBdr>
+          <w:top w:val="nil"/>
+          <w:left w:val="nil"/>
+          <w:bottom w:val="nil"/>
+          <w:right w:val="nil"/>
+          <w:between w:val="nil"/>
+          <w:bar w:val="nil"/>
+        </w:pBdr>
+        <w:rPr>
+          <w:sz w:val="24"/>
+          <w:szCs w:val="24"/>
+        </w:rPr>
+      </w:pPr>
+    </w:p>
+    <w:p>
+      <w:pPr>
+        <w:pBdr>
+          <w:top w:val="nil"/>
+          <w:left w:val="nil"/>
+          <w:bottom w:val="nil"/>
+          <w:right w:val="nil"/>
+          <w:between w:val="nil"/>
+          <w:bar w:val="nil"/>
+        </w:pBdr>
+        <w:rPr>
+          <w:b/>
+          <w:sz w:val="24"/>
+          <w:szCs w:val="24"/>
+        </w:rPr>
+      </w:pPr>
+      <w:r>
+        <w:rPr>
+          <w:b/>
+          <w:sz w:val="24"/>
+          <w:szCs w:val="24"/>
+        </w:rPr>
+        <w:t>Build and Release Tools</w:t>
+      </w:r>
+    </w:p>
+    <w:p>
+      <w:pPr>
+        <w:pBdr>
+          <w:top w:val="nil"/>
+          <w:left w:val="nil"/>
+          <w:bottom w:val="nil"/>
+          <w:right w:val="nil"/>
+          <w:between w:val="nil"/>
+          <w:bar w:val="nil"/>
+        </w:pBdr>
+        <w:rPr>
+          <w:sz w:val="24"/>
+          <w:szCs w:val="24"/>
+        </w:rPr>
+      </w:pPr>
+      <w:r>
+        <w:rPr>
+          <w:sz w:val="24"/>
+          <w:szCs w:val="24"/>
+        </w:rPr>
+        <w:t>Jenkins, Maven, Apache Buildr, Gradle, Ansible</w:t>
+      </w:r>
+      <w:r>
+        <w:rPr>
+          <w:sz w:val="24"/>
+          <w:szCs w:val="24"/>
+        </w:rPr>
+        <w:t>, Sonatype Nexus, Artifactory</w:t>
       </w:r>
     </w:p>
     <w:p>
@@ -6079,21 +6161,7 @@
           <w:sz w:val="24"/>
           <w:szCs w:val="24"/>
         </w:rPr>
-        <w:t>, XNA, Unreal (</w:t>
-      </w:r>
-      <w:r>
-        <w:rPr>
-          <w:sz w:val="24"/>
-          <w:szCs w:val="24"/>
-        </w:rPr>
-        <w:t xml:space="preserve">some </w:t>
-      </w:r>
-      <w:r>
-        <w:rPr>
-          <w:sz w:val="24"/>
-          <w:szCs w:val="24"/>
-        </w:rPr>
-        <w:t>limited experience)</w:t>
+        <w:t>, XNA</w:t>
       </w:r>
     </w:p>
     <w:p>
@@ -6111,41 +6179,18 @@
           <w:tab w:val="left" w:pos="0"/>
         </w:tabs>
         <w:rPr>
+          <w:sz w:val="24"/>
+          <w:szCs w:val="24"/>
+        </w:rPr>
+      </w:pPr>
+      <w:r>
+        <w:rPr>
           <w:b/>
           <w:bCs/>
           <w:sz w:val="24"/>
           <w:szCs w:val="24"/>
         </w:rPr>
-      </w:pPr>
-    </w:p>
-    <w:p>
-      <w:pPr>
-        <w:pBdr>
-          <w:top w:val="nil"/>
-          <w:left w:val="nil"/>
-          <w:bottom w:val="nil"/>
-          <w:right w:val="nil"/>
-          <w:between w:val="nil"/>
-          <w:bar w:val="nil"/>
-        </w:pBdr>
-        <w:tabs>
-          <w:tab w:val="left" w:pos="-500"/>
-          <w:tab w:val="left" w:pos="0"/>
-        </w:tabs>
-        <w:rPr>
-          <w:b/>
-          <w:bCs/>
-          <w:sz w:val="24"/>
-          <w:szCs w:val="24"/>
-        </w:rPr>
-      </w:pPr>
-      <w:r>
-        <w:rPr>
-          <w:b/>
-          <w:bCs/>
-          <w:sz w:val="24"/>
-          <w:szCs w:val="24"/>
-        </w:rPr>
+        <w:lastRenderedPageBreak/>
         <w:t>Database Systems</w:t>
       </w:r>
     </w:p>
@@ -6224,21 +6269,7 @@
                 <w:sz w:val="24"/>
                 <w:szCs w:val="24"/>
               </w:rPr>
-              <w:t>Relational, Hierarchical (</w:t>
-            </w:r>
-            <w:r>
-              <w:rPr>
-                <w:sz w:val="24"/>
-                <w:szCs w:val="24"/>
-              </w:rPr>
-              <w:t xml:space="preserve">some </w:t>
-            </w:r>
-            <w:r>
-              <w:rPr>
-                <w:sz w:val="24"/>
-                <w:szCs w:val="24"/>
-              </w:rPr>
-              <w:t>limited experience)</w:t>
+              <w:t>Relational</w:t>
             </w:r>
           </w:p>
         </w:tc>
@@ -6308,23 +6339,7 @@
                 <w:sz w:val="24"/>
                 <w:szCs w:val="24"/>
               </w:rPr>
-              <w:t xml:space="preserve">MySQL, SQLite, </w:t>
-            </w:r>
-            <w:proofErr w:type="spellStart"/>
-            <w:r>
-              <w:rPr>
-                <w:sz w:val="24"/>
-                <w:szCs w:val="24"/>
-              </w:rPr>
-              <w:t>PostgreSQL</w:t>
-            </w:r>
-            <w:proofErr w:type="spellEnd"/>
-            <w:r>
-              <w:rPr>
-                <w:sz w:val="24"/>
-                <w:szCs w:val="24"/>
-              </w:rPr>
-              <w:t>, Microsoft Access</w:t>
+              <w:t>MySQL, SQLite, PostgreSQL, Microsoft Access</w:t>
             </w:r>
           </w:p>
         </w:tc>
@@ -6424,6 +6439,8 @@
           <w:szCs w:val="24"/>
         </w:rPr>
       </w:pPr>
+      <w:bookmarkStart w:id="0" w:name="_GoBack"/>
+      <w:bookmarkEnd w:id="0"/>
     </w:p>
     <w:p>
       <w:pPr>
@@ -6439,105 +6456,14 @@
           <w:tab w:val="left" w:pos="-500"/>
           <w:tab w:val="left" w:pos="0"/>
         </w:tabs>
+      </w:pPr>
+      <w:r>
         <w:rPr>
           <w:b/>
           <w:bCs/>
           <w:sz w:val="24"/>
           <w:szCs w:val="24"/>
         </w:rPr>
-      </w:pPr>
-    </w:p>
-    <w:p>
-      <w:pPr>
-        <w:pBdr>
-          <w:top w:val="nil"/>
-          <w:left w:val="nil"/>
-          <w:bottom w:val="nil"/>
-          <w:right w:val="nil"/>
-          <w:between w:val="nil"/>
-          <w:bar w:val="nil"/>
-        </w:pBdr>
-        <w:tabs>
-          <w:tab w:val="left" w:pos="-500"/>
-          <w:tab w:val="left" w:pos="0"/>
-        </w:tabs>
-        <w:rPr>
-          <w:b/>
-          <w:bCs/>
-          <w:sz w:val="24"/>
-          <w:szCs w:val="24"/>
-        </w:rPr>
-      </w:pPr>
-    </w:p>
-    <w:p>
-      <w:pPr>
-        <w:pBdr>
-          <w:top w:val="nil"/>
-          <w:left w:val="nil"/>
-          <w:bottom w:val="nil"/>
-          <w:right w:val="nil"/>
-          <w:between w:val="nil"/>
-          <w:bar w:val="nil"/>
-        </w:pBdr>
-        <w:tabs>
-          <w:tab w:val="left" w:pos="-500"/>
-          <w:tab w:val="left" w:pos="0"/>
-        </w:tabs>
-        <w:rPr>
-          <w:b/>
-          <w:bCs/>
-          <w:sz w:val="24"/>
-          <w:szCs w:val="24"/>
-        </w:rPr>
-      </w:pPr>
-    </w:p>
-    <w:p>
-      <w:pPr>
-        <w:pBdr>
-          <w:top w:val="nil"/>
-          <w:left w:val="nil"/>
-          <w:bottom w:val="nil"/>
-          <w:right w:val="nil"/>
-          <w:between w:val="nil"/>
-          <w:bar w:val="nil"/>
-        </w:pBdr>
-        <w:tabs>
-          <w:tab w:val="left" w:pos="-500"/>
-          <w:tab w:val="left" w:pos="0"/>
-        </w:tabs>
-        <w:rPr>
-          <w:b/>
-          <w:bCs/>
-          <w:sz w:val="24"/>
-          <w:szCs w:val="24"/>
-        </w:rPr>
-      </w:pPr>
-    </w:p>
-    <w:p>
-      <w:pPr>
-        <w:pBdr>
-          <w:top w:val="nil"/>
-          <w:left w:val="nil"/>
-          <w:bottom w:val="nil"/>
-          <w:right w:val="nil"/>
-          <w:between w:val="nil"/>
-          <w:bar w:val="nil"/>
-        </w:pBdr>
-        <w:tabs>
-          <w:tab w:val="left" w:pos="-500"/>
-          <w:tab w:val="left" w:pos="0"/>
-        </w:tabs>
-      </w:pPr>
-      <w:bookmarkStart w:id="0" w:name="_GoBack"/>
-      <w:bookmarkEnd w:id="0"/>
-      <w:r>
-        <w:rPr>
-          <w:b/>
-          <w:bCs/>
-          <w:sz w:val="24"/>
-          <w:szCs w:val="24"/>
-        </w:rPr>
-        <w:lastRenderedPageBreak/>
         <w:t>Operating Systems</w:t>
       </w:r>
     </w:p>
@@ -6744,21 +6670,12 @@
               </w:rPr>
               <w:t xml:space="preserve">Ubuntu, </w:t>
             </w:r>
-            <w:proofErr w:type="spellStart"/>
             <w:r>
               <w:rPr>
                 <w:sz w:val="24"/>
                 <w:szCs w:val="24"/>
               </w:rPr>
-              <w:t>Debian</w:t>
-            </w:r>
-            <w:proofErr w:type="spellEnd"/>
-            <w:r>
-              <w:rPr>
-                <w:sz w:val="24"/>
-                <w:szCs w:val="24"/>
-              </w:rPr>
-              <w:t>, Fedora</w:t>
+              <w:t>Debian, Fedora</w:t>
             </w:r>
             <w:r>
               <w:rPr>
@@ -7040,17 +6957,8 @@
                 <w:sz w:val="24"/>
                 <w:szCs w:val="24"/>
               </w:rPr>
-              <w:t xml:space="preserve"> </w:t>
+              <w:t xml:space="preserve"> iOS</w:t>
             </w:r>
-            <w:proofErr w:type="spellStart"/>
-            <w:r>
-              <w:rPr>
-                <w:sz w:val="24"/>
-                <w:szCs w:val="24"/>
-              </w:rPr>
-              <w:t>iOS</w:t>
-            </w:r>
-            <w:proofErr w:type="spellEnd"/>
             <w:r>
               <w:rPr>
                 <w:sz w:val="24"/>
@@ -7140,17 +7048,8 @@
           <w:sz w:val="24"/>
           <w:szCs w:val="24"/>
         </w:rPr>
-        <w:t xml:space="preserve">VMware (Fusion, Workstation, and Infrastructure), Virtual PC, </w:t>
-      </w:r>
-      <w:proofErr w:type="spellStart"/>
-      <w:r>
-        <w:rPr>
-          <w:sz w:val="24"/>
-          <w:szCs w:val="24"/>
-        </w:rPr>
-        <w:t>VirtualBox</w:t>
-      </w:r>
-      <w:proofErr w:type="spellEnd"/>
+        <w:t>VMware (Fusion, Workstation, and Infrastructure), Virtual PC, VirtualBox</w:t>
+      </w:r>
     </w:p>
     <w:p>
       <w:pPr>
@@ -7254,21 +7153,12 @@
                 <w:szCs w:val="24"/>
               </w:rPr>
             </w:pPr>
-            <w:proofErr w:type="spellStart"/>
             <w:r>
               <w:rPr>
                 <w:sz w:val="24"/>
                 <w:szCs w:val="24"/>
               </w:rPr>
-              <w:t>Nullsoft</w:t>
-            </w:r>
-            <w:proofErr w:type="spellEnd"/>
-            <w:r>
-              <w:rPr>
-                <w:sz w:val="24"/>
-                <w:szCs w:val="24"/>
-              </w:rPr>
-              <w:t xml:space="preserve"> Scriptable Install System (NSIS)</w:t>
+              <w:t>Nullsoft Scriptable Install System (NSIS)</w:t>
             </w:r>
           </w:p>
         </w:tc>
@@ -7305,7 +7195,6 @@
                 <w:szCs w:val="24"/>
               </w:rPr>
             </w:pPr>
-            <w:proofErr w:type="gramStart"/>
             <w:r>
               <w:rPr>
                 <w:sz w:val="24"/>
@@ -7313,7 +7202,6 @@
               </w:rPr>
               <w:t>rpm</w:t>
             </w:r>
-            <w:proofErr w:type="gramEnd"/>
           </w:p>
         </w:tc>
       </w:tr>
@@ -7349,46 +7237,12 @@
                 <w:szCs w:val="24"/>
               </w:rPr>
             </w:pPr>
-            <w:proofErr w:type="gramStart"/>
             <w:r>
               <w:rPr>
                 <w:sz w:val="24"/>
                 <w:szCs w:val="24"/>
               </w:rPr>
-              <w:t>.</w:t>
-            </w:r>
-            <w:proofErr w:type="spellStart"/>
-            <w:r>
-              <w:rPr>
-                <w:sz w:val="24"/>
-                <w:szCs w:val="24"/>
-              </w:rPr>
-              <w:t>pkg</w:t>
-            </w:r>
-            <w:proofErr w:type="spellEnd"/>
-            <w:proofErr w:type="gramEnd"/>
-            <w:r>
-              <w:rPr>
-                <w:sz w:val="24"/>
-                <w:szCs w:val="24"/>
-              </w:rPr>
-              <w:t xml:space="preserve"> and .</w:t>
-            </w:r>
-            <w:proofErr w:type="spellStart"/>
-            <w:r>
-              <w:rPr>
-                <w:sz w:val="24"/>
-                <w:szCs w:val="24"/>
-              </w:rPr>
-              <w:t>solaris</w:t>
-            </w:r>
-            <w:proofErr w:type="spellEnd"/>
-            <w:r>
-              <w:rPr>
-                <w:sz w:val="24"/>
-                <w:szCs w:val="24"/>
-              </w:rPr>
-              <w:t xml:space="preserve"> packagin</w:t>
+              <w:t>.pkg and .solaris packagin</w:t>
             </w:r>
             <w:r>
               <w:rPr>
@@ -7401,6 +7255,82 @@
         </w:tc>
       </w:tr>
     </w:tbl>
+    <w:p>
+      <w:pPr>
+        <w:pBdr>
+          <w:top w:val="nil"/>
+          <w:left w:val="nil"/>
+          <w:bottom w:val="nil"/>
+          <w:right w:val="nil"/>
+          <w:between w:val="nil"/>
+          <w:bar w:val="nil"/>
+        </w:pBdr>
+        <w:tabs>
+          <w:tab w:val="left" w:pos="-500"/>
+          <w:tab w:val="left" w:pos="0"/>
+        </w:tabs>
+        <w:rPr>
+          <w:sz w:val="24"/>
+          <w:szCs w:val="24"/>
+        </w:rPr>
+      </w:pPr>
+    </w:p>
+    <w:p>
+      <w:pPr>
+        <w:pBdr>
+          <w:top w:val="nil"/>
+          <w:left w:val="nil"/>
+          <w:bottom w:val="nil"/>
+          <w:right w:val="nil"/>
+          <w:between w:val="nil"/>
+          <w:bar w:val="nil"/>
+        </w:pBdr>
+        <w:tabs>
+          <w:tab w:val="left" w:pos="-500"/>
+          <w:tab w:val="left" w:pos="0"/>
+        </w:tabs>
+        <w:rPr>
+          <w:b/>
+          <w:sz w:val="24"/>
+          <w:szCs w:val="24"/>
+        </w:rPr>
+      </w:pPr>
+      <w:r>
+        <w:rPr>
+          <w:b/>
+          <w:sz w:val="24"/>
+          <w:szCs w:val="24"/>
+        </w:rPr>
+        <w:t>Atlassian Tools</w:t>
+      </w:r>
+    </w:p>
+    <w:p>
+      <w:pPr>
+        <w:pBdr>
+          <w:top w:val="nil"/>
+          <w:left w:val="nil"/>
+          <w:bottom w:val="nil"/>
+          <w:right w:val="nil"/>
+          <w:between w:val="nil"/>
+          <w:bar w:val="nil"/>
+        </w:pBdr>
+        <w:tabs>
+          <w:tab w:val="left" w:pos="-500"/>
+          <w:tab w:val="left" w:pos="0"/>
+        </w:tabs>
+        <w:rPr>
+          <w:sz w:val="24"/>
+          <w:szCs w:val="24"/>
+        </w:rPr>
+      </w:pPr>
+      <w:r>
+        <w:rPr>
+          <w:sz w:val="24"/>
+          <w:szCs w:val="24"/>
+        </w:rPr>
+        <w:t>Jira, Stash/BitBucket, Confluence, Crucible</w:t>
+      </w:r>
+    </w:p>
     <w:p>
       <w:pPr>
         <w:pBdr>
@@ -7543,33 +7473,15 @@
                 <w:sz w:val="24"/>
                 <w:szCs w:val="24"/>
               </w:rPr>
-              <w:t xml:space="preserve">, </w:t>
+              <w:t>, OpenOffice</w:t>
             </w:r>
-            <w:proofErr w:type="spellStart"/>
             <w:r>
               <w:rPr>
                 <w:sz w:val="24"/>
                 <w:szCs w:val="24"/>
               </w:rPr>
-              <w:t>OpenOffice</w:t>
+              <w:t>/LibreOffice</w:t>
             </w:r>
-            <w:proofErr w:type="spellEnd"/>
-            <w:r>
-              <w:rPr>
-                <w:sz w:val="24"/>
-                <w:szCs w:val="24"/>
-              </w:rPr>
-              <w:t>/</w:t>
-            </w:r>
-            <w:proofErr w:type="spellStart"/>
-            <w:r>
-              <w:rPr>
-                <w:sz w:val="24"/>
-                <w:szCs w:val="24"/>
-              </w:rPr>
-              <w:t>LibreOffice</w:t>
-            </w:r>
-            <w:proofErr w:type="spellEnd"/>
           </w:p>
         </w:tc>
       </w:tr>
@@ -7645,17 +7557,8 @@
                 <w:sz w:val="24"/>
                 <w:szCs w:val="24"/>
               </w:rPr>
-              <w:t xml:space="preserve">, </w:t>
+              <w:t>, LucidChart</w:t>
             </w:r>
-            <w:proofErr w:type="spellStart"/>
-            <w:r>
-              <w:rPr>
-                <w:sz w:val="24"/>
-                <w:szCs w:val="24"/>
-              </w:rPr>
-              <w:t>LucidChart</w:t>
-            </w:r>
-            <w:proofErr w:type="spellEnd"/>
           </w:p>
         </w:tc>
       </w:tr>
@@ -7716,17 +7619,8 @@
                 <w:sz w:val="24"/>
                 <w:szCs w:val="24"/>
               </w:rPr>
-              <w:t xml:space="preserve">Microsoft Project, </w:t>
+              <w:t>Microsoft Project, Sharepoint</w:t>
             </w:r>
-            <w:proofErr w:type="spellStart"/>
-            <w:r>
-              <w:rPr>
-                <w:sz w:val="24"/>
-                <w:szCs w:val="24"/>
-              </w:rPr>
-              <w:t>Sharepoint</w:t>
-            </w:r>
-            <w:proofErr w:type="spellEnd"/>
           </w:p>
         </w:tc>
       </w:tr>
@@ -8103,7 +7997,7 @@
       </w:r>
     </w:p>
     <w:sectPr>
-      <w:headerReference w:type="default" r:id="rId11"/>
+      <w:headerReference w:type="default" r:id="rId10"/>
       <w:pgSz w:w="12240" w:h="15840"/>
       <w:pgMar w:top="1134" w:right="1134" w:bottom="1134" w:left="1134" w:header="708" w:footer="708" w:gutter="0"/>
       <w:cols w:space="708"/>
@@ -8114,7 +8008,7 @@
 </file>
 
 <file path=word/endnotes.xml><?xml version="1.0" encoding="utf-8"?>
-<w:endnotes xmlns:wpc="http://schemas.microsoft.com/office/word/2010/wordprocessingCanvas" xmlns:mo="http://schemas.microsoft.com/office/mac/office/2008/main" xmlns:mc="http://schemas.openxmlformats.org/markup-compatibility/2006" xmlns:mv="urn:schemas-microsoft-com:mac:vml" xmlns:o="urn:schemas-microsoft-com:office:office" xmlns:r="http://schemas.openxmlformats.org/officeDocument/2006/relationships" xmlns:m="http://schemas.openxmlformats.org/officeDocument/2006/math" xmlns:v="urn:schemas-microsoft-com:vml" xmlns:wp14="http://schemas.microsoft.com/office/word/2010/wordprocessingDrawing" xmlns:wp="http://schemas.openxmlformats.org/drawingml/2006/wordprocessingDrawing" xmlns:w10="urn:schemas-microsoft-com:office:word" xmlns:w="http://schemas.openxmlformats.org/wordprocessingml/2006/main" xmlns:w14="http://schemas.microsoft.com/office/word/2010/wordml" xmlns:wpg="http://schemas.microsoft.com/office/word/2010/wordprocessingGroup" xmlns:wpi="http://schemas.microsoft.com/office/word/2010/wordprocessingInk" xmlns:wne="http://schemas.microsoft.com/office/word/2006/wordml" xmlns:wps="http://schemas.microsoft.com/office/word/2010/wordprocessingShape" mc:Ignorable="w14 wp14">
+<w:endnotes xmlns:wpc="http://schemas.microsoft.com/office/word/2010/wordprocessingCanvas" xmlns:mo="http://schemas.microsoft.com/office/mac/office/2008/main" xmlns:mc="http://schemas.openxmlformats.org/markup-compatibility/2006" xmlns:mv="urn:schemas-microsoft-com:mac:vml" xmlns:o="urn:schemas-microsoft-com:office:office" xmlns:r="http://schemas.openxmlformats.org/officeDocument/2006/relationships" xmlns:m="http://schemas.openxmlformats.org/officeDocument/2006/math" xmlns:v="urn:schemas-microsoft-com:vml" xmlns:wp14="http://schemas.microsoft.com/office/word/2010/wordprocessingDrawing" xmlns:wp="http://schemas.openxmlformats.org/drawingml/2006/wordprocessingDrawing" xmlns:w10="urn:schemas-microsoft-com:office:word" xmlns:w="http://schemas.openxmlformats.org/wordprocessingml/2006/main" xmlns:w14="http://schemas.microsoft.com/office/word/2010/wordml" xmlns:w15="http://schemas.microsoft.com/office/word/2012/wordml" xmlns:wpg="http://schemas.microsoft.com/office/word/2010/wordprocessingGroup" xmlns:wpi="http://schemas.microsoft.com/office/word/2010/wordprocessingInk" xmlns:wne="http://schemas.microsoft.com/office/word/2006/wordml" xmlns:wps="http://schemas.microsoft.com/office/word/2010/wordprocessingShape" mc:Ignorable="w14 w15 wp14">
   <w:endnote w:type="separator" w:id="-1">
     <w:p>
       <w:r>
@@ -8133,7 +8027,7 @@
 </file>
 
 <file path=word/footnotes.xml><?xml version="1.0" encoding="utf-8"?>
-<w:footnotes xmlns:wpc="http://schemas.microsoft.com/office/word/2010/wordprocessingCanvas" xmlns:mo="http://schemas.microsoft.com/office/mac/office/2008/main" xmlns:mc="http://schemas.openxmlformats.org/markup-compatibility/2006" xmlns:mv="urn:schemas-microsoft-com:mac:vml" xmlns:o="urn:schemas-microsoft-com:office:office" xmlns:r="http://schemas.openxmlformats.org/officeDocument/2006/relationships" xmlns:m="http://schemas.openxmlformats.org/officeDocument/2006/math" xmlns:v="urn:schemas-microsoft-com:vml" xmlns:wp14="http://schemas.microsoft.com/office/word/2010/wordprocessingDrawing" xmlns:wp="http://schemas.openxmlformats.org/drawingml/2006/wordprocessingDrawing" xmlns:w10="urn:schemas-microsoft-com:office:word" xmlns:w="http://schemas.openxmlformats.org/wordprocessingml/2006/main" xmlns:w14="http://schemas.microsoft.com/office/word/2010/wordml" xmlns:wpg="http://schemas.microsoft.com/office/word/2010/wordprocessingGroup" xmlns:wpi="http://schemas.microsoft.com/office/word/2010/wordprocessingInk" xmlns:wne="http://schemas.microsoft.com/office/word/2006/wordml" xmlns:wps="http://schemas.microsoft.com/office/word/2010/wordprocessingShape" mc:Ignorable="w14 wp14">
+<w:footnotes xmlns:wpc="http://schemas.microsoft.com/office/word/2010/wordprocessingCanvas" xmlns:mo="http://schemas.microsoft.com/office/mac/office/2008/main" xmlns:mc="http://schemas.openxmlformats.org/markup-compatibility/2006" xmlns:mv="urn:schemas-microsoft-com:mac:vml" xmlns:o="urn:schemas-microsoft-com:office:office" xmlns:r="http://schemas.openxmlformats.org/officeDocument/2006/relationships" xmlns:m="http://schemas.openxmlformats.org/officeDocument/2006/math" xmlns:v="urn:schemas-microsoft-com:vml" xmlns:wp14="http://schemas.microsoft.com/office/word/2010/wordprocessingDrawing" xmlns:wp="http://schemas.openxmlformats.org/drawingml/2006/wordprocessingDrawing" xmlns:w10="urn:schemas-microsoft-com:office:word" xmlns:w="http://schemas.openxmlformats.org/wordprocessingml/2006/main" xmlns:w14="http://schemas.microsoft.com/office/word/2010/wordml" xmlns:w15="http://schemas.microsoft.com/office/word/2012/wordml" xmlns:wpg="http://schemas.microsoft.com/office/word/2010/wordprocessingGroup" xmlns:wpi="http://schemas.microsoft.com/office/word/2010/wordprocessingInk" xmlns:wne="http://schemas.microsoft.com/office/word/2006/wordml" xmlns:wps="http://schemas.microsoft.com/office/word/2010/wordprocessingShape" mc:Ignorable="w14 w15 wp14">
   <w:footnote w:type="separator" w:id="-1">
     <w:p>
       <w:r>
@@ -8152,7 +8046,7 @@
 </file>
 
 <file path=word/header1.xml><?xml version="1.0" encoding="utf-8"?>
-<w:hdr xmlns:wpc="http://schemas.microsoft.com/office/word/2010/wordprocessingCanvas" xmlns:mo="http://schemas.microsoft.com/office/mac/office/2008/main" xmlns:mc="http://schemas.openxmlformats.org/markup-compatibility/2006" xmlns:mv="urn:schemas-microsoft-com:mac:vml" xmlns:o="urn:schemas-microsoft-com:office:office" xmlns:r="http://schemas.openxmlformats.org/officeDocument/2006/relationships" xmlns:m="http://schemas.openxmlformats.org/officeDocument/2006/math" xmlns:v="urn:schemas-microsoft-com:vml" xmlns:wp14="http://schemas.microsoft.com/office/word/2010/wordprocessingDrawing" xmlns:wp="http://schemas.openxmlformats.org/drawingml/2006/wordprocessingDrawing" xmlns:w10="urn:schemas-microsoft-com:office:word" xmlns:w="http://schemas.openxmlformats.org/wordprocessingml/2006/main" xmlns:w14="http://schemas.microsoft.com/office/word/2010/wordml" xmlns:wpg="http://schemas.microsoft.com/office/word/2010/wordprocessingGroup" xmlns:wpi="http://schemas.microsoft.com/office/word/2010/wordprocessingInk" xmlns:wne="http://schemas.microsoft.com/office/word/2006/wordml" xmlns:wps="http://schemas.microsoft.com/office/word/2010/wordprocessingShape" mc:Ignorable="w14 wp14">
+<w:hdr xmlns:wpc="http://schemas.microsoft.com/office/word/2010/wordprocessingCanvas" xmlns:mo="http://schemas.microsoft.com/office/mac/office/2008/main" xmlns:mc="http://schemas.openxmlformats.org/markup-compatibility/2006" xmlns:mv="urn:schemas-microsoft-com:mac:vml" xmlns:o="urn:schemas-microsoft-com:office:office" xmlns:r="http://schemas.openxmlformats.org/officeDocument/2006/relationships" xmlns:m="http://schemas.openxmlformats.org/officeDocument/2006/math" xmlns:v="urn:schemas-microsoft-com:vml" xmlns:wp14="http://schemas.microsoft.com/office/word/2010/wordprocessingDrawing" xmlns:wp="http://schemas.openxmlformats.org/drawingml/2006/wordprocessingDrawing" xmlns:w10="urn:schemas-microsoft-com:office:word" xmlns:w="http://schemas.openxmlformats.org/wordprocessingml/2006/main" xmlns:w14="http://schemas.microsoft.com/office/word/2010/wordml" xmlns:w15="http://schemas.microsoft.com/office/word/2012/wordml" xmlns:wpg="http://schemas.microsoft.com/office/word/2010/wordprocessingGroup" xmlns:wpi="http://schemas.microsoft.com/office/word/2010/wordprocessingInk" xmlns:wne="http://schemas.microsoft.com/office/word/2006/wordml" xmlns:wps="http://schemas.microsoft.com/office/word/2010/wordprocessingShape" mc:Ignorable="w14 w15 wp14">
   <w:p>
     <w:pPr>
       <w:pBdr>
@@ -8240,7 +8134,7 @@
 </file>
 
 <file path=word/numbering.xml><?xml version="1.0" encoding="utf-8"?>
-<w:numbering xmlns:wpc="http://schemas.microsoft.com/office/word/2010/wordprocessingCanvas" xmlns:mo="http://schemas.microsoft.com/office/mac/office/2008/main" xmlns:mc="http://schemas.openxmlformats.org/markup-compatibility/2006" xmlns:mv="urn:schemas-microsoft-com:mac:vml" xmlns:o="urn:schemas-microsoft-com:office:office" xmlns:r="http://schemas.openxmlformats.org/officeDocument/2006/relationships" xmlns:m="http://schemas.openxmlformats.org/officeDocument/2006/math" xmlns:v="urn:schemas-microsoft-com:vml" xmlns:wp14="http://schemas.microsoft.com/office/word/2010/wordprocessingDrawing" xmlns:wp="http://schemas.openxmlformats.org/drawingml/2006/wordprocessingDrawing" xmlns:w10="urn:schemas-microsoft-com:office:word" xmlns:w="http://schemas.openxmlformats.org/wordprocessingml/2006/main" xmlns:w14="http://schemas.microsoft.com/office/word/2010/wordml" xmlns:wpg="http://schemas.microsoft.com/office/word/2010/wordprocessingGroup" xmlns:wpi="http://schemas.microsoft.com/office/word/2010/wordprocessingInk" xmlns:wne="http://schemas.microsoft.com/office/word/2006/wordml" xmlns:wps="http://schemas.microsoft.com/office/word/2010/wordprocessingShape" mc:Ignorable="w14 wp14">
+<w:numbering xmlns:wpc="http://schemas.microsoft.com/office/word/2010/wordprocessingCanvas" xmlns:mo="http://schemas.microsoft.com/office/mac/office/2008/main" xmlns:mc="http://schemas.openxmlformats.org/markup-compatibility/2006" xmlns:mv="urn:schemas-microsoft-com:mac:vml" xmlns:o="urn:schemas-microsoft-com:office:office" xmlns:r="http://schemas.openxmlformats.org/officeDocument/2006/relationships" xmlns:m="http://schemas.openxmlformats.org/officeDocument/2006/math" xmlns:v="urn:schemas-microsoft-com:vml" xmlns:wp14="http://schemas.microsoft.com/office/word/2010/wordprocessingDrawing" xmlns:wp="http://schemas.openxmlformats.org/drawingml/2006/wordprocessingDrawing" xmlns:w10="urn:schemas-microsoft-com:office:word" xmlns:w="http://schemas.openxmlformats.org/wordprocessingml/2006/main" xmlns:w14="http://schemas.microsoft.com/office/word/2010/wordml" xmlns:w15="http://schemas.microsoft.com/office/word/2012/wordml" xmlns:wpg="http://schemas.microsoft.com/office/word/2010/wordprocessingGroup" xmlns:wpi="http://schemas.microsoft.com/office/word/2010/wordprocessingInk" xmlns:wne="http://schemas.microsoft.com/office/word/2006/wordml" xmlns:wps="http://schemas.microsoft.com/office/word/2010/wordprocessingShape" mc:Ignorable="w14 w15 wp14">
   <w:abstractNum w:abstractNumId="0">
     <w:nsid w:val="00000001"/>
     <w:multiLevelType w:val="hybridMultilevel"/>
@@ -10709,7 +10603,7 @@
 </file>
 
 <file path=word/styles.xml><?xml version="1.0" encoding="utf-8"?>
-<w:styles xmlns:mc="http://schemas.openxmlformats.org/markup-compatibility/2006" xmlns:r="http://schemas.openxmlformats.org/officeDocument/2006/relationships" xmlns:w="http://schemas.openxmlformats.org/wordprocessingml/2006/main" xmlns:w14="http://schemas.microsoft.com/office/word/2010/wordml" mc:Ignorable="w14">
+<w:styles xmlns:mc="http://schemas.openxmlformats.org/markup-compatibility/2006" xmlns:r="http://schemas.openxmlformats.org/officeDocument/2006/relationships" xmlns:w="http://schemas.openxmlformats.org/wordprocessingml/2006/main" xmlns:w14="http://schemas.microsoft.com/office/word/2010/wordml" xmlns:w15="http://schemas.microsoft.com/office/word/2012/wordml" mc:Ignorable="w14 w15">
   <w:docDefaults>
     <w:rPrDefault>
       <w:rPr>
@@ -10719,7 +10613,7 @@
     </w:rPrDefault>
     <w:pPrDefault/>
   </w:docDefaults>
-  <w:latentStyles w:defLockedState="0" w:defUIPriority="0" w:defSemiHidden="0" w:defUnhideWhenUsed="0" w:defQFormat="0" w:count="276">
+  <w:latentStyles w:defLockedState="0" w:defUIPriority="0" w:defSemiHidden="0" w:defUnhideWhenUsed="0" w:defQFormat="0" w:count="380">
     <w:lsdException w:name="Normal" w:qFormat="1"/>
     <w:lsdException w:name="heading 1" w:qFormat="1"/>
     <w:lsdException w:name="heading 2" w:semiHidden="1" w:unhideWhenUsed="1" w:qFormat="1"/>
@@ -10730,11 +10624,145 @@
     <w:lsdException w:name="heading 7" w:semiHidden="1" w:unhideWhenUsed="1" w:qFormat="1"/>
     <w:lsdException w:name="heading 8" w:semiHidden="1" w:unhideWhenUsed="1" w:qFormat="1"/>
     <w:lsdException w:name="heading 9" w:semiHidden="1" w:unhideWhenUsed="1" w:qFormat="1"/>
+    <w:lsdException w:name="index 1" w:semiHidden="1" w:unhideWhenUsed="1"/>
+    <w:lsdException w:name="index 2" w:semiHidden="1" w:unhideWhenUsed="1"/>
+    <w:lsdException w:name="index 3" w:semiHidden="1" w:unhideWhenUsed="1"/>
+    <w:lsdException w:name="index 4" w:semiHidden="1" w:unhideWhenUsed="1"/>
+    <w:lsdException w:name="index 5" w:semiHidden="1" w:unhideWhenUsed="1"/>
+    <w:lsdException w:name="index 6" w:semiHidden="1" w:unhideWhenUsed="1"/>
+    <w:lsdException w:name="index 7" w:semiHidden="1" w:unhideWhenUsed="1"/>
+    <w:lsdException w:name="index 8" w:semiHidden="1" w:unhideWhenUsed="1"/>
+    <w:lsdException w:name="index 9" w:semiHidden="1" w:unhideWhenUsed="1"/>
+    <w:lsdException w:name="toc 1" w:semiHidden="1" w:unhideWhenUsed="1"/>
+    <w:lsdException w:name="toc 2" w:semiHidden="1" w:unhideWhenUsed="1"/>
+    <w:lsdException w:name="toc 3" w:semiHidden="1" w:unhideWhenUsed="1"/>
+    <w:lsdException w:name="toc 4" w:semiHidden="1" w:unhideWhenUsed="1"/>
+    <w:lsdException w:name="toc 5" w:semiHidden="1" w:unhideWhenUsed="1"/>
+    <w:lsdException w:name="toc 6" w:semiHidden="1" w:unhideWhenUsed="1"/>
+    <w:lsdException w:name="toc 7" w:semiHidden="1" w:unhideWhenUsed="1"/>
+    <w:lsdException w:name="toc 8" w:semiHidden="1" w:unhideWhenUsed="1"/>
+    <w:lsdException w:name="toc 9" w:semiHidden="1" w:unhideWhenUsed="1"/>
+    <w:lsdException w:name="Normal Indent" w:semiHidden="1" w:unhideWhenUsed="1"/>
+    <w:lsdException w:name="footnote text" w:semiHidden="1" w:unhideWhenUsed="1"/>
+    <w:lsdException w:name="annotation text" w:semiHidden="1" w:unhideWhenUsed="1"/>
+    <w:lsdException w:name="header" w:semiHidden="1" w:unhideWhenUsed="1"/>
+    <w:lsdException w:name="footer" w:semiHidden="1" w:unhideWhenUsed="1"/>
+    <w:lsdException w:name="index heading" w:semiHidden="1" w:unhideWhenUsed="1"/>
     <w:lsdException w:name="caption" w:semiHidden="1" w:unhideWhenUsed="1" w:qFormat="1"/>
+    <w:lsdException w:name="table of figures" w:semiHidden="1" w:unhideWhenUsed="1"/>
+    <w:lsdException w:name="envelope address" w:semiHidden="1" w:unhideWhenUsed="1"/>
+    <w:lsdException w:name="envelope return" w:semiHidden="1" w:unhideWhenUsed="1"/>
+    <w:lsdException w:name="footnote reference" w:semiHidden="1" w:unhideWhenUsed="1"/>
+    <w:lsdException w:name="annotation reference" w:semiHidden="1" w:unhideWhenUsed="1"/>
+    <w:lsdException w:name="line number" w:semiHidden="1" w:unhideWhenUsed="1"/>
+    <w:lsdException w:name="page number" w:semiHidden="1" w:unhideWhenUsed="1"/>
+    <w:lsdException w:name="endnote reference" w:semiHidden="1" w:unhideWhenUsed="1"/>
+    <w:lsdException w:name="endnote text" w:semiHidden="1" w:unhideWhenUsed="1"/>
+    <w:lsdException w:name="table of authorities" w:semiHidden="1" w:unhideWhenUsed="1"/>
+    <w:lsdException w:name="macro" w:semiHidden="1" w:unhideWhenUsed="1"/>
+    <w:lsdException w:name="toa heading" w:semiHidden="1" w:unhideWhenUsed="1"/>
+    <w:lsdException w:name="List" w:semiHidden="1" w:unhideWhenUsed="1"/>
+    <w:lsdException w:name="List Bullet" w:semiHidden="1" w:unhideWhenUsed="1"/>
+    <w:lsdException w:name="List 2" w:semiHidden="1" w:unhideWhenUsed="1"/>
+    <w:lsdException w:name="List 3" w:semiHidden="1" w:unhideWhenUsed="1"/>
     <w:lsdException w:name="Title" w:qFormat="1"/>
+    <w:lsdException w:name="Closing" w:semiHidden="1" w:unhideWhenUsed="1"/>
+    <w:lsdException w:name="Signature" w:semiHidden="1" w:unhideWhenUsed="1"/>
+    <w:lsdException w:name="Default Paragraph Font" w:semiHidden="1" w:unhideWhenUsed="1"/>
+    <w:lsdException w:name="Body Text" w:semiHidden="1" w:unhideWhenUsed="1"/>
+    <w:lsdException w:name="Body Text Indent" w:semiHidden="1" w:unhideWhenUsed="1"/>
+    <w:lsdException w:name="List Continue" w:semiHidden="1" w:unhideWhenUsed="1"/>
+    <w:lsdException w:name="List Continue 2" w:semiHidden="1" w:unhideWhenUsed="1"/>
+    <w:lsdException w:name="List Continue 3" w:semiHidden="1" w:unhideWhenUsed="1"/>
+    <w:lsdException w:name="List Continue 4" w:semiHidden="1" w:unhideWhenUsed="1"/>
+    <w:lsdException w:name="List Continue 5" w:semiHidden="1" w:unhideWhenUsed="1"/>
+    <w:lsdException w:name="Message Header" w:semiHidden="1" w:unhideWhenUsed="1"/>
     <w:lsdException w:name="Subtitle" w:qFormat="1"/>
+    <w:lsdException w:name="Salutation" w:semiHidden="1" w:unhideWhenUsed="1"/>
+    <w:lsdException w:name="Date" w:semiHidden="1" w:unhideWhenUsed="1"/>
+    <w:lsdException w:name="Body Text First Indent" w:semiHidden="1" w:unhideWhenUsed="1"/>
+    <w:lsdException w:name="Body Text First Indent 2" w:semiHidden="1" w:unhideWhenUsed="1"/>
+    <w:lsdException w:name="Note Heading" w:semiHidden="1" w:unhideWhenUsed="1"/>
+    <w:lsdException w:name="Body Text 2" w:semiHidden="1" w:unhideWhenUsed="1"/>
+    <w:lsdException w:name="Body Text 3" w:semiHidden="1" w:unhideWhenUsed="1"/>
+    <w:lsdException w:name="Body Text Indent 2" w:semiHidden="1" w:unhideWhenUsed="1"/>
     <w:lsdException w:name="Strong" w:qFormat="1"/>
     <w:lsdException w:name="Emphasis" w:qFormat="1"/>
+    <w:lsdException w:name="Document Map" w:semiHidden="1" w:unhideWhenUsed="1"/>
+    <w:lsdException w:name="Plain Text" w:semiHidden="1" w:unhideWhenUsed="1"/>
+    <w:lsdException w:name="E-mail Signature" w:semiHidden="1" w:unhideWhenUsed="1"/>
+    <w:lsdException w:name="HTML Top of Form" w:semiHidden="1" w:unhideWhenUsed="1"/>
+    <w:lsdException w:name="HTML Bottom of Form" w:semiHidden="1" w:unhideWhenUsed="1"/>
+    <w:lsdException w:name="Normal (Web)" w:semiHidden="1" w:unhideWhenUsed="1"/>
+    <w:lsdException w:name="HTML Acronym" w:semiHidden="1" w:unhideWhenUsed="1"/>
+    <w:lsdException w:name="HTML Address" w:semiHidden="1" w:unhideWhenUsed="1"/>
+    <w:lsdException w:name="HTML Cite" w:semiHidden="1" w:unhideWhenUsed="1"/>
+    <w:lsdException w:name="HTML Code" w:semiHidden="1" w:unhideWhenUsed="1"/>
+    <w:lsdException w:name="HTML Definition" w:semiHidden="1" w:unhideWhenUsed="1"/>
+    <w:lsdException w:name="HTML Keyboard" w:semiHidden="1" w:unhideWhenUsed="1"/>
+    <w:lsdException w:name="HTML Preformatted" w:semiHidden="1" w:unhideWhenUsed="1"/>
+    <w:lsdException w:name="HTML Sample" w:semiHidden="1" w:unhideWhenUsed="1"/>
+    <w:lsdException w:name="HTML Typewriter" w:semiHidden="1" w:unhideWhenUsed="1"/>
+    <w:lsdException w:name="HTML Variable" w:semiHidden="1" w:unhideWhenUsed="1"/>
+    <w:lsdException w:name="Normal Table" w:semiHidden="1" w:unhideWhenUsed="1"/>
+    <w:lsdException w:name="annotation subject" w:semiHidden="1" w:unhideWhenUsed="1"/>
+    <w:lsdException w:name="No List" w:semiHidden="1" w:unhideWhenUsed="1"/>
+    <w:lsdException w:name="Outline List 1" w:semiHidden="1" w:unhideWhenUsed="1"/>
+    <w:lsdException w:name="Outline List 2" w:semiHidden="1" w:unhideWhenUsed="1"/>
+    <w:lsdException w:name="Outline List 3" w:semiHidden="1" w:unhideWhenUsed="1"/>
+    <w:lsdException w:name="Table Simple 1" w:semiHidden="1" w:unhideWhenUsed="1"/>
+    <w:lsdException w:name="Table Simple 2" w:semiHidden="1" w:unhideWhenUsed="1"/>
+    <w:lsdException w:name="Table Simple 3" w:semiHidden="1" w:unhideWhenUsed="1"/>
+    <w:lsdException w:name="Table Classic 1" w:semiHidden="1" w:unhideWhenUsed="1"/>
+    <w:lsdException w:name="Table Classic 2" w:semiHidden="1" w:unhideWhenUsed="1"/>
+    <w:lsdException w:name="Table Classic 3" w:semiHidden="1" w:unhideWhenUsed="1"/>
+    <w:lsdException w:name="Table Classic 4" w:semiHidden="1" w:unhideWhenUsed="1"/>
+    <w:lsdException w:name="Table Colorful 1" w:semiHidden="1" w:unhideWhenUsed="1"/>
+    <w:lsdException w:name="Table Colorful 2" w:semiHidden="1" w:unhideWhenUsed="1"/>
+    <w:lsdException w:name="Table Colorful 3" w:semiHidden="1" w:unhideWhenUsed="1"/>
+    <w:lsdException w:name="Table Columns 1" w:semiHidden="1" w:unhideWhenUsed="1"/>
+    <w:lsdException w:name="Table Columns 2" w:semiHidden="1" w:unhideWhenUsed="1"/>
+    <w:lsdException w:name="Table Columns 3" w:semiHidden="1" w:unhideWhenUsed="1"/>
+    <w:lsdException w:name="Table Columns 4" w:semiHidden="1" w:unhideWhenUsed="1"/>
+    <w:lsdException w:name="Table Columns 5" w:semiHidden="1" w:unhideWhenUsed="1"/>
+    <w:lsdException w:name="Table Grid 1" w:semiHidden="1" w:unhideWhenUsed="1"/>
+    <w:lsdException w:name="Table Grid 2" w:semiHidden="1" w:unhideWhenUsed="1"/>
+    <w:lsdException w:name="Table Grid 3" w:semiHidden="1" w:unhideWhenUsed="1"/>
+    <w:lsdException w:name="Table Grid 4" w:semiHidden="1" w:unhideWhenUsed="1"/>
+    <w:lsdException w:name="Table Grid 5" w:semiHidden="1" w:unhideWhenUsed="1"/>
+    <w:lsdException w:name="Table Grid 6" w:semiHidden="1" w:unhideWhenUsed="1"/>
+    <w:lsdException w:name="Table Grid 7" w:semiHidden="1" w:unhideWhenUsed="1"/>
+    <w:lsdException w:name="Table Grid 8" w:semiHidden="1" w:unhideWhenUsed="1"/>
+    <w:lsdException w:name="Table List 1" w:semiHidden="1" w:unhideWhenUsed="1"/>
+    <w:lsdException w:name="Table List 2" w:semiHidden="1" w:unhideWhenUsed="1"/>
+    <w:lsdException w:name="Table List 3" w:semiHidden="1" w:unhideWhenUsed="1"/>
+    <w:lsdException w:name="Table List 4" w:semiHidden="1" w:unhideWhenUsed="1"/>
+    <w:lsdException w:name="Table List 5" w:semiHidden="1" w:unhideWhenUsed="1"/>
+    <w:lsdException w:name="Table List 6" w:semiHidden="1" w:unhideWhenUsed="1"/>
+    <w:lsdException w:name="Table List 7" w:semiHidden="1" w:unhideWhenUsed="1"/>
+    <w:lsdException w:name="Table List 8" w:semiHidden="1" w:unhideWhenUsed="1"/>
+    <w:lsdException w:name="Table 3D effects 1" w:semiHidden="1" w:unhideWhenUsed="1"/>
+    <w:lsdException w:name="Table 3D effects 2" w:semiHidden="1" w:unhideWhenUsed="1"/>
+    <w:lsdException w:name="Table 3D effects 3" w:semiHidden="1" w:unhideWhenUsed="1"/>
+    <w:lsdException w:name="Table Contemporary" w:semiHidden="1" w:unhideWhenUsed="1"/>
+    <w:lsdException w:name="Table Elegant" w:semiHidden="1" w:unhideWhenUsed="1"/>
+    <w:lsdException w:name="Table Professional" w:semiHidden="1" w:unhideWhenUsed="1"/>
+    <w:lsdException w:name="Table Subtle 1" w:semiHidden="1" w:unhideWhenUsed="1"/>
+    <w:lsdException w:name="Table Subtle 2" w:semiHidden="1" w:unhideWhenUsed="1"/>
+    <w:lsdException w:name="Table Web 1" w:semiHidden="1" w:unhideWhenUsed="1"/>
+    <w:lsdException w:name="Table Web 2" w:semiHidden="1" w:unhideWhenUsed="1"/>
+    <w:lsdException w:name="Table Web 3" w:semiHidden="1" w:unhideWhenUsed="1"/>
+    <w:lsdException w:name="Balloon Text" w:semiHidden="1" w:unhideWhenUsed="1"/>
+    <w:lsdException w:name="Table Theme" w:semiHidden="1" w:unhideWhenUsed="1"/>
+    <w:lsdException w:name="Note Level 1" w:semiHidden="1" w:unhideWhenUsed="1"/>
+    <w:lsdException w:name="Note Level 2" w:semiHidden="1" w:unhideWhenUsed="1"/>
+    <w:lsdException w:name="Note Level 3" w:semiHidden="1" w:unhideWhenUsed="1"/>
+    <w:lsdException w:name="Note Level 4" w:semiHidden="1" w:unhideWhenUsed="1"/>
+    <w:lsdException w:name="Note Level 5" w:semiHidden="1" w:unhideWhenUsed="1"/>
+    <w:lsdException w:name="Note Level 6" w:semiHidden="1" w:unhideWhenUsed="1"/>
+    <w:lsdException w:name="Note Level 7" w:semiHidden="1" w:unhideWhenUsed="1"/>
+    <w:lsdException w:name="Note Level 8" w:semiHidden="1" w:unhideWhenUsed="1"/>
+    <w:lsdException w:name="Note Level 9" w:semiHidden="1" w:unhideWhenUsed="1"/>
     <w:lsdException w:name="Placeholder Text" w:semiHidden="1" w:uiPriority="99"/>
     <w:lsdException w:name="No Spacing" w:uiPriority="1" w:qFormat="1"/>
     <w:lsdException w:name="Light Shading" w:uiPriority="60"/>
@@ -10846,6 +10874,110 @@
     <w:lsdException w:name="Book Title" w:uiPriority="33" w:qFormat="1"/>
     <w:lsdException w:name="Bibliography" w:semiHidden="1" w:uiPriority="37" w:unhideWhenUsed="1"/>
     <w:lsdException w:name="TOC Heading" w:semiHidden="1" w:uiPriority="39" w:unhideWhenUsed="1" w:qFormat="1"/>
+    <w:lsdException w:name="Plain Table 1" w:uiPriority="41"/>
+    <w:lsdException w:name="Plain Table 2" w:uiPriority="42"/>
+    <w:lsdException w:name="Plain Table 3" w:uiPriority="43"/>
+    <w:lsdException w:name="Plain Table 4" w:uiPriority="44"/>
+    <w:lsdException w:name="Plain Table 5" w:uiPriority="45"/>
+    <w:lsdException w:name="Grid Table Light" w:uiPriority="40"/>
+    <w:lsdException w:name="Grid Table 1 Light" w:uiPriority="46"/>
+    <w:lsdException w:name="Grid Table 2" w:uiPriority="47"/>
+    <w:lsdException w:name="Grid Table 3" w:uiPriority="48"/>
+    <w:lsdException w:name="Grid Table 4" w:uiPriority="49"/>
+    <w:lsdException w:name="Grid Table 5 Dark" w:uiPriority="50"/>
+    <w:lsdException w:name="Grid Table 6 Colorful" w:uiPriority="51"/>
+    <w:lsdException w:name="Grid Table 7 Colorful" w:uiPriority="52"/>
+    <w:lsdException w:name="Grid Table 1 Light Accent 1" w:uiPriority="46"/>
+    <w:lsdException w:name="Grid Table 2 Accent 1" w:uiPriority="47"/>
+    <w:lsdException w:name="Grid Table 3 Accent 1" w:uiPriority="48"/>
+    <w:lsdException w:name="Grid Table 4 Accent 1" w:uiPriority="49"/>
+    <w:lsdException w:name="Grid Table 5 Dark Accent 1" w:uiPriority="50"/>
+    <w:lsdException w:name="Grid Table 6 Colorful Accent 1" w:uiPriority="51"/>
+    <w:lsdException w:name="Grid Table 7 Colorful Accent 1" w:uiPriority="52"/>
+    <w:lsdException w:name="Grid Table 1 Light Accent 2" w:uiPriority="46"/>
+    <w:lsdException w:name="Grid Table 2 Accent 2" w:uiPriority="47"/>
+    <w:lsdException w:name="Grid Table 3 Accent 2" w:uiPriority="48"/>
+    <w:lsdException w:name="Grid Table 4 Accent 2" w:uiPriority="49"/>
+    <w:lsdException w:name="Grid Table 5 Dark Accent 2" w:uiPriority="50"/>
+    <w:lsdException w:name="Grid Table 6 Colorful Accent 2" w:uiPriority="51"/>
+    <w:lsdException w:name="Grid Table 7 Colorful Accent 2" w:uiPriority="52"/>
+    <w:lsdException w:name="Grid Table 1 Light Accent 3" w:uiPriority="46"/>
+    <w:lsdException w:name="Grid Table 2 Accent 3" w:uiPriority="47"/>
+    <w:lsdException w:name="Grid Table 3 Accent 3" w:uiPriority="48"/>
+    <w:lsdException w:name="Grid Table 4 Accent 3" w:uiPriority="49"/>
+    <w:lsdException w:name="Grid Table 5 Dark Accent 3" w:uiPriority="50"/>
+    <w:lsdException w:name="Grid Table 6 Colorful Accent 3" w:uiPriority="51"/>
+    <w:lsdException w:name="Grid Table 7 Colorful Accent 3" w:uiPriority="52"/>
+    <w:lsdException w:name="Grid Table 1 Light Accent 4" w:uiPriority="46"/>
+    <w:lsdException w:name="Grid Table 2 Accent 4" w:uiPriority="47"/>
+    <w:lsdException w:name="Grid Table 3 Accent 4" w:uiPriority="48"/>
+    <w:lsdException w:name="Grid Table 4 Accent 4" w:uiPriority="49"/>
+    <w:lsdException w:name="Grid Table 5 Dark Accent 4" w:uiPriority="50"/>
+    <w:lsdException w:name="Grid Table 6 Colorful Accent 4" w:uiPriority="51"/>
+    <w:lsdException w:name="Grid Table 7 Colorful Accent 4" w:uiPriority="52"/>
+    <w:lsdException w:name="Grid Table 1 Light Accent 5" w:uiPriority="46"/>
+    <w:lsdException w:name="Grid Table 2 Accent 5" w:uiPriority="47"/>
+    <w:lsdException w:name="Grid Table 3 Accent 5" w:uiPriority="48"/>
+    <w:lsdException w:name="Grid Table 4 Accent 5" w:uiPriority="49"/>
+    <w:lsdException w:name="Grid Table 5 Dark Accent 5" w:uiPriority="50"/>
+    <w:lsdException w:name="Grid Table 6 Colorful Accent 5" w:uiPriority="51"/>
+    <w:lsdException w:name="Grid Table 7 Colorful Accent 5" w:uiPriority="52"/>
+    <w:lsdException w:name="Grid Table 1 Light Accent 6" w:uiPriority="46"/>
+    <w:lsdException w:name="Grid Table 2 Accent 6" w:uiPriority="47"/>
+    <w:lsdException w:name="Grid Table 3 Accent 6" w:uiPriority="48"/>
+    <w:lsdException w:name="Grid Table 4 Accent 6" w:uiPriority="49"/>
+    <w:lsdException w:name="Grid Table 5 Dark Accent 6" w:uiPriority="50"/>
+    <w:lsdException w:name="Grid Table 6 Colorful Accent 6" w:uiPriority="51"/>
+    <w:lsdException w:name="Grid Table 7 Colorful Accent 6" w:uiPriority="52"/>
+    <w:lsdException w:name="List Table 1 Light" w:uiPriority="46"/>
+    <w:lsdException w:name="List Table 2" w:uiPriority="47"/>
+    <w:lsdException w:name="List Table 3" w:uiPriority="48"/>
+    <w:lsdException w:name="List Table 4" w:uiPriority="49"/>
+    <w:lsdException w:name="List Table 5 Dark" w:uiPriority="50"/>
+    <w:lsdException w:name="List Table 6 Colorful" w:uiPriority="51"/>
+    <w:lsdException w:name="List Table 7 Colorful" w:uiPriority="52"/>
+    <w:lsdException w:name="List Table 1 Light Accent 1" w:uiPriority="46"/>
+    <w:lsdException w:name="List Table 2 Accent 1" w:uiPriority="47"/>
+    <w:lsdException w:name="List Table 3 Accent 1" w:uiPriority="48"/>
+    <w:lsdException w:name="List Table 4 Accent 1" w:uiPriority="49"/>
+    <w:lsdException w:name="List Table 5 Dark Accent 1" w:uiPriority="50"/>
+    <w:lsdException w:name="List Table 6 Colorful Accent 1" w:uiPriority="51"/>
+    <w:lsdException w:name="List Table 7 Colorful Accent 1" w:uiPriority="52"/>
+    <w:lsdException w:name="List Table 1 Light Accent 2" w:uiPriority="46"/>
+    <w:lsdException w:name="List Table 2 Accent 2" w:uiPriority="47"/>
+    <w:lsdException w:name="List Table 3 Accent 2" w:uiPriority="48"/>
+    <w:lsdException w:name="List Table 4 Accent 2" w:uiPriority="49"/>
+    <w:lsdException w:name="List Table 5 Dark Accent 2" w:uiPriority="50"/>
+    <w:lsdException w:name="List Table 6 Colorful Accent 2" w:uiPriority="51"/>
+    <w:lsdException w:name="List Table 7 Colorful Accent 2" w:uiPriority="52"/>
+    <w:lsdException w:name="List Table 1 Light Accent 3" w:uiPriority="46"/>
+    <w:lsdException w:name="List Table 2 Accent 3" w:uiPriority="47"/>
+    <w:lsdException w:name="List Table 3 Accent 3" w:uiPriority="48"/>
+    <w:lsdException w:name="List Table 4 Accent 3" w:uiPriority="49"/>
+    <w:lsdException w:name="List Table 5 Dark Accent 3" w:uiPriority="50"/>
+    <w:lsdException w:name="List Table 6 Colorful Accent 3" w:uiPriority="51"/>
+    <w:lsdException w:name="List Table 7 Colorful Accent 3" w:uiPriority="52"/>
+    <w:lsdException w:name="List Table 1 Light Accent 4" w:uiPriority="46"/>
+    <w:lsdException w:name="List Table 2 Accent 4" w:uiPriority="47"/>
+    <w:lsdException w:name="List Table 3 Accent 4" w:uiPriority="48"/>
+    <w:lsdException w:name="List Table 4 Accent 4" w:uiPriority="49"/>
+    <w:lsdException w:name="List Table 5 Dark Accent 4" w:uiPriority="50"/>
+    <w:lsdException w:name="List Table 6 Colorful Accent 4" w:uiPriority="51"/>
+    <w:lsdException w:name="List Table 7 Colorful Accent 4" w:uiPriority="52"/>
+    <w:lsdException w:name="List Table 1 Light Accent 5" w:uiPriority="46"/>
+    <w:lsdException w:name="List Table 2 Accent 5" w:uiPriority="47"/>
+    <w:lsdException w:name="List Table 3 Accent 5" w:uiPriority="48"/>
+    <w:lsdException w:name="List Table 4 Accent 5" w:uiPriority="49"/>
+    <w:lsdException w:name="List Table 5 Dark Accent 5" w:uiPriority="50"/>
+    <w:lsdException w:name="List Table 6 Colorful Accent 5" w:uiPriority="51"/>
+    <w:lsdException w:name="List Table 7 Colorful Accent 5" w:uiPriority="52"/>
+    <w:lsdException w:name="List Table 1 Light Accent 6" w:uiPriority="46"/>
+    <w:lsdException w:name="List Table 2 Accent 6" w:uiPriority="47"/>
+    <w:lsdException w:name="List Table 3 Accent 6" w:uiPriority="48"/>
+    <w:lsdException w:name="List Table 4 Accent 6" w:uiPriority="49"/>
+    <w:lsdException w:name="List Table 5 Dark Accent 6" w:uiPriority="50"/>
+    <w:lsdException w:name="List Table 6 Colorful Accent 6" w:uiPriority="51"/>
+    <w:lsdException w:name="List Table 7 Colorful Accent 6" w:uiPriority="52"/>
   </w:latentStyles>
   <w:style w:type="paragraph" w:default="1" w:styleId="Normal">
     <w:name w:val="Normal"/>
@@ -11052,192 +11184,6 @@
       <w:color w:val="0000FF" w:themeColor="hyperlink"/>
       <w:u w:val="single"/>
     </w:rPr>
-  </w:style>
-</w:styles>
-</file>
-
-<file path=word/stylesWithEffects.xml><?xml version="1.0" encoding="utf-8"?>
-<w:styles xmlns:wpc="http://schemas.microsoft.com/office/word/2010/wordprocessingCanvas" xmlns:mo="http://schemas.microsoft.com/office/mac/office/2008/main" xmlns:mc="http://schemas.openxmlformats.org/markup-compatibility/2006" xmlns:mv="urn:schemas-microsoft-com:mac:vml" xmlns:o="urn:schemas-microsoft-com:office:office" xmlns:r="http://schemas.openxmlformats.org/officeDocument/2006/relationships" xmlns:m="http://schemas.openxmlformats.org/officeDocument/2006/math" xmlns:v="urn:schemas-microsoft-com:vml" xmlns:wp14="http://schemas.microsoft.com/office/word/2010/wordprocessingDrawing" xmlns:wp="http://schemas.openxmlformats.org/drawingml/2006/wordprocessingDrawing" xmlns:w10="urn:schemas-microsoft-com:office:word" xmlns:w="http://schemas.openxmlformats.org/wordprocessingml/2006/main" xmlns:w14="http://schemas.microsoft.com/office/word/2010/wordml" xmlns:wpg="http://schemas.microsoft.com/office/word/2010/wordprocessingGroup" xmlns:wpi="http://schemas.microsoft.com/office/word/2010/wordprocessingInk" xmlns:wne="http://schemas.microsoft.com/office/word/2006/wordml" xmlns:wps="http://schemas.microsoft.com/office/word/2010/wordprocessingShape" mc:Ignorable="w14 wp14">
-  <w:docDefaults>
-    <w:rPrDefault>
-      <w:rPr>
-        <w:rFonts w:asciiTheme="minorHAnsi" w:eastAsiaTheme="minorEastAsia" w:hAnsiTheme="minorHAnsi" w:cstheme="minorBidi"/>
-        <w:sz w:val="24"/>
-        <w:szCs w:val="24"/>
-        <w:lang w:val="en-US" w:eastAsia="ja-JP" w:bidi="ar-SA"/>
-      </w:rPr>
-    </w:rPrDefault>
-    <w:pPrDefault/>
-  </w:docDefaults>
-  <w:latentStyles w:defLockedState="0" w:defUIPriority="99" w:defSemiHidden="1" w:defUnhideWhenUsed="1" w:defQFormat="0" w:count="276">
-    <w:lsdException w:name="Normal" w:semiHidden="0" w:uiPriority="0" w:unhideWhenUsed="0" w:qFormat="1"/>
-    <w:lsdException w:name="heading 1" w:semiHidden="0" w:uiPriority="9" w:unhideWhenUsed="0" w:qFormat="1"/>
-    <w:lsdException w:name="heading 2" w:uiPriority="9" w:qFormat="1"/>
-    <w:lsdException w:name="heading 3" w:uiPriority="9" w:qFormat="1"/>
-    <w:lsdException w:name="heading 4" w:uiPriority="9" w:qFormat="1"/>
-    <w:lsdException w:name="heading 5" w:uiPriority="9" w:qFormat="1"/>
-    <w:lsdException w:name="heading 6" w:uiPriority="9" w:qFormat="1"/>
-    <w:lsdException w:name="heading 7" w:uiPriority="9" w:qFormat="1"/>
-    <w:lsdException w:name="heading 8" w:uiPriority="9" w:qFormat="1"/>
-    <w:lsdException w:name="heading 9" w:uiPriority="9" w:qFormat="1"/>
-    <w:lsdException w:name="toc 1" w:uiPriority="39"/>
-    <w:lsdException w:name="toc 2" w:uiPriority="39"/>
-    <w:lsdException w:name="toc 3" w:uiPriority="39"/>
-    <w:lsdException w:name="toc 4" w:uiPriority="39"/>
-    <w:lsdException w:name="toc 5" w:uiPriority="39"/>
-    <w:lsdException w:name="toc 6" w:uiPriority="39"/>
-    <w:lsdException w:name="toc 7" w:uiPriority="39"/>
-    <w:lsdException w:name="toc 8" w:uiPriority="39"/>
-    <w:lsdException w:name="toc 9" w:uiPriority="39"/>
-    <w:lsdException w:name="caption" w:uiPriority="35" w:qFormat="1"/>
-    <w:lsdException w:name="Title" w:semiHidden="0" w:uiPriority="10" w:unhideWhenUsed="0" w:qFormat="1"/>
-    <w:lsdException w:name="Default Paragraph Font" w:uiPriority="1"/>
-    <w:lsdException w:name="Subtitle" w:semiHidden="0" w:uiPriority="11" w:unhideWhenUsed="0" w:qFormat="1"/>
-    <w:lsdException w:name="Strong" w:semiHidden="0" w:uiPriority="22" w:unhideWhenUsed="0" w:qFormat="1"/>
-    <w:lsdException w:name="Emphasis" w:semiHidden="0" w:uiPriority="20" w:unhideWhenUsed="0" w:qFormat="1"/>
-    <w:lsdException w:name="Table Grid" w:semiHidden="0" w:uiPriority="59" w:unhideWhenUsed="0"/>
-    <w:lsdException w:name="Placeholder Text" w:unhideWhenUsed="0"/>
-    <w:lsdException w:name="No Spacing" w:semiHidden="0" w:uiPriority="1" w:unhideWhenUsed="0" w:qFormat="1"/>
-    <w:lsdException w:name="Light Shading" w:semiHidden="0" w:uiPriority="60" w:unhideWhenUsed="0"/>
-    <w:lsdException w:name="Light List" w:semiHidden="0" w:uiPriority="61" w:unhideWhenUsed="0"/>
-    <w:lsdException w:name="Light Grid" w:semiHidden="0" w:uiPriority="62" w:unhideWhenUsed="0"/>
-    <w:lsdException w:name="Medium Shading 1" w:semiHidden="0" w:uiPriority="63" w:unhideWhenUsed="0"/>
-    <w:lsdException w:name="Medium Shading 2" w:semiHidden="0" w:uiPriority="64" w:unhideWhenUsed="0"/>
-    <w:lsdException w:name="Medium List 1" w:semiHidden="0" w:uiPriority="65" w:unhideWhenUsed="0"/>
-    <w:lsdException w:name="Medium List 2" w:semiHidden="0" w:uiPriority="66" w:unhideWhenUsed="0"/>
-    <w:lsdException w:name="Medium Grid 1" w:semiHidden="0" w:uiPriority="67" w:unhideWhenUsed="0"/>
-    <w:lsdException w:name="Medium Grid 2" w:semiHidden="0" w:uiPriority="68" w:unhideWhenUsed="0"/>
-    <w:lsdException w:name="Medium Grid 3" w:semiHidden="0" w:uiPriority="69" w:unhideWhenUsed="0"/>
-    <w:lsdException w:name="Dark List" w:semiHidden="0" w:uiPriority="70" w:unhideWhenUsed="0"/>
-    <w:lsdException w:name="Colorful Shading" w:semiHidden="0" w:uiPriority="71" w:unhideWhenUsed="0"/>
-    <w:lsdException w:name="Colorful List" w:semiHidden="0" w:uiPriority="72" w:unhideWhenUsed="0"/>
-    <w:lsdException w:name="Colorful Grid" w:semiHidden="0" w:uiPriority="73" w:unhideWhenUsed="0"/>
-    <w:lsdException w:name="Light Shading Accent 1" w:semiHidden="0" w:uiPriority="60" w:unhideWhenUsed="0"/>
-    <w:lsdException w:name="Light List Accent 1" w:semiHidden="0" w:uiPriority="61" w:unhideWhenUsed="0"/>
-    <w:lsdException w:name="Light Grid Accent 1" w:semiHidden="0" w:uiPriority="62" w:unhideWhenUsed="0"/>
-    <w:lsdException w:name="Medium Shading 1 Accent 1" w:semiHidden="0" w:uiPriority="63" w:unhideWhenUsed="0"/>
-    <w:lsdException w:name="Medium Shading 2 Accent 1" w:semiHidden="0" w:uiPriority="64" w:unhideWhenUsed="0"/>
-    <w:lsdException w:name="Medium List 1 Accent 1" w:semiHidden="0" w:uiPriority="65" w:unhideWhenUsed="0"/>
-    <w:lsdException w:name="Revision" w:unhideWhenUsed="0"/>
-    <w:lsdException w:name="List Paragraph" w:semiHidden="0" w:uiPriority="34" w:unhideWhenUsed="0" w:qFormat="1"/>
-    <w:lsdException w:name="Quote" w:semiHidden="0" w:uiPriority="29" w:unhideWhenUsed="0" w:qFormat="1"/>
-    <w:lsdException w:name="Intense Quote" w:semiHidden="0" w:uiPriority="30" w:unhideWhenUsed="0" w:qFormat="1"/>
-    <w:lsdException w:name="Medium List 2 Accent 1" w:semiHidden="0" w:uiPriority="66" w:unhideWhenUsed="0"/>
-    <w:lsdException w:name="Medium Grid 1 Accent 1" w:semiHidden="0" w:uiPriority="67" w:unhideWhenUsed="0"/>
-    <w:lsdException w:name="Medium Grid 2 Accent 1" w:semiHidden="0" w:uiPriority="68" w:unhideWhenUsed="0"/>
-    <w:lsdException w:name="Medium Grid 3 Accent 1" w:semiHidden="0" w:uiPriority="69" w:unhideWhenUsed="0"/>
-    <w:lsdException w:name="Dark List Accent 1" w:semiHidden="0" w:uiPriority="70" w:unhideWhenUsed="0"/>
-    <w:lsdException w:name="Colorful Shading Accent 1" w:semiHidden="0" w:uiPriority="71" w:unhideWhenUsed="0"/>
-    <w:lsdException w:name="Colorful List Accent 1" w:semiHidden="0" w:uiPriority="72" w:unhideWhenUsed="0"/>
-    <w:lsdException w:name="Colorful Grid Accent 1" w:semiHidden="0" w:uiPriority="73" w:unhideWhenUsed="0"/>
-    <w:lsdException w:name="Light Shading Accent 2" w:semiHidden="0" w:uiPriority="60" w:unhideWhenUsed="0"/>
-    <w:lsdException w:name="Light List Accent 2" w:semiHidden="0" w:uiPriority="61" w:unhideWhenUsed="0"/>
-    <w:lsdException w:name="Light Grid Accent 2" w:semiHidden="0" w:uiPriority="62" w:unhideWhenUsed="0"/>
-    <w:lsdException w:name="Medium Shading 1 Accent 2" w:semiHidden="0" w:uiPriority="63" w:unhideWhenUsed="0"/>
-    <w:lsdException w:name="Medium Shading 2 Accent 2" w:semiHidden="0" w:uiPriority="64" w:unhideWhenUsed="0"/>
-    <w:lsdException w:name="Medium List 1 Accent 2" w:semiHidden="0" w:uiPriority="65" w:unhideWhenUsed="0"/>
-    <w:lsdException w:name="Medium List 2 Accent 2" w:semiHidden="0" w:uiPriority="66" w:unhideWhenUsed="0"/>
-    <w:lsdException w:name="Medium Grid 1 Accent 2" w:semiHidden="0" w:uiPriority="67" w:unhideWhenUsed="0"/>
-    <w:lsdException w:name="Medium Grid 2 Accent 2" w:semiHidden="0" w:uiPriority="68" w:unhideWhenUsed="0"/>
-    <w:lsdException w:name="Medium Grid 3 Accent 2" w:semiHidden="0" w:uiPriority="69" w:unhideWhenUsed="0"/>
-    <w:lsdException w:name="Dark List Accent 2" w:semiHidden="0" w:uiPriority="70" w:unhideWhenUsed="0"/>
-    <w:lsdException w:name="Colorful Shading Accent 2" w:semiHidden="0" w:uiPriority="71" w:unhideWhenUsed="0"/>
-    <w:lsdException w:name="Colorful List Accent 2" w:semiHidden="0" w:uiPriority="72" w:unhideWhenUsed="0"/>
-    <w:lsdException w:name="Colorful Grid Accent 2" w:semiHidden="0" w:uiPriority="73" w:unhideWhenUsed="0"/>
-    <w:lsdException w:name="Light Shading Accent 3" w:semiHidden="0" w:uiPriority="60" w:unhideWhenUsed="0"/>
-    <w:lsdException w:name="Light List Accent 3" w:semiHidden="0" w:uiPriority="61" w:unhideWhenUsed="0"/>
-    <w:lsdException w:name="Light Grid Accent 3" w:semiHidden="0" w:uiPriority="62" w:unhideWhenUsed="0"/>
-    <w:lsdException w:name="Medium Shading 1 Accent 3" w:semiHidden="0" w:uiPriority="63" w:unhideWhenUsed="0"/>
-    <w:lsdException w:name="Medium Shading 2 Accent 3" w:semiHidden="0" w:uiPriority="64" w:unhideWhenUsed="0"/>
-    <w:lsdException w:name="Medium List 1 Accent 3" w:semiHidden="0" w:uiPriority="65" w:unhideWhenUsed="0"/>
-    <w:lsdException w:name="Medium List 2 Accent 3" w:semiHidden="0" w:uiPriority="66" w:unhideWhenUsed="0"/>
-    <w:lsdException w:name="Medium Grid 1 Accent 3" w:semiHidden="0" w:uiPriority="67" w:unhideWhenUsed="0"/>
-    <w:lsdException w:name="Medium Grid 2 Accent 3" w:semiHidden="0" w:uiPriority="68" w:unhideWhenUsed="0"/>
-    <w:lsdException w:name="Medium Grid 3 Accent 3" w:semiHidden="0" w:uiPriority="69" w:unhideWhenUsed="0"/>
-    <w:lsdException w:name="Dark List Accent 3" w:semiHidden="0" w:uiPriority="70" w:unhideWhenUsed="0"/>
-    <w:lsdException w:name="Colorful Shading Accent 3" w:semiHidden="0" w:uiPriority="71" w:unhideWhenUsed="0"/>
-    <w:lsdException w:name="Colorful List Accent 3" w:semiHidden="0" w:uiPriority="72" w:unhideWhenUsed="0"/>
-    <w:lsdException w:name="Colorful Grid Accent 3" w:semiHidden="0" w:uiPriority="73" w:unhideWhenUsed="0"/>
-    <w:lsdException w:name="Light Shading Accent 4" w:semiHidden="0" w:uiPriority="60" w:unhideWhenUsed="0"/>
-    <w:lsdException w:name="Light List Accent 4" w:semiHidden="0" w:uiPriority="61" w:unhideWhenUsed="0"/>
-    <w:lsdException w:name="Light Grid Accent 4" w:semiHidden="0" w:uiPriority="62" w:unhideWhenUsed="0"/>
-    <w:lsdException w:name="Medium Shading 1 Accent 4" w:semiHidden="0" w:uiPriority="63" w:unhideWhenUsed="0"/>
-    <w:lsdException w:name="Medium Shading 2 Accent 4" w:semiHidden="0" w:uiPriority="64" w:unhideWhenUsed="0"/>
-    <w:lsdException w:name="Medium List 1 Accent 4" w:semiHidden="0" w:uiPriority="65" w:unhideWhenUsed="0"/>
-    <w:lsdException w:name="Medium List 2 Accent 4" w:semiHidden="0" w:uiPriority="66" w:unhideWhenUsed="0"/>
-    <w:lsdException w:name="Medium Grid 1 Accent 4" w:semiHidden="0" w:uiPriority="67" w:unhideWhenUsed="0"/>
-    <w:lsdException w:name="Medium Grid 2 Accent 4" w:semiHidden="0" w:uiPriority="68" w:unhideWhenUsed="0"/>
-    <w:lsdException w:name="Medium Grid 3 Accent 4" w:semiHidden="0" w:uiPriority="69" w:unhideWhenUsed="0"/>
-    <w:lsdException w:name="Dark List Accent 4" w:semiHidden="0" w:uiPriority="70" w:unhideWhenUsed="0"/>
-    <w:lsdException w:name="Colorful Shading Accent 4" w:semiHidden="0" w:uiPriority="71" w:unhideWhenUsed="0"/>
-    <w:lsdException w:name="Colorful List Accent 4" w:semiHidden="0" w:uiPriority="72" w:unhideWhenUsed="0"/>
-    <w:lsdException w:name="Colorful Grid Accent 4" w:semiHidden="0" w:uiPriority="73" w:unhideWhenUsed="0"/>
-    <w:lsdException w:name="Light Shading Accent 5" w:semiHidden="0" w:uiPriority="60" w:unhideWhenUsed="0"/>
-    <w:lsdException w:name="Light List Accent 5" w:semiHidden="0" w:uiPriority="61" w:unhideWhenUsed="0"/>
-    <w:lsdException w:name="Light Grid Accent 5" w:semiHidden="0" w:uiPriority="62" w:unhideWhenUsed="0"/>
-    <w:lsdException w:name="Medium Shading 1 Accent 5" w:semiHidden="0" w:uiPriority="63" w:unhideWhenUsed="0"/>
-    <w:lsdException w:name="Medium Shading 2 Accent 5" w:semiHidden="0" w:uiPriority="64" w:unhideWhenUsed="0"/>
-    <w:lsdException w:name="Medium List 1 Accent 5" w:semiHidden="0" w:uiPriority="65" w:unhideWhenUsed="0"/>
-    <w:lsdException w:name="Medium List 2 Accent 5" w:semiHidden="0" w:uiPriority="66" w:unhideWhenUsed="0"/>
-    <w:lsdException w:name="Medium Grid 1 Accent 5" w:semiHidden="0" w:uiPriority="67" w:unhideWhenUsed="0"/>
-    <w:lsdException w:name="Medium Grid 2 Accent 5" w:semiHidden="0" w:uiPriority="68" w:unhideWhenUsed="0"/>
-    <w:lsdException w:name="Medium Grid 3 Accent 5" w:semiHidden="0" w:uiPriority="69" w:unhideWhenUsed="0"/>
-    <w:lsdException w:name="Dark List Accent 5" w:semiHidden="0" w:uiPriority="70" w:unhideWhenUsed="0"/>
-    <w:lsdException w:name="Colorful Shading Accent 5" w:semiHidden="0" w:uiPriority="71" w:unhideWhenUsed="0"/>
-    <w:lsdException w:name="Colorful List Accent 5" w:semiHidden="0" w:uiPriority="72" w:unhideWhenUsed="0"/>
-    <w:lsdException w:name="Colorful Grid Accent 5" w:semiHidden="0" w:uiPriority="73" w:unhideWhenUsed="0"/>
-    <w:lsdException w:name="Light Shading Accent 6" w:semiHidden="0" w:uiPriority="60" w:unhideWhenUsed="0"/>
-    <w:lsdException w:name="Light List Accent 6" w:semiHidden="0" w:uiPriority="61" w:unhideWhenUsed="0"/>
-    <w:lsdException w:name="Light Grid Accent 6" w:semiHidden="0" w:uiPriority="62" w:unhideWhenUsed="0"/>
-    <w:lsdException w:name="Medium Shading 1 Accent 6" w:semiHidden="0" w:uiPriority="63" w:unhideWhenUsed="0"/>
-    <w:lsdException w:name="Medium Shading 2 Accent 6" w:semiHidden="0" w:uiPriority="64" w:unhideWhenUsed="0"/>
-    <w:lsdException w:name="Medium List 1 Accent 6" w:semiHidden="0" w:uiPriority="65" w:unhideWhenUsed="0"/>
-    <w:lsdException w:name="Medium List 2 Accent 6" w:semiHidden="0" w:uiPriority="66" w:unhideWhenUsed="0"/>
-    <w:lsdException w:name="Medium Grid 1 Accent 6" w:semiHidden="0" w:uiPriority="67" w:unhideWhenUsed="0"/>
-    <w:lsdException w:name="Medium Grid 2 Accent 6" w:semiHidden="0" w:uiPriority="68" w:unhideWhenUsed="0"/>
-    <w:lsdException w:name="Medium Grid 3 Accent 6" w:semiHidden="0" w:uiPriority="69" w:unhideWhenUsed="0"/>
-    <w:lsdException w:name="Dark List Accent 6" w:semiHidden="0" w:uiPriority="70" w:unhideWhenUsed="0"/>
-    <w:lsdException w:name="Colorful Shading Accent 6" w:semiHidden="0" w:uiPriority="71" w:unhideWhenUsed="0"/>
-    <w:lsdException w:name="Colorful List Accent 6" w:semiHidden="0" w:uiPriority="72" w:unhideWhenUsed="0"/>
-    <w:lsdException w:name="Colorful Grid Accent 6" w:semiHidden="0" w:uiPriority="73" w:unhideWhenUsed="0"/>
-    <w:lsdException w:name="Subtle Emphasis" w:semiHidden="0" w:uiPriority="19" w:unhideWhenUsed="0" w:qFormat="1"/>
-    <w:lsdException w:name="Intense Emphasis" w:semiHidden="0" w:uiPriority="21" w:unhideWhenUsed="0" w:qFormat="1"/>
-    <w:lsdException w:name="Subtle Reference" w:semiHidden="0" w:uiPriority="31" w:unhideWhenUsed="0" w:qFormat="1"/>
-    <w:lsdException w:name="Intense Reference" w:semiHidden="0" w:uiPriority="32" w:unhideWhenUsed="0" w:qFormat="1"/>
-    <w:lsdException w:name="Book Title" w:semiHidden="0" w:uiPriority="33" w:unhideWhenUsed="0" w:qFormat="1"/>
-    <w:lsdException w:name="Bibliography" w:uiPriority="37"/>
-    <w:lsdException w:name="TOC Heading" w:uiPriority="39" w:qFormat="1"/>
-  </w:latentStyles>
-  <w:style w:type="paragraph" w:default="1" w:styleId="Normal">
-    <w:name w:val="Normal"/>
-    <w:qFormat/>
-  </w:style>
-  <w:style w:type="character" w:default="1" w:styleId="DefaultParagraphFont">
-    <w:name w:val="Default Paragraph Font"/>
-    <w:uiPriority w:val="1"/>
-    <w:semiHidden/>
-    <w:unhideWhenUsed/>
-  </w:style>
-  <w:style w:type="table" w:default="1" w:styleId="TableNormal">
-    <w:name w:val="Normal Table"/>
-    <w:uiPriority w:val="99"/>
-    <w:semiHidden/>
-    <w:unhideWhenUsed/>
-    <w:tblPr>
-      <w:tblInd w:w="0" w:type="dxa"/>
-      <w:tblCellMar>
-        <w:top w:w="0" w:type="dxa"/>
-        <w:left w:w="108" w:type="dxa"/>
-        <w:bottom w:w="0" w:type="dxa"/>
-        <w:right w:w="108" w:type="dxa"/>
-      </w:tblCellMar>
-    </w:tblPr>
-  </w:style>
-  <w:style w:type="numbering" w:default="1" w:styleId="NoList">
-    <w:name w:val="No List"/>
-    <w:uiPriority w:val="99"/>
-    <w:semiHidden/>
-    <w:unhideWhenUsed/>
   </w:style>
 </w:styles>
 </file>
@@ -11567,7 +11513,7 @@
 </file>
 
 <file path=customXml/itemProps1.xml><?xml version="1.0" encoding="utf-8"?>
-<ds:datastoreItem xmlns:ds="http://schemas.openxmlformats.org/officeDocument/2006/customXml" ds:itemID="{EFD99FF7-4E92-C049-9706-C73AE5A59D2F}">
+<ds:datastoreItem xmlns:ds="http://schemas.openxmlformats.org/officeDocument/2006/customXml" ds:itemID="{0857F3F2-AAAD-EF49-BC22-BCB84B88C782}">
   <ds:schemaRefs>
     <ds:schemaRef ds:uri="http://schemas.openxmlformats.org/officeDocument/2006/bibliography"/>
   </ds:schemaRefs>

--- a/JoshuaWestmorelandResume.docx
+++ b/JoshuaWestmorelandResume.docx
@@ -1213,7 +1213,7 @@
           <w:sz w:val="24"/>
           <w:szCs w:val="24"/>
         </w:rPr>
-        <w:t>Experienced Software Engineer with a broad skill set</w:t>
+        <w:t>Experienced Engineer with a broad skill set</w:t>
       </w:r>
     </w:p>
     <w:p>
@@ -2404,16 +2404,7 @@
           <w:szCs w:val="24"/>
           <w:shd w:val="clear" w:color="auto" w:fill="FFFFFF"/>
         </w:rPr>
-        <w:t>Largely the s</w:t>
-      </w:r>
-      <w:r>
-        <w:rPr>
-          <w:color w:val="333333"/>
-          <w:sz w:val="24"/>
-          <w:szCs w:val="24"/>
-          <w:shd w:val="clear" w:color="auto" w:fill="FFFFFF"/>
-        </w:rPr>
-        <w:t>ame as previous, but with a new job title and promotion to “Senior”</w:t>
+        <w:t>Mentored junior personnel as well as other more senior personnel with tools development</w:t>
       </w:r>
     </w:p>
     <w:p>
@@ -2441,12 +2432,27 @@
       </w:pPr>
       <w:r>
         <w:rPr>
-          <w:color w:val="333333"/>
-          <w:sz w:val="24"/>
-          <w:szCs w:val="24"/>
-          <w:shd w:val="clear" w:color="auto" w:fill="FFFFFF"/>
-        </w:rPr>
-        <w:t>Assumed some managerial responsibilities over my team such as on-call scheduling, agile project coordination, scheduling code reviews, setting (Ruby) coding standards, and team building activity organization</w:t>
+          <w:bCs/>
+          <w:sz w:val="24"/>
+          <w:szCs w:val="24"/>
+        </w:rPr>
+        <w:t>Architected development projects</w:t>
+      </w:r>
+      <w:r>
+        <w:rPr>
+          <w:bCs/>
+          <w:sz w:val="24"/>
+          <w:szCs w:val="24"/>
+        </w:rPr>
+        <w:t xml:space="preserve"> (mostly in Ruby, some Java)</w:t>
+      </w:r>
+      <w:r>
+        <w:rPr>
+          <w:bCs/>
+          <w:sz w:val="24"/>
+          <w:szCs w:val="24"/>
+        </w:rPr>
+        <w:t xml:space="preserve"> for other members of the team</w:t>
       </w:r>
     </w:p>
     <w:p>
@@ -2474,12 +2480,45 @@
       </w:pPr>
       <w:r>
         <w:rPr>
-          <w:color w:val="333333"/>
-          <w:sz w:val="24"/>
-          <w:szCs w:val="24"/>
-          <w:shd w:val="clear" w:color="auto" w:fill="FFFFFF"/>
-        </w:rPr>
-        <w:t>Mentored junior personnel as well as other more senior personnel with tools development</w:t>
+          <w:bCs/>
+          <w:sz w:val="24"/>
+          <w:szCs w:val="24"/>
+        </w:rPr>
+        <w:t>Engineered in house solution for packaging and deployment of Python (2.X and 3.X; with virtual environments</w:t>
+      </w:r>
+      <w:r>
+        <w:rPr>
+          <w:bCs/>
+          <w:sz w:val="24"/>
+          <w:szCs w:val="24"/>
+        </w:rPr>
+        <w:t>; on both Linux and Windows</w:t>
+      </w:r>
+      <w:r>
+        <w:rPr>
+          <w:bCs/>
+          <w:sz w:val="24"/>
+          <w:szCs w:val="24"/>
+        </w:rPr>
+        <w:t>) and RVM that allowed the RM department to maintain control o</w:t>
+      </w:r>
+      <w:r>
+        <w:rPr>
+          <w:bCs/>
+          <w:sz w:val="24"/>
+          <w:szCs w:val="24"/>
+        </w:rPr>
+        <w:t>ver these tools and limited use</w:t>
+      </w:r>
+      <w:bookmarkStart w:id="0" w:name="_GoBack"/>
+      <w:bookmarkEnd w:id="0"/>
+      <w:r>
+        <w:rPr>
+          <w:bCs/>
+          <w:sz w:val="24"/>
+          <w:szCs w:val="24"/>
+        </w:rPr>
+        <w:t xml:space="preserve"> to acceptable parameters</w:t>
       </w:r>
     </w:p>
     <w:p>
@@ -2511,7 +2550,7 @@
           <w:sz w:val="24"/>
           <w:szCs w:val="24"/>
         </w:rPr>
-        <w:t>Architected development projects</w:t>
+        <w:t xml:space="preserve">Engineered a release notes generation tool </w:t>
       </w:r>
       <w:r>
         <w:rPr>
@@ -2519,7 +2558,7 @@
           <w:sz w:val="24"/>
           <w:szCs w:val="24"/>
         </w:rPr>
-        <w:t xml:space="preserve"> (mostly in Ruby, some Java)</w:t>
+        <w:t xml:space="preserve">in Ruby </w:t>
       </w:r>
       <w:r>
         <w:rPr>
@@ -2527,7 +2566,23 @@
           <w:sz w:val="24"/>
           <w:szCs w:val="24"/>
         </w:rPr>
-        <w:t xml:space="preserve"> for other members of the team</w:t>
+        <w:t>that integrates with Jira</w:t>
+      </w:r>
+      <w:r>
+        <w:rPr>
+          <w:bCs/>
+          <w:sz w:val="24"/>
+          <w:szCs w:val="24"/>
+        </w:rPr>
+        <w:t xml:space="preserve"> and Stash/BitBucket</w:t>
+      </w:r>
+      <w:r>
+        <w:rPr>
+          <w:bCs/>
+          <w:sz w:val="24"/>
+          <w:szCs w:val="24"/>
+        </w:rPr>
+        <w:t xml:space="preserve"> to generate and send release notes</w:t>
       </w:r>
     </w:p>
     <w:p>
@@ -2559,7 +2614,7 @@
           <w:sz w:val="24"/>
           <w:szCs w:val="24"/>
         </w:rPr>
-        <w:t>Engineered in house solution for packaging and deployment of Python (2.X and 3.X; with virtual environments) and RVM that allowed the RM department to maintain control over these tools and limited used to acceptable parameters</w:t>
+        <w:t>Worked on transition of a large number of projects of an acquired company from Ant to Gradle</w:t>
       </w:r>
     </w:p>
     <w:p>
@@ -2591,31 +2646,79 @@
           <w:sz w:val="24"/>
           <w:szCs w:val="24"/>
         </w:rPr>
-        <w:t xml:space="preserve">Engineered a release notes generation tool </w:t>
-      </w:r>
-      <w:r>
+        <w:t>Engineered custom Windows build and deployment solutions using Gradle and Powershell</w:t>
+      </w:r>
+    </w:p>
+    <w:p>
+      <w:pPr>
+        <w:numPr>
+          <w:ilvl w:val="0"/>
+          <w:numId w:val="6"/>
+        </w:numPr>
+        <w:pBdr>
+          <w:top w:val="nil"/>
+          <w:left w:val="nil"/>
+          <w:bottom w:val="nil"/>
+          <w:right w:val="nil"/>
+          <w:between w:val="nil"/>
+          <w:bar w:val="nil"/>
+        </w:pBdr>
+        <w:tabs>
+          <w:tab w:val="num" w:pos="720"/>
+        </w:tabs>
         <w:rPr>
           <w:bCs/>
           <w:sz w:val="24"/>
           <w:szCs w:val="24"/>
         </w:rPr>
-        <w:t xml:space="preserve">in Ruby </w:t>
-      </w:r>
+      </w:pPr>
       <w:r>
         <w:rPr>
           <w:bCs/>
           <w:sz w:val="24"/>
           <w:szCs w:val="24"/>
         </w:rPr>
-        <w:t>that integrates with Jira (to update issues) and Stash/BitBucket</w:t>
-      </w:r>
-      <w:r>
+        <w:t>Worked with other members of the team to automate creation of Jenkins build and deployment jobs via use of the Jenkins DSL and per-project files</w:t>
+      </w:r>
+    </w:p>
+    <w:p>
+      <w:pPr>
+        <w:numPr>
+          <w:ilvl w:val="0"/>
+          <w:numId w:val="6"/>
+        </w:numPr>
+        <w:pBdr>
+          <w:top w:val="nil"/>
+          <w:left w:val="nil"/>
+          <w:bottom w:val="nil"/>
+          <w:right w:val="nil"/>
+          <w:between w:val="nil"/>
+          <w:bar w:val="nil"/>
+        </w:pBdr>
+        <w:tabs>
+          <w:tab w:val="num" w:pos="720"/>
+        </w:tabs>
         <w:rPr>
           <w:bCs/>
           <w:sz w:val="24"/>
           <w:szCs w:val="24"/>
         </w:rPr>
-        <w:t xml:space="preserve"> to generate and send release notes for a given range of releases</w:t>
+      </w:pPr>
+      <w:r>
+        <w:rPr>
+          <w:bCs/>
+          <w:sz w:val="24"/>
+          <w:szCs w:val="24"/>
+        </w:rPr>
+        <w:t>Worked on</w:t>
+      </w:r>
+      <w:r>
+        <w:rPr>
+          <w:bCs/>
+          <w:sz w:val="24"/>
+          <w:szCs w:val="24"/>
+        </w:rPr>
+        <w:t xml:space="preserve"> transitioning teams from older Jenkins jobs to newer Jenkins pipeline jobs</w:t>
       </w:r>
     </w:p>
     <w:p>
@@ -3132,7 +3235,25 @@
           <w:szCs w:val="24"/>
           <w:shd w:val="clear" w:color="auto" w:fill="FFFFFF"/>
         </w:rPr>
-        <w:t>Administered Jenkins, Jira, Git (Gitorious and Stash), and Hg</w:t>
+        <w:t>Administered Jenkins, Jira, Git (Gitorious and Stash</w:t>
+      </w:r>
+      <w:r>
+        <w:rPr>
+          <w:color w:val="333333"/>
+          <w:sz w:val="24"/>
+          <w:szCs w:val="24"/>
+          <w:shd w:val="clear" w:color="auto" w:fill="FFFFFF"/>
+        </w:rPr>
+        <w:t>/BitBucket</w:t>
+      </w:r>
+      <w:r>
+        <w:rPr>
+          <w:color w:val="333333"/>
+          <w:sz w:val="24"/>
+          <w:szCs w:val="24"/>
+          <w:shd w:val="clear" w:color="auto" w:fill="FFFFFF"/>
+        </w:rPr>
+        <w:t>), and Hg</w:t>
       </w:r>
     </w:p>
     <w:p>
@@ -3199,6 +3320,39 @@
           <w:shd w:val="clear" w:color="auto" w:fill="FFFFFF"/>
         </w:rPr>
         <w:t>Interviewed candidates for configuration management (build and release, application support, SDLC) positions with the company</w:t>
+      </w:r>
+    </w:p>
+    <w:p>
+      <w:pPr>
+        <w:numPr>
+          <w:ilvl w:val="0"/>
+          <w:numId w:val="6"/>
+        </w:numPr>
+        <w:pBdr>
+          <w:top w:val="nil"/>
+          <w:left w:val="nil"/>
+          <w:bottom w:val="nil"/>
+          <w:right w:val="nil"/>
+          <w:between w:val="nil"/>
+          <w:bar w:val="nil"/>
+        </w:pBdr>
+        <w:tabs>
+          <w:tab w:val="num" w:pos="720"/>
+        </w:tabs>
+        <w:rPr>
+          <w:bCs/>
+          <w:sz w:val="24"/>
+          <w:szCs w:val="24"/>
+        </w:rPr>
+      </w:pPr>
+      <w:r>
+        <w:rPr>
+          <w:color w:val="333333"/>
+          <w:sz w:val="24"/>
+          <w:szCs w:val="24"/>
+          <w:shd w:val="clear" w:color="auto" w:fill="FFFFFF"/>
+        </w:rPr>
+        <w:t>Developed custom build and release tools in (primarily) Ruby and Java</w:t>
       </w:r>
     </w:p>
     <w:p>
@@ -3384,6 +3538,7 @@
                 <w:sz w:val="24"/>
                 <w:szCs w:val="24"/>
               </w:rPr>
+              <w:lastRenderedPageBreak/>
               <w:t>Supervisor:</w:t>
             </w:r>
           </w:p>
@@ -3548,7 +3703,6 @@
           <w:sz w:val="24"/>
           <w:szCs w:val="24"/>
         </w:rPr>
-        <w:lastRenderedPageBreak/>
         <w:t>Details:</w:t>
       </w:r>
     </w:p>
@@ -4617,6 +4771,7 @@
           <w:sz w:val="24"/>
           <w:szCs w:val="24"/>
         </w:rPr>
+        <w:lastRenderedPageBreak/>
         <w:t>Teaching Assistant for upper-level classes including: Software Engineering I, Software Engineering II, Survey of Programming Languages</w:t>
       </w:r>
     </w:p>
@@ -4649,7 +4804,6 @@
           <w:sz w:val="24"/>
           <w:szCs w:val="24"/>
         </w:rPr>
-        <w:lastRenderedPageBreak/>
         <w:t>Workshop instructor and coordinator for Computer Science I in Spring Semester 2009</w:t>
       </w:r>
     </w:p>
@@ -5063,14 +5217,21 @@
           <w:sz w:val="24"/>
           <w:szCs w:val="24"/>
         </w:rPr>
-        <w:t>Agile, Scrum (a</w:t>
-      </w:r>
-      <w:r>
-        <w:rPr>
-          <w:sz w:val="24"/>
-          <w:szCs w:val="24"/>
-        </w:rPr>
-        <w:t xml:space="preserve">gile at its finest), Iterative and Incremental, Extreme Programming, Test Driven Development, </w:t>
+        <w:t>Agile, Scrum</w:t>
+      </w:r>
+      <w:r>
+        <w:rPr>
+          <w:sz w:val="24"/>
+          <w:szCs w:val="24"/>
+        </w:rPr>
+        <w:t>,</w:t>
+      </w:r>
+      <w:r>
+        <w:rPr>
+          <w:sz w:val="24"/>
+          <w:szCs w:val="24"/>
+        </w:rPr>
+        <w:t xml:space="preserve"> Extreme Programming, Test Driven Development, </w:t>
       </w:r>
       <w:r>
         <w:rPr>
@@ -5146,8 +5307,8 @@
         <w:tblLook w:val="04A0" w:firstRow="1" w:lastRow="0" w:firstColumn="1" w:lastColumn="0" w:noHBand="0" w:noVBand="1"/>
       </w:tblPr>
       <w:tblGrid>
-        <w:gridCol w:w="2802"/>
-        <w:gridCol w:w="7170"/>
+        <w:gridCol w:w="2647"/>
+        <w:gridCol w:w="7325"/>
       </w:tblGrid>
       <w:tr>
         <w:tc>
@@ -5215,6 +5376,13 @@
                 <w:szCs w:val="24"/>
               </w:rPr>
               <w:t>C#, Java, Ruby, Python</w:t>
+            </w:r>
+            <w:r>
+              <w:rPr>
+                <w:sz w:val="24"/>
+                <w:szCs w:val="24"/>
+              </w:rPr>
+              <w:t>, Groovy</w:t>
             </w:r>
           </w:p>
         </w:tc>
@@ -5291,14 +5459,14 @@
                 <w:sz w:val="24"/>
                 <w:szCs w:val="24"/>
               </w:rPr>
-              <w:t xml:space="preserve">Windows Batch, </w:t>
+              <w:t>Powershell, Windows Batch</w:t>
             </w:r>
             <w:r>
               <w:rPr>
                 <w:sz w:val="24"/>
                 <w:szCs w:val="24"/>
               </w:rPr>
-              <w:t xml:space="preserve">Groovy, </w:t>
+              <w:t xml:space="preserve">, </w:t>
             </w:r>
             <w:r>
               <w:rPr>
@@ -5668,18 +5836,11 @@
       <w:r>
         <w:rPr>
           <w:b/>
-          <w:sz w:val="24"/>
-          <w:szCs w:val="24"/>
-        </w:rPr>
-        <w:t xml:space="preserve">, </w:t>
-      </w:r>
-      <w:r>
-        <w:rPr>
-          <w:b/>
-          <w:sz w:val="24"/>
-          <w:szCs w:val="24"/>
-        </w:rPr>
-        <w:t xml:space="preserve">C#, </w:t>
+          <w:bCs/>
+          <w:sz w:val="24"/>
+          <w:szCs w:val="24"/>
+        </w:rPr>
+        <w:t>,</w:t>
       </w:r>
       <w:r>
         <w:rPr>
@@ -5688,7 +5849,7 @@
           <w:sz w:val="24"/>
           <w:szCs w:val="24"/>
         </w:rPr>
-        <w:t xml:space="preserve">Python, </w:t>
+        <w:t xml:space="preserve"> </w:t>
       </w:r>
       <w:r>
         <w:rPr>
@@ -5697,7 +5858,7 @@
           <w:sz w:val="24"/>
           <w:szCs w:val="24"/>
         </w:rPr>
-        <w:t xml:space="preserve">and </w:t>
+        <w:t>Java</w:t>
       </w:r>
       <w:r>
         <w:rPr>
@@ -5706,7 +5867,16 @@
           <w:sz w:val="24"/>
           <w:szCs w:val="24"/>
         </w:rPr>
-        <w:t>Java</w:t>
+        <w:t>, Groovy</w:t>
+      </w:r>
+      <w:r>
+        <w:rPr>
+          <w:b/>
+          <w:bCs/>
+          <w:sz w:val="24"/>
+          <w:szCs w:val="24"/>
+        </w:rPr>
+        <w:t>, Python, and C#</w:t>
       </w:r>
     </w:p>
     <w:p>
@@ -6154,6 +6324,7 @@
           <w:sz w:val="24"/>
           <w:szCs w:val="24"/>
         </w:rPr>
+        <w:lastRenderedPageBreak/>
         <w:t>Unity 2.6 –3.5.7</w:t>
       </w:r>
       <w:r>
@@ -6183,6 +6354,26 @@
           <w:szCs w:val="24"/>
         </w:rPr>
       </w:pPr>
+    </w:p>
+    <w:p>
+      <w:pPr>
+        <w:pBdr>
+          <w:top w:val="nil"/>
+          <w:left w:val="nil"/>
+          <w:bottom w:val="nil"/>
+          <w:right w:val="nil"/>
+          <w:between w:val="nil"/>
+          <w:bar w:val="nil"/>
+        </w:pBdr>
+        <w:tabs>
+          <w:tab w:val="left" w:pos="-500"/>
+          <w:tab w:val="left" w:pos="0"/>
+        </w:tabs>
+        <w:rPr>
+          <w:sz w:val="24"/>
+          <w:szCs w:val="24"/>
+        </w:rPr>
+      </w:pPr>
       <w:r>
         <w:rPr>
           <w:b/>
@@ -6190,7 +6381,6 @@
           <w:sz w:val="24"/>
           <w:szCs w:val="24"/>
         </w:rPr>
-        <w:lastRenderedPageBreak/>
         <w:t>Database Systems</w:t>
       </w:r>
     </w:p>
@@ -6339,7 +6529,14 @@
                 <w:sz w:val="24"/>
                 <w:szCs w:val="24"/>
               </w:rPr>
-              <w:t>MySQL, SQLite, PostgreSQL, Microsoft Access</w:t>
+              <w:t xml:space="preserve">MySQL, SQLite, PostgreSQL, </w:t>
+            </w:r>
+            <w:r>
+              <w:rPr>
+                <w:sz w:val="24"/>
+                <w:szCs w:val="24"/>
+              </w:rPr>
+              <w:t>Oracle</w:t>
             </w:r>
           </w:p>
         </w:tc>
@@ -6439,8 +6636,6 @@
           <w:szCs w:val="24"/>
         </w:rPr>
       </w:pPr>
-      <w:bookmarkStart w:id="0" w:name="_GoBack"/>
-      <w:bookmarkEnd w:id="0"/>
     </w:p>
     <w:p>
       <w:pPr>
@@ -7079,6 +7274,70 @@
         </w:pBdr>
         <w:rPr>
           <w:b/>
+          <w:sz w:val="24"/>
+          <w:szCs w:val="24"/>
+        </w:rPr>
+      </w:pPr>
+      <w:r>
+        <w:rPr>
+          <w:b/>
+          <w:sz w:val="24"/>
+          <w:szCs w:val="24"/>
+        </w:rPr>
+        <w:t>Containers</w:t>
+      </w:r>
+    </w:p>
+    <w:p>
+      <w:pPr>
+        <w:pBdr>
+          <w:top w:val="nil"/>
+          <w:left w:val="nil"/>
+          <w:bottom w:val="nil"/>
+          <w:right w:val="nil"/>
+          <w:between w:val="nil"/>
+          <w:bar w:val="nil"/>
+        </w:pBdr>
+        <w:rPr>
+          <w:sz w:val="24"/>
+          <w:szCs w:val="24"/>
+        </w:rPr>
+      </w:pPr>
+      <w:r>
+        <w:rPr>
+          <w:sz w:val="24"/>
+          <w:szCs w:val="24"/>
+        </w:rPr>
+        <w:t>Docker (admittedly, I am still learning)</w:t>
+      </w:r>
+    </w:p>
+    <w:p>
+      <w:pPr>
+        <w:pBdr>
+          <w:top w:val="nil"/>
+          <w:left w:val="nil"/>
+          <w:bottom w:val="nil"/>
+          <w:right w:val="nil"/>
+          <w:between w:val="nil"/>
+          <w:bar w:val="nil"/>
+        </w:pBdr>
+        <w:rPr>
+          <w:sz w:val="24"/>
+          <w:szCs w:val="24"/>
+        </w:rPr>
+      </w:pPr>
+    </w:p>
+    <w:p>
+      <w:pPr>
+        <w:pBdr>
+          <w:top w:val="nil"/>
+          <w:left w:val="nil"/>
+          <w:bottom w:val="nil"/>
+          <w:right w:val="nil"/>
+          <w:between w:val="nil"/>
+          <w:bar w:val="nil"/>
+        </w:pBdr>
+        <w:rPr>
+          <w:b/>
           <w:bCs/>
           <w:sz w:val="24"/>
           <w:szCs w:val="24"/>
@@ -7993,6 +8252,7 @@
           <w:sz w:val="24"/>
           <w:szCs w:val="24"/>
         </w:rPr>
+        <w:lastRenderedPageBreak/>
         <w:t>Available upon request</w:t>
       </w:r>
     </w:p>
@@ -10613,7 +10873,7 @@
     </w:rPrDefault>
     <w:pPrDefault/>
   </w:docDefaults>
-  <w:latentStyles w:defLockedState="0" w:defUIPriority="0" w:defSemiHidden="0" w:defUnhideWhenUsed="0" w:defQFormat="0" w:count="380">
+  <w:latentStyles w:defLockedState="0" w:defUIPriority="0" w:defSemiHidden="0" w:defUnhideWhenUsed="0" w:defQFormat="0" w:count="382">
     <w:lsdException w:name="Normal" w:qFormat="1"/>
     <w:lsdException w:name="heading 1" w:qFormat="1"/>
     <w:lsdException w:name="heading 2" w:semiHidden="1" w:unhideWhenUsed="1" w:qFormat="1"/>
@@ -10704,7 +10964,6 @@
     <w:lsdException w:name="HTML Sample" w:semiHidden="1" w:unhideWhenUsed="1"/>
     <w:lsdException w:name="HTML Typewriter" w:semiHidden="1" w:unhideWhenUsed="1"/>
     <w:lsdException w:name="HTML Variable" w:semiHidden="1" w:unhideWhenUsed="1"/>
-    <w:lsdException w:name="Normal Table" w:semiHidden="1" w:unhideWhenUsed="1"/>
     <w:lsdException w:name="annotation subject" w:semiHidden="1" w:unhideWhenUsed="1"/>
     <w:lsdException w:name="No List" w:semiHidden="1" w:unhideWhenUsed="1"/>
     <w:lsdException w:name="Outline List 1" w:semiHidden="1" w:unhideWhenUsed="1"/>
@@ -10750,10 +11009,8 @@
     <w:lsdException w:name="Table Subtle 1" w:semiHidden="1" w:unhideWhenUsed="1"/>
     <w:lsdException w:name="Table Subtle 2" w:semiHidden="1" w:unhideWhenUsed="1"/>
     <w:lsdException w:name="Table Web 1" w:semiHidden="1" w:unhideWhenUsed="1"/>
-    <w:lsdException w:name="Table Web 2" w:semiHidden="1" w:unhideWhenUsed="1"/>
     <w:lsdException w:name="Table Web 3" w:semiHidden="1" w:unhideWhenUsed="1"/>
     <w:lsdException w:name="Balloon Text" w:semiHidden="1" w:unhideWhenUsed="1"/>
-    <w:lsdException w:name="Table Theme" w:semiHidden="1" w:unhideWhenUsed="1"/>
     <w:lsdException w:name="Note Level 1" w:semiHidden="1" w:unhideWhenUsed="1"/>
     <w:lsdException w:name="Note Level 2" w:semiHidden="1" w:unhideWhenUsed="1"/>
     <w:lsdException w:name="Note Level 3" w:semiHidden="1" w:unhideWhenUsed="1"/>
@@ -10978,6 +11235,8 @@
     <w:lsdException w:name="List Table 5 Dark Accent 6" w:uiPriority="50"/>
     <w:lsdException w:name="List Table 6 Colorful Accent 6" w:uiPriority="51"/>
     <w:lsdException w:name="List Table 7 Colorful Accent 6" w:uiPriority="52"/>
+    <w:lsdException w:name="Mention" w:semiHidden="1" w:uiPriority="99" w:unhideWhenUsed="1"/>
+    <w:lsdException w:name="Smart Hyperlink" w:semiHidden="1" w:uiPriority="99" w:unhideWhenUsed="1"/>
   </w:latentStyles>
   <w:style w:type="paragraph" w:default="1" w:styleId="Normal">
     <w:name w:val="Normal"/>
@@ -11513,7 +11772,7 @@
 </file>
 
 <file path=customXml/itemProps1.xml><?xml version="1.0" encoding="utf-8"?>
-<ds:datastoreItem xmlns:ds="http://schemas.openxmlformats.org/officeDocument/2006/customXml" ds:itemID="{0857F3F2-AAAD-EF49-BC22-BCB84B88C782}">
+<ds:datastoreItem xmlns:ds="http://schemas.openxmlformats.org/officeDocument/2006/customXml" ds:itemID="{91BC036D-4240-E548-9895-97C1286489DC}">
   <ds:schemaRefs>
     <ds:schemaRef ds:uri="http://schemas.openxmlformats.org/officeDocument/2006/bibliography"/>
   </ds:schemaRefs>

--- a/JoshuaWestmorelandResume.docx
+++ b/JoshuaWestmorelandResume.docx
@@ -1,6 +1,6 @@
 
 <file path=word/document.xml><?xml version="1.0" encoding="utf-8"?>
-<w:document xmlns:wpc="http://schemas.microsoft.com/office/word/2010/wordprocessingCanvas" xmlns:mo="http://schemas.microsoft.com/office/mac/office/2008/main" xmlns:mc="http://schemas.openxmlformats.org/markup-compatibility/2006" xmlns:mv="urn:schemas-microsoft-com:mac:vml" xmlns:o="urn:schemas-microsoft-com:office:office" xmlns:r="http://schemas.openxmlformats.org/officeDocument/2006/relationships" xmlns:m="http://schemas.openxmlformats.org/officeDocument/2006/math" xmlns:v="urn:schemas-microsoft-com:vml" xmlns:wp14="http://schemas.microsoft.com/office/word/2010/wordprocessingDrawing" xmlns:wp="http://schemas.openxmlformats.org/drawingml/2006/wordprocessingDrawing" xmlns:w10="urn:schemas-microsoft-com:office:word" xmlns:w="http://schemas.openxmlformats.org/wordprocessingml/2006/main" xmlns:w14="http://schemas.microsoft.com/office/word/2010/wordml" xmlns:w15="http://schemas.microsoft.com/office/word/2012/wordml" xmlns:wpg="http://schemas.microsoft.com/office/word/2010/wordprocessingGroup" xmlns:wpi="http://schemas.microsoft.com/office/word/2010/wordprocessingInk" xmlns:wne="http://schemas.microsoft.com/office/word/2006/wordml" xmlns:wps="http://schemas.microsoft.com/office/word/2010/wordprocessingShape" mc:Ignorable="w14 w15 wp14">
+<w:document xmlns:wpc="http://schemas.microsoft.com/office/word/2010/wordprocessingCanvas" xmlns:cx="http://schemas.microsoft.com/office/drawing/2014/chartex" xmlns:cx1="http://schemas.microsoft.com/office/drawing/2015/9/8/chartex" xmlns:cx2="http://schemas.microsoft.com/office/drawing/2015/10/21/chartex" xmlns:cx3="http://schemas.microsoft.com/office/drawing/2016/5/9/chartex" xmlns:cx4="http://schemas.microsoft.com/office/drawing/2016/5/10/chartex" xmlns:cx5="http://schemas.microsoft.com/office/drawing/2016/5/11/chartex" xmlns:cx6="http://schemas.microsoft.com/office/drawing/2016/5/12/chartex" xmlns:cx7="http://schemas.microsoft.com/office/drawing/2016/5/13/chartex" xmlns:cx8="http://schemas.microsoft.com/office/drawing/2016/5/14/chartex" xmlns:mc="http://schemas.openxmlformats.org/markup-compatibility/2006" xmlns:aink="http://schemas.microsoft.com/office/drawing/2016/ink" xmlns:am3d="http://schemas.microsoft.com/office/drawing/2017/model3d" xmlns:o="urn:schemas-microsoft-com:office:office" xmlns:r="http://schemas.openxmlformats.org/officeDocument/2006/relationships" xmlns:m="http://schemas.openxmlformats.org/officeDocument/2006/math" xmlns:v="urn:schemas-microsoft-com:vml" xmlns:wp14="http://schemas.microsoft.com/office/word/2010/wordprocessingDrawing" xmlns:wp="http://schemas.openxmlformats.org/drawingml/2006/wordprocessingDrawing" xmlns:w10="urn:schemas-microsoft-com:office:word" xmlns:w="http://schemas.openxmlformats.org/wordprocessingml/2006/main" xmlns:w14="http://schemas.microsoft.com/office/word/2010/wordml" xmlns:w15="http://schemas.microsoft.com/office/word/2012/wordml" xmlns:w16cid="http://schemas.microsoft.com/office/word/2016/wordml/cid" xmlns:w16se="http://schemas.microsoft.com/office/word/2015/wordml/symex" xmlns:wpg="http://schemas.microsoft.com/office/word/2010/wordprocessingGroup" xmlns:wpi="http://schemas.microsoft.com/office/word/2010/wordprocessingInk" xmlns:wne="http://schemas.microsoft.com/office/word/2006/wordml" xmlns:wps="http://schemas.microsoft.com/office/word/2010/wordprocessingShape" mc:Ignorable="w14 w15 w16se w16cid wp14">
   <w:body>
     <w:p>
       <w:pPr>
@@ -30,8 +30,8 @@
         <w:tblLook w:val="04A0" w:firstRow="1" w:lastRow="0" w:firstColumn="1" w:lastColumn="0" w:noHBand="0" w:noVBand="1"/>
       </w:tblPr>
       <w:tblGrid>
-        <w:gridCol w:w="9586"/>
-        <w:gridCol w:w="586"/>
+        <w:gridCol w:w="9795"/>
+        <w:gridCol w:w="377"/>
       </w:tblGrid>
       <w:tr>
         <w:tc>
@@ -61,23 +61,37 @@
                 <w:bar w:val="nil"/>
               </w:pBdr>
               <w:rPr>
-                <w:sz w:val="36"/>
-                <w:szCs w:val="36"/>
+                <w:sz w:val="44"/>
+                <w:szCs w:val="44"/>
               </w:rPr>
             </w:pPr>
             <w:r>
               <w:rPr>
-                <w:sz w:val="36"/>
-                <w:szCs w:val="36"/>
+                <w:sz w:val="44"/>
+                <w:szCs w:val="44"/>
               </w:rPr>
               <w:t>Joshua</w:t>
             </w:r>
             <w:r>
               <w:rPr>
-                <w:sz w:val="36"/>
-                <w:szCs w:val="36"/>
+                <w:sz w:val="44"/>
+                <w:szCs w:val="44"/>
               </w:rPr>
-              <w:t xml:space="preserve"> Westmoreland</w:t>
+              <w:t xml:space="preserve"> </w:t>
+            </w:r>
+            <w:r>
+              <w:rPr>
+                <w:sz w:val="44"/>
+                <w:szCs w:val="44"/>
+              </w:rPr>
+              <w:t xml:space="preserve">Daniel </w:t>
+            </w:r>
+            <w:r>
+              <w:rPr>
+                <w:sz w:val="44"/>
+                <w:szCs w:val="44"/>
+              </w:rPr>
+              <w:t>Westmoreland</w:t>
             </w:r>
           </w:p>
         </w:tc>
@@ -133,10 +147,10 @@
         <w:tblLook w:val="04A0" w:firstRow="1" w:lastRow="0" w:firstColumn="1" w:lastColumn="0" w:noHBand="0" w:noVBand="1"/>
       </w:tblPr>
       <w:tblGrid>
-        <w:gridCol w:w="1118"/>
+        <w:gridCol w:w="991"/>
         <w:gridCol w:w="3309"/>
         <w:gridCol w:w="1873"/>
-        <w:gridCol w:w="3672"/>
+        <w:gridCol w:w="3799"/>
       </w:tblGrid>
       <w:tr>
         <w:tc>
@@ -279,7 +293,14 @@
                 <w:sz w:val="24"/>
                 <w:szCs w:val="24"/>
               </w:rPr>
-              <w:t>(770) 851-8714</w:t>
+              <w:t>(</w:t>
+            </w:r>
+            <w:r>
+              <w:rPr>
+                <w:sz w:val="24"/>
+                <w:szCs w:val="24"/>
+              </w:rPr>
+              <w:t>404) 514-3753</w:t>
             </w:r>
           </w:p>
         </w:tc>
@@ -551,13 +572,24 @@
                 <w:tab w:val="left" w:pos="720"/>
               </w:tabs>
             </w:pPr>
+            <w:proofErr w:type="spellStart"/>
+            <w:proofErr w:type="gramStart"/>
             <w:r>
               <w:rPr>
                 <w:sz w:val="24"/>
                 <w:szCs w:val="24"/>
               </w:rPr>
-              <w:t>joshua.daniel.westmoreland</w:t>
+              <w:t>joshua.daniel</w:t>
             </w:r>
+            <w:proofErr w:type="gramEnd"/>
+            <w:r>
+              <w:rPr>
+                <w:sz w:val="24"/>
+                <w:szCs w:val="24"/>
+              </w:rPr>
+              <w:t>.westmoreland</w:t>
+            </w:r>
+            <w:proofErr w:type="spellEnd"/>
           </w:p>
         </w:tc>
       </w:tr>
@@ -700,7 +732,7 @@
                 <w:sz w:val="24"/>
                 <w:szCs w:val="24"/>
               </w:rPr>
-              <w:t>me</w:t>
+              <w:t>ouitlook</w:t>
             </w:r>
             <w:r>
               <w:rPr>
@@ -995,90 +1027,1175 @@
           </w:p>
         </w:tc>
       </w:tr>
+    </w:tbl>
+    <w:p>
+      <w:pPr>
+        <w:pBdr>
+          <w:top w:val="nil"/>
+          <w:left w:val="nil"/>
+          <w:bottom w:val="nil"/>
+          <w:right w:val="nil"/>
+          <w:between w:val="nil"/>
+          <w:bar w:val="nil"/>
+        </w:pBdr>
+        <w:rPr>
+          <w:b/>
+          <w:bCs/>
+          <w:sz w:val="30"/>
+          <w:szCs w:val="30"/>
+        </w:rPr>
+      </w:pPr>
+    </w:p>
+    <w:p>
+      <w:pPr>
+        <w:pBdr>
+          <w:top w:val="nil"/>
+          <w:left w:val="nil"/>
+          <w:bottom w:val="nil"/>
+          <w:right w:val="nil"/>
+          <w:between w:val="nil"/>
+          <w:bar w:val="nil"/>
+        </w:pBdr>
+        <w:rPr>
+          <w:b/>
+          <w:bCs/>
+          <w:sz w:val="24"/>
+          <w:szCs w:val="24"/>
+        </w:rPr>
+      </w:pPr>
+      <w:r>
+        <w:rPr>
+          <w:b/>
+          <w:bCs/>
+          <w:sz w:val="24"/>
+          <w:szCs w:val="24"/>
+        </w:rPr>
+        <w:t>OVERVIEW:</w:t>
+      </w:r>
+    </w:p>
+    <w:p>
+      <w:pPr>
+        <w:numPr>
+          <w:ilvl w:val="0"/>
+          <w:numId w:val="1"/>
+        </w:numPr>
+        <w:pBdr>
+          <w:top w:val="nil"/>
+          <w:left w:val="nil"/>
+          <w:bottom w:val="nil"/>
+          <w:right w:val="nil"/>
+          <w:between w:val="nil"/>
+          <w:bar w:val="nil"/>
+        </w:pBdr>
+        <w:tabs>
+          <w:tab w:val="left" w:pos="-500"/>
+          <w:tab w:val="left" w:pos="0"/>
+          <w:tab w:val="num" w:pos="720"/>
+        </w:tabs>
+        <w:rPr>
+          <w:sz w:val="24"/>
+          <w:szCs w:val="24"/>
+        </w:rPr>
+      </w:pPr>
+      <w:r>
+        <w:rPr>
+          <w:sz w:val="24"/>
+          <w:szCs w:val="24"/>
+        </w:rPr>
+        <w:t xml:space="preserve">Experienced </w:t>
+      </w:r>
+      <w:r>
+        <w:rPr>
+          <w:sz w:val="24"/>
+          <w:szCs w:val="24"/>
+        </w:rPr>
+        <w:t>e</w:t>
+      </w:r>
+      <w:r>
+        <w:rPr>
+          <w:sz w:val="24"/>
+          <w:szCs w:val="24"/>
+        </w:rPr>
+        <w:t>ngineer with a broad skill set</w:t>
+      </w:r>
+    </w:p>
+    <w:p>
+      <w:pPr>
+        <w:numPr>
+          <w:ilvl w:val="0"/>
+          <w:numId w:val="1"/>
+        </w:numPr>
+        <w:pBdr>
+          <w:top w:val="nil"/>
+          <w:left w:val="nil"/>
+          <w:bottom w:val="nil"/>
+          <w:right w:val="nil"/>
+          <w:between w:val="nil"/>
+          <w:bar w:val="nil"/>
+        </w:pBdr>
+        <w:tabs>
+          <w:tab w:val="left" w:pos="-500"/>
+          <w:tab w:val="left" w:pos="0"/>
+          <w:tab w:val="num" w:pos="720"/>
+        </w:tabs>
+        <w:rPr>
+          <w:sz w:val="24"/>
+          <w:szCs w:val="24"/>
+        </w:rPr>
+      </w:pPr>
+      <w:r>
+        <w:rPr>
+          <w:sz w:val="24"/>
+          <w:szCs w:val="24"/>
+        </w:rPr>
+        <w:t xml:space="preserve">Currently </w:t>
+      </w:r>
+      <w:r>
+        <w:rPr>
+          <w:sz w:val="24"/>
+          <w:szCs w:val="24"/>
+        </w:rPr>
+        <w:t xml:space="preserve">employed as </w:t>
+      </w:r>
+      <w:r>
+        <w:rPr>
+          <w:sz w:val="24"/>
+          <w:szCs w:val="24"/>
+        </w:rPr>
+        <w:t>Senior</w:t>
+      </w:r>
+      <w:r>
+        <w:rPr>
+          <w:sz w:val="24"/>
+          <w:szCs w:val="24"/>
+        </w:rPr>
+        <w:t xml:space="preserve"> </w:t>
+      </w:r>
+      <w:r>
+        <w:rPr>
+          <w:sz w:val="24"/>
+          <w:szCs w:val="24"/>
+        </w:rPr>
+        <w:t xml:space="preserve">Build and Release </w:t>
+      </w:r>
+      <w:r>
+        <w:rPr>
+          <w:sz w:val="24"/>
+          <w:szCs w:val="24"/>
+        </w:rPr>
+        <w:t>Engineer</w:t>
+      </w:r>
+      <w:r>
+        <w:rPr>
+          <w:sz w:val="24"/>
+          <w:szCs w:val="24"/>
+        </w:rPr>
+        <w:t xml:space="preserve"> at GE</w:t>
+      </w:r>
+    </w:p>
+    <w:p>
+      <w:pPr>
+        <w:numPr>
+          <w:ilvl w:val="0"/>
+          <w:numId w:val="2"/>
+        </w:numPr>
+        <w:pBdr>
+          <w:top w:val="nil"/>
+          <w:left w:val="nil"/>
+          <w:bottom w:val="nil"/>
+          <w:right w:val="nil"/>
+          <w:between w:val="nil"/>
+          <w:bar w:val="nil"/>
+        </w:pBdr>
+        <w:tabs>
+          <w:tab w:val="left" w:pos="-500"/>
+          <w:tab w:val="left" w:pos="0"/>
+          <w:tab w:val="num" w:pos="720"/>
+        </w:tabs>
+        <w:rPr>
+          <w:sz w:val="24"/>
+          <w:szCs w:val="24"/>
+        </w:rPr>
+      </w:pPr>
+      <w:r>
+        <w:rPr>
+          <w:sz w:val="24"/>
+          <w:szCs w:val="24"/>
+        </w:rPr>
+        <w:t>Education: Master of Science in Applied Computer Science</w:t>
+      </w:r>
+    </w:p>
+    <w:p>
+      <w:pPr>
+        <w:numPr>
+          <w:ilvl w:val="0"/>
+          <w:numId w:val="2"/>
+        </w:numPr>
+        <w:pBdr>
+          <w:top w:val="nil"/>
+          <w:left w:val="nil"/>
+          <w:bottom w:val="nil"/>
+          <w:right w:val="nil"/>
+          <w:between w:val="nil"/>
+          <w:bar w:val="nil"/>
+        </w:pBdr>
+        <w:tabs>
+          <w:tab w:val="left" w:pos="-500"/>
+          <w:tab w:val="left" w:pos="0"/>
+          <w:tab w:val="num" w:pos="720"/>
+        </w:tabs>
+        <w:rPr>
+          <w:sz w:val="24"/>
+          <w:szCs w:val="24"/>
+        </w:rPr>
+      </w:pPr>
+      <w:r>
+        <w:rPr>
+          <w:sz w:val="24"/>
+          <w:szCs w:val="24"/>
+        </w:rPr>
+        <w:t>Specialties in Software Engineering</w:t>
+      </w:r>
+      <w:r>
+        <w:rPr>
+          <w:sz w:val="24"/>
+          <w:szCs w:val="24"/>
+        </w:rPr>
+        <w:t xml:space="preserve">, </w:t>
+      </w:r>
+      <w:r>
+        <w:rPr>
+          <w:sz w:val="24"/>
+          <w:szCs w:val="24"/>
+        </w:rPr>
+        <w:t>Build/Release Engineering</w:t>
+      </w:r>
+      <w:r>
+        <w:rPr>
+          <w:sz w:val="24"/>
+          <w:szCs w:val="24"/>
+        </w:rPr>
+        <w:t>, and automation</w:t>
+      </w:r>
+    </w:p>
+    <w:p>
+      <w:pPr>
+        <w:numPr>
+          <w:ilvl w:val="0"/>
+          <w:numId w:val="2"/>
+        </w:numPr>
+        <w:pBdr>
+          <w:top w:val="nil"/>
+          <w:left w:val="nil"/>
+          <w:bottom w:val="nil"/>
+          <w:right w:val="nil"/>
+          <w:between w:val="nil"/>
+          <w:bar w:val="nil"/>
+        </w:pBdr>
+        <w:tabs>
+          <w:tab w:val="left" w:pos="-500"/>
+          <w:tab w:val="left" w:pos="0"/>
+          <w:tab w:val="num" w:pos="720"/>
+        </w:tabs>
+        <w:rPr>
+          <w:sz w:val="24"/>
+          <w:szCs w:val="24"/>
+        </w:rPr>
+      </w:pPr>
+      <w:r>
+        <w:rPr>
+          <w:sz w:val="24"/>
+          <w:szCs w:val="24"/>
+        </w:rPr>
+        <w:t>Experience working with large codebases and multiple projects</w:t>
+      </w:r>
+    </w:p>
+    <w:p>
+      <w:pPr>
+        <w:numPr>
+          <w:ilvl w:val="0"/>
+          <w:numId w:val="2"/>
+        </w:numPr>
+        <w:pBdr>
+          <w:top w:val="nil"/>
+          <w:left w:val="nil"/>
+          <w:bottom w:val="nil"/>
+          <w:right w:val="nil"/>
+          <w:between w:val="nil"/>
+          <w:bar w:val="nil"/>
+        </w:pBdr>
+        <w:tabs>
+          <w:tab w:val="left" w:pos="-500"/>
+          <w:tab w:val="left" w:pos="0"/>
+          <w:tab w:val="num" w:pos="720"/>
+        </w:tabs>
+        <w:rPr>
+          <w:sz w:val="24"/>
+          <w:szCs w:val="24"/>
+        </w:rPr>
+      </w:pPr>
+      <w:r>
+        <w:rPr>
+          <w:sz w:val="24"/>
+          <w:szCs w:val="24"/>
+        </w:rPr>
+        <w:t>Proficiency with many modern computer science concepts including methodologies, programming languages, testing frameworks, operating systems, version control, etc.</w:t>
+      </w:r>
+    </w:p>
+    <w:p>
+      <w:pPr>
+        <w:numPr>
+          <w:ilvl w:val="0"/>
+          <w:numId w:val="2"/>
+        </w:numPr>
+        <w:pBdr>
+          <w:top w:val="nil"/>
+          <w:left w:val="nil"/>
+          <w:bottom w:val="nil"/>
+          <w:right w:val="nil"/>
+          <w:between w:val="nil"/>
+          <w:bar w:val="nil"/>
+        </w:pBdr>
+        <w:tabs>
+          <w:tab w:val="left" w:pos="-500"/>
+          <w:tab w:val="left" w:pos="0"/>
+          <w:tab w:val="num" w:pos="720"/>
+        </w:tabs>
+        <w:rPr>
+          <w:sz w:val="24"/>
+          <w:szCs w:val="24"/>
+        </w:rPr>
+      </w:pPr>
+      <w:r>
+        <w:rPr>
+          <w:sz w:val="24"/>
+          <w:szCs w:val="24"/>
+        </w:rPr>
+        <w:t>References available upon request</w:t>
+      </w:r>
+    </w:p>
+    <w:p>
+      <w:pPr>
+        <w:pBdr>
+          <w:top w:val="nil"/>
+          <w:left w:val="nil"/>
+          <w:bottom w:val="nil"/>
+          <w:right w:val="nil"/>
+          <w:between w:val="nil"/>
+          <w:bar w:val="nil"/>
+        </w:pBdr>
+        <w:rPr>
+          <w:sz w:val="24"/>
+          <w:szCs w:val="24"/>
+        </w:rPr>
+      </w:pPr>
+      <w:r>
+        <w:rPr>
+          <w:sz w:val="24"/>
+          <w:szCs w:val="24"/>
+        </w:rPr>
+        <w:t> </w:t>
+      </w:r>
+    </w:p>
+    <w:p>
+      <w:pPr>
+        <w:pBdr>
+          <w:top w:val="nil"/>
+          <w:left w:val="nil"/>
+          <w:bottom w:val="nil"/>
+          <w:right w:val="nil"/>
+          <w:between w:val="nil"/>
+          <w:bar w:val="nil"/>
+        </w:pBdr>
+        <w:rPr>
+          <w:sz w:val="24"/>
+          <w:szCs w:val="24"/>
+        </w:rPr>
+      </w:pPr>
+      <w:r>
+        <w:rPr>
+          <w:sz w:val="24"/>
+          <w:szCs w:val="24"/>
+        </w:rPr>
+        <w:t> </w:t>
+      </w:r>
+    </w:p>
+    <w:p>
+      <w:pPr>
+        <w:pBdr>
+          <w:top w:val="nil"/>
+          <w:left w:val="nil"/>
+          <w:bottom w:val="nil"/>
+          <w:right w:val="nil"/>
+          <w:between w:val="nil"/>
+          <w:bar w:val="nil"/>
+        </w:pBdr>
+        <w:rPr>
+          <w:b/>
+          <w:bCs/>
+          <w:sz w:val="24"/>
+          <w:szCs w:val="24"/>
+        </w:rPr>
+      </w:pPr>
+      <w:r>
+        <w:rPr>
+          <w:b/>
+          <w:bCs/>
+          <w:sz w:val="24"/>
+          <w:szCs w:val="24"/>
+        </w:rPr>
+        <w:t>EDUCATION:</w:t>
+      </w:r>
+    </w:p>
+    <w:p>
+      <w:pPr>
+        <w:numPr>
+          <w:ilvl w:val="0"/>
+          <w:numId w:val="3"/>
+        </w:numPr>
+        <w:pBdr>
+          <w:top w:val="nil"/>
+          <w:left w:val="nil"/>
+          <w:bottom w:val="nil"/>
+          <w:right w:val="nil"/>
+          <w:between w:val="nil"/>
+          <w:bar w:val="nil"/>
+        </w:pBdr>
+        <w:tabs>
+          <w:tab w:val="left" w:pos="-500"/>
+          <w:tab w:val="left" w:pos="0"/>
+          <w:tab w:val="num" w:pos="720"/>
+        </w:tabs>
+        <w:rPr>
+          <w:b/>
+          <w:bCs/>
+          <w:sz w:val="24"/>
+          <w:szCs w:val="24"/>
+        </w:rPr>
+      </w:pPr>
+      <w:r>
+        <w:rPr>
+          <w:b/>
+          <w:bCs/>
+          <w:sz w:val="24"/>
+          <w:szCs w:val="24"/>
+        </w:rPr>
+        <w:t>Bachelor of Science in Political Science</w:t>
+      </w:r>
+    </w:p>
+    <w:p>
+      <w:pPr>
+        <w:pBdr>
+          <w:top w:val="nil"/>
+          <w:left w:val="nil"/>
+          <w:bottom w:val="nil"/>
+          <w:right w:val="nil"/>
+          <w:between w:val="nil"/>
+          <w:bar w:val="nil"/>
+        </w:pBdr>
+        <w:rPr>
+          <w:b/>
+          <w:bCs/>
+          <w:sz w:val="24"/>
+          <w:szCs w:val="24"/>
+        </w:rPr>
+      </w:pPr>
+      <w:r>
+        <w:rPr>
+          <w:b/>
+          <w:bCs/>
+          <w:sz w:val="24"/>
+          <w:szCs w:val="24"/>
+        </w:rPr>
+        <w:tab/>
+      </w:r>
+      <w:r>
+        <w:rPr>
+          <w:sz w:val="24"/>
+          <w:szCs w:val="24"/>
+        </w:rPr>
+        <w:t>Concentration: Law and the Courts</w:t>
+      </w:r>
+    </w:p>
+    <w:p>
+      <w:pPr>
+        <w:pBdr>
+          <w:top w:val="nil"/>
+          <w:left w:val="nil"/>
+          <w:bottom w:val="nil"/>
+          <w:right w:val="nil"/>
+          <w:between w:val="nil"/>
+          <w:bar w:val="nil"/>
+        </w:pBdr>
+        <w:rPr>
+          <w:sz w:val="24"/>
+          <w:szCs w:val="24"/>
+        </w:rPr>
+      </w:pPr>
+      <w:r>
+        <w:rPr>
+          <w:sz w:val="24"/>
+          <w:szCs w:val="24"/>
+        </w:rPr>
+        <w:tab/>
+        <w:t>Minor: English</w:t>
+      </w:r>
+    </w:p>
+    <w:p>
+      <w:pPr>
+        <w:pBdr>
+          <w:top w:val="nil"/>
+          <w:left w:val="nil"/>
+          <w:bottom w:val="nil"/>
+          <w:right w:val="nil"/>
+          <w:between w:val="nil"/>
+          <w:bar w:val="nil"/>
+        </w:pBdr>
+        <w:rPr>
+          <w:sz w:val="24"/>
+          <w:szCs w:val="24"/>
+        </w:rPr>
+      </w:pPr>
+      <w:r>
+        <w:rPr>
+          <w:sz w:val="24"/>
+          <w:szCs w:val="24"/>
+        </w:rPr>
+        <w:tab/>
+        <w:t>Graduation date: July 2004</w:t>
+      </w:r>
+    </w:p>
+    <w:p>
+      <w:pPr>
+        <w:pBdr>
+          <w:top w:val="nil"/>
+          <w:left w:val="nil"/>
+          <w:bottom w:val="nil"/>
+          <w:right w:val="nil"/>
+          <w:between w:val="nil"/>
+          <w:bar w:val="nil"/>
+        </w:pBdr>
+        <w:rPr>
+          <w:sz w:val="24"/>
+          <w:szCs w:val="24"/>
+        </w:rPr>
+      </w:pPr>
+      <w:r>
+        <w:rPr>
+          <w:sz w:val="24"/>
+          <w:szCs w:val="24"/>
+        </w:rPr>
+        <w:tab/>
+        <w:t>University of West Georgia, Carrollton, GA</w:t>
+      </w:r>
+    </w:p>
+    <w:p>
+      <w:pPr>
+        <w:pBdr>
+          <w:top w:val="nil"/>
+          <w:left w:val="nil"/>
+          <w:bottom w:val="nil"/>
+          <w:right w:val="nil"/>
+          <w:between w:val="nil"/>
+          <w:bar w:val="nil"/>
+        </w:pBdr>
+        <w:rPr>
+          <w:sz w:val="24"/>
+          <w:szCs w:val="24"/>
+        </w:rPr>
+      </w:pPr>
+      <w:r>
+        <w:rPr>
+          <w:sz w:val="24"/>
+          <w:szCs w:val="24"/>
+        </w:rPr>
+        <w:t> </w:t>
+      </w:r>
+    </w:p>
+    <w:p>
+      <w:pPr>
+        <w:numPr>
+          <w:ilvl w:val="0"/>
+          <w:numId w:val="4"/>
+        </w:numPr>
+        <w:pBdr>
+          <w:top w:val="nil"/>
+          <w:left w:val="nil"/>
+          <w:bottom w:val="nil"/>
+          <w:right w:val="nil"/>
+          <w:between w:val="nil"/>
+          <w:bar w:val="nil"/>
+        </w:pBdr>
+        <w:tabs>
+          <w:tab w:val="left" w:pos="-500"/>
+          <w:tab w:val="left" w:pos="0"/>
+          <w:tab w:val="num" w:pos="720"/>
+        </w:tabs>
+        <w:rPr>
+          <w:b/>
+          <w:bCs/>
+          <w:sz w:val="24"/>
+          <w:szCs w:val="24"/>
+        </w:rPr>
+      </w:pPr>
+      <w:r>
+        <w:rPr>
+          <w:b/>
+          <w:bCs/>
+          <w:sz w:val="24"/>
+          <w:szCs w:val="24"/>
+        </w:rPr>
+        <w:t>Master of Science in Applied Computer Science</w:t>
+      </w:r>
+    </w:p>
+    <w:p>
+      <w:pPr>
+        <w:pBdr>
+          <w:top w:val="nil"/>
+          <w:left w:val="nil"/>
+          <w:bottom w:val="nil"/>
+          <w:right w:val="nil"/>
+          <w:between w:val="nil"/>
+          <w:bar w:val="nil"/>
+        </w:pBdr>
+        <w:rPr>
+          <w:b/>
+          <w:bCs/>
+          <w:sz w:val="24"/>
+          <w:szCs w:val="24"/>
+        </w:rPr>
+      </w:pPr>
+      <w:r>
+        <w:rPr>
+          <w:b/>
+          <w:bCs/>
+          <w:sz w:val="24"/>
+          <w:szCs w:val="24"/>
+        </w:rPr>
+        <w:tab/>
+      </w:r>
+      <w:r>
+        <w:rPr>
+          <w:sz w:val="24"/>
+          <w:szCs w:val="24"/>
+        </w:rPr>
+        <w:t>Major Concentration: Software Engineering</w:t>
+      </w:r>
+    </w:p>
+    <w:p>
+      <w:pPr>
+        <w:pBdr>
+          <w:top w:val="nil"/>
+          <w:left w:val="nil"/>
+          <w:bottom w:val="nil"/>
+          <w:right w:val="nil"/>
+          <w:between w:val="nil"/>
+          <w:bar w:val="nil"/>
+        </w:pBdr>
+        <w:rPr>
+          <w:sz w:val="24"/>
+          <w:szCs w:val="24"/>
+        </w:rPr>
+      </w:pPr>
+      <w:r>
+        <w:rPr>
+          <w:sz w:val="24"/>
+          <w:szCs w:val="24"/>
+        </w:rPr>
+        <w:tab/>
+        <w:t>Minor Concentration: System &amp; Network Administration</w:t>
+      </w:r>
+    </w:p>
+    <w:p>
+      <w:pPr>
+        <w:pBdr>
+          <w:top w:val="nil"/>
+          <w:left w:val="nil"/>
+          <w:bottom w:val="nil"/>
+          <w:right w:val="nil"/>
+          <w:between w:val="nil"/>
+          <w:bar w:val="nil"/>
+        </w:pBdr>
+        <w:rPr>
+          <w:sz w:val="24"/>
+          <w:szCs w:val="24"/>
+        </w:rPr>
+      </w:pPr>
+      <w:r>
+        <w:rPr>
+          <w:sz w:val="24"/>
+          <w:szCs w:val="24"/>
+        </w:rPr>
+        <w:tab/>
+        <w:t>Graduation date: December 2009</w:t>
+      </w:r>
+    </w:p>
+    <w:p>
+      <w:pPr>
+        <w:pBdr>
+          <w:top w:val="nil"/>
+          <w:left w:val="nil"/>
+          <w:bottom w:val="nil"/>
+          <w:right w:val="nil"/>
+          <w:between w:val="nil"/>
+          <w:bar w:val="nil"/>
+        </w:pBdr>
+        <w:rPr>
+          <w:sz w:val="24"/>
+          <w:szCs w:val="24"/>
+        </w:rPr>
+      </w:pPr>
+      <w:r>
+        <w:rPr>
+          <w:sz w:val="24"/>
+          <w:szCs w:val="24"/>
+        </w:rPr>
+        <w:tab/>
+        <w:t>University of West Georgia, Carrollton, GA</w:t>
+      </w:r>
+    </w:p>
+    <w:p>
+      <w:pPr>
+        <w:pBdr>
+          <w:top w:val="nil"/>
+          <w:left w:val="nil"/>
+          <w:bottom w:val="nil"/>
+          <w:right w:val="nil"/>
+          <w:between w:val="nil"/>
+          <w:bar w:val="nil"/>
+        </w:pBdr>
+        <w:ind w:left="960"/>
+        <w:rPr>
+          <w:sz w:val="24"/>
+          <w:szCs w:val="24"/>
+        </w:rPr>
+      </w:pPr>
+    </w:p>
+    <w:p>
+      <w:pPr>
+        <w:pBdr>
+          <w:top w:val="nil"/>
+          <w:left w:val="nil"/>
+          <w:bottom w:val="nil"/>
+          <w:right w:val="nil"/>
+          <w:between w:val="nil"/>
+          <w:bar w:val="nil"/>
+        </w:pBdr>
+        <w:ind w:left="960"/>
+        <w:rPr>
+          <w:sz w:val="24"/>
+          <w:szCs w:val="24"/>
+        </w:rPr>
+      </w:pPr>
+    </w:p>
+    <w:p>
+      <w:pPr>
+        <w:pBdr>
+          <w:top w:val="nil"/>
+          <w:left w:val="nil"/>
+          <w:bottom w:val="nil"/>
+          <w:right w:val="nil"/>
+          <w:between w:val="nil"/>
+          <w:bar w:val="nil"/>
+        </w:pBdr>
+        <w:rPr>
+          <w:b/>
+          <w:bCs/>
+          <w:sz w:val="24"/>
+          <w:szCs w:val="24"/>
+        </w:rPr>
+      </w:pPr>
+      <w:r>
+        <w:rPr>
+          <w:b/>
+          <w:bCs/>
+          <w:sz w:val="24"/>
+          <w:szCs w:val="24"/>
+        </w:rPr>
+        <w:t>HONORS:</w:t>
+      </w:r>
+    </w:p>
+    <w:p>
+      <w:pPr>
+        <w:numPr>
+          <w:ilvl w:val="0"/>
+          <w:numId w:val="5"/>
+        </w:numPr>
+        <w:pBdr>
+          <w:top w:val="nil"/>
+          <w:left w:val="nil"/>
+          <w:bottom w:val="nil"/>
+          <w:right w:val="nil"/>
+          <w:between w:val="nil"/>
+          <w:bar w:val="nil"/>
+        </w:pBdr>
+        <w:tabs>
+          <w:tab w:val="left" w:pos="-500"/>
+          <w:tab w:val="left" w:pos="0"/>
+          <w:tab w:val="num" w:pos="720"/>
+        </w:tabs>
+        <w:rPr>
+          <w:sz w:val="24"/>
+          <w:szCs w:val="24"/>
+        </w:rPr>
+      </w:pPr>
+      <w:r>
+        <w:rPr>
+          <w:sz w:val="24"/>
+          <w:szCs w:val="24"/>
+        </w:rPr>
+        <w:t xml:space="preserve">Order </w:t>
+      </w:r>
+      <w:r>
+        <w:rPr>
+          <w:sz w:val="24"/>
+          <w:szCs w:val="24"/>
+        </w:rPr>
+        <w:t>o</w:t>
+      </w:r>
+      <w:r>
+        <w:rPr>
+          <w:sz w:val="24"/>
+          <w:szCs w:val="24"/>
+        </w:rPr>
+        <w:t>f Omega (Greek Honor Society) as an undergraduate</w:t>
+      </w:r>
+    </w:p>
+    <w:p>
+      <w:pPr>
+        <w:numPr>
+          <w:ilvl w:val="0"/>
+          <w:numId w:val="5"/>
+        </w:numPr>
+        <w:pBdr>
+          <w:top w:val="nil"/>
+          <w:left w:val="nil"/>
+          <w:bottom w:val="nil"/>
+          <w:right w:val="nil"/>
+          <w:between w:val="nil"/>
+          <w:bar w:val="nil"/>
+        </w:pBdr>
+        <w:tabs>
+          <w:tab w:val="left" w:pos="-500"/>
+          <w:tab w:val="left" w:pos="0"/>
+          <w:tab w:val="num" w:pos="720"/>
+        </w:tabs>
+        <w:rPr>
+          <w:sz w:val="24"/>
+          <w:szCs w:val="24"/>
+        </w:rPr>
+      </w:pPr>
+      <w:r>
+        <w:rPr>
+          <w:sz w:val="24"/>
+          <w:szCs w:val="24"/>
+        </w:rPr>
+        <w:t>Upsilon Pi Epsilon (Computer Science Honor Society) member in April 2009</w:t>
+      </w:r>
+    </w:p>
+    <w:p>
+      <w:pPr>
+        <w:numPr>
+          <w:ilvl w:val="0"/>
+          <w:numId w:val="5"/>
+        </w:numPr>
+        <w:pBdr>
+          <w:top w:val="nil"/>
+          <w:left w:val="nil"/>
+          <w:bottom w:val="nil"/>
+          <w:right w:val="nil"/>
+          <w:between w:val="nil"/>
+          <w:bar w:val="nil"/>
+        </w:pBdr>
+        <w:tabs>
+          <w:tab w:val="left" w:pos="-500"/>
+          <w:tab w:val="left" w:pos="0"/>
+          <w:tab w:val="num" w:pos="720"/>
+        </w:tabs>
+        <w:rPr>
+          <w:sz w:val="24"/>
+          <w:szCs w:val="24"/>
+        </w:rPr>
+      </w:pPr>
+      <w:r>
+        <w:rPr>
+          <w:sz w:val="24"/>
+          <w:szCs w:val="24"/>
+        </w:rPr>
+        <w:t>Graduate Research Assistant of the Year (2008 – 2009)</w:t>
+      </w:r>
+    </w:p>
+    <w:p>
+      <w:pPr>
+        <w:pBdr>
+          <w:top w:val="nil"/>
+          <w:left w:val="nil"/>
+          <w:bottom w:val="nil"/>
+          <w:right w:val="nil"/>
+          <w:between w:val="nil"/>
+          <w:bar w:val="nil"/>
+        </w:pBdr>
+        <w:rPr>
+          <w:sz w:val="24"/>
+          <w:szCs w:val="24"/>
+        </w:rPr>
+      </w:pPr>
+    </w:p>
+    <w:p>
+      <w:pPr>
+        <w:pBdr>
+          <w:top w:val="nil"/>
+          <w:left w:val="nil"/>
+          <w:bottom w:val="nil"/>
+          <w:right w:val="nil"/>
+          <w:between w:val="nil"/>
+          <w:bar w:val="nil"/>
+        </w:pBdr>
+        <w:rPr>
+          <w:b/>
+          <w:bCs/>
+          <w:sz w:val="24"/>
+          <w:szCs w:val="24"/>
+        </w:rPr>
+      </w:pPr>
+    </w:p>
+    <w:p>
+      <w:pPr>
+        <w:pBdr>
+          <w:top w:val="nil"/>
+          <w:left w:val="nil"/>
+          <w:bottom w:val="nil"/>
+          <w:right w:val="nil"/>
+          <w:between w:val="nil"/>
+          <w:bar w:val="nil"/>
+        </w:pBdr>
+        <w:rPr>
+          <w:b/>
+          <w:bCs/>
+          <w:sz w:val="24"/>
+          <w:szCs w:val="24"/>
+        </w:rPr>
+      </w:pPr>
+    </w:p>
+    <w:p>
+      <w:pPr>
+        <w:pBdr>
+          <w:top w:val="nil"/>
+          <w:left w:val="nil"/>
+          <w:bottom w:val="nil"/>
+          <w:right w:val="nil"/>
+          <w:between w:val="nil"/>
+          <w:bar w:val="nil"/>
+        </w:pBdr>
+        <w:rPr>
+          <w:b/>
+          <w:bCs/>
+          <w:sz w:val="24"/>
+          <w:szCs w:val="24"/>
+        </w:rPr>
+      </w:pPr>
+    </w:p>
+    <w:p>
+      <w:pPr>
+        <w:pBdr>
+          <w:top w:val="nil"/>
+          <w:left w:val="nil"/>
+          <w:bottom w:val="nil"/>
+          <w:right w:val="nil"/>
+          <w:between w:val="nil"/>
+          <w:bar w:val="nil"/>
+        </w:pBdr>
+        <w:rPr>
+          <w:b/>
+          <w:bCs/>
+          <w:sz w:val="24"/>
+          <w:szCs w:val="24"/>
+        </w:rPr>
+      </w:pPr>
+      <w:r>
+        <w:rPr>
+          <w:b/>
+          <w:bCs/>
+          <w:sz w:val="24"/>
+          <w:szCs w:val="24"/>
+        </w:rPr>
+        <w:lastRenderedPageBreak/>
+        <w:t>RELEVA</w:t>
+      </w:r>
+      <w:r>
+        <w:rPr>
+          <w:b/>
+          <w:bCs/>
+          <w:sz w:val="24"/>
+          <w:szCs w:val="24"/>
+        </w:rPr>
+        <w:t>NT EMPLOYMENT:</w:t>
+      </w:r>
+    </w:p>
+    <w:p>
+      <w:pPr>
+        <w:pBdr>
+          <w:top w:val="nil"/>
+          <w:left w:val="nil"/>
+          <w:bottom w:val="nil"/>
+          <w:right w:val="nil"/>
+          <w:between w:val="nil"/>
+          <w:bar w:val="nil"/>
+        </w:pBdr>
+        <w:rPr>
+          <w:b/>
+          <w:bCs/>
+          <w:sz w:val="24"/>
+          <w:szCs w:val="24"/>
+        </w:rPr>
+      </w:pPr>
+      <w:r>
+        <w:rPr>
+          <w:b/>
+          <w:bCs/>
+          <w:sz w:val="24"/>
+          <w:szCs w:val="24"/>
+        </w:rPr>
+        <w:t>03/2019 – Present</w:t>
+      </w:r>
+    </w:p>
+    <w:p>
+      <w:pPr>
+        <w:pBdr>
+          <w:top w:val="nil"/>
+          <w:left w:val="nil"/>
+          <w:bottom w:val="nil"/>
+          <w:right w:val="nil"/>
+          <w:between w:val="nil"/>
+          <w:bar w:val="nil"/>
+        </w:pBdr>
+        <w:rPr>
+          <w:bCs/>
+          <w:sz w:val="24"/>
+          <w:szCs w:val="24"/>
+        </w:rPr>
+      </w:pPr>
+      <w:r>
+        <w:rPr>
+          <w:bCs/>
+          <w:sz w:val="24"/>
+          <w:szCs w:val="24"/>
+        </w:rPr>
+        <w:t>Senior</w:t>
+      </w:r>
+      <w:r>
+        <w:rPr>
+          <w:bCs/>
+          <w:sz w:val="24"/>
+          <w:szCs w:val="24"/>
+        </w:rPr>
+        <w:t xml:space="preserve"> </w:t>
+      </w:r>
+      <w:r>
+        <w:rPr>
+          <w:bCs/>
+          <w:sz w:val="24"/>
+          <w:szCs w:val="24"/>
+        </w:rPr>
+        <w:t>Build and Release Engineer</w:t>
+      </w:r>
+    </w:p>
+    <w:p>
+      <w:pPr>
+        <w:pBdr>
+          <w:top w:val="nil"/>
+          <w:left w:val="nil"/>
+          <w:bottom w:val="nil"/>
+          <w:right w:val="nil"/>
+          <w:between w:val="nil"/>
+          <w:bar w:val="nil"/>
+        </w:pBdr>
+        <w:rPr>
+          <w:bCs/>
+          <w:sz w:val="24"/>
+          <w:szCs w:val="24"/>
+        </w:rPr>
+      </w:pPr>
+      <w:r>
+        <w:rPr>
+          <w:bCs/>
+          <w:sz w:val="24"/>
+          <w:szCs w:val="24"/>
+        </w:rPr>
+        <w:t xml:space="preserve">GE </w:t>
+      </w:r>
+      <w:proofErr w:type="spellStart"/>
+      <w:r>
+        <w:rPr>
+          <w:bCs/>
+          <w:sz w:val="24"/>
+          <w:szCs w:val="24"/>
+        </w:rPr>
+        <w:t>CoreTech</w:t>
+      </w:r>
+      <w:proofErr w:type="spellEnd"/>
+      <w:r>
+        <w:rPr>
+          <w:bCs/>
+          <w:sz w:val="24"/>
+          <w:szCs w:val="24"/>
+        </w:rPr>
+        <w:t xml:space="preserve"> &amp; Cyber</w:t>
+      </w:r>
+    </w:p>
+    <w:p>
+      <w:pPr>
+        <w:pBdr>
+          <w:top w:val="nil"/>
+          <w:left w:val="nil"/>
+          <w:bottom w:val="nil"/>
+          <w:right w:val="nil"/>
+          <w:between w:val="nil"/>
+          <w:bar w:val="nil"/>
+        </w:pBdr>
+        <w:rPr>
+          <w:bCs/>
+          <w:sz w:val="24"/>
+          <w:szCs w:val="24"/>
+        </w:rPr>
+      </w:pPr>
+      <w:r>
+        <w:rPr>
+          <w:bCs/>
+          <w:sz w:val="24"/>
+          <w:szCs w:val="24"/>
+        </w:rPr>
+        <w:t>Atlanta, GA</w:t>
+      </w:r>
+    </w:p>
+    <w:tbl>
+      <w:tblPr>
+        <w:tblStyle w:val="TableGrid"/>
+        <w:tblW w:w="0" w:type="auto"/>
+        <w:tblBorders>
+          <w:top w:val="none" w:sz="0" w:space="0" w:color="auto"/>
+          <w:left w:val="none" w:sz="0" w:space="0" w:color="auto"/>
+          <w:bottom w:val="none" w:sz="0" w:space="0" w:color="auto"/>
+          <w:right w:val="none" w:sz="0" w:space="0" w:color="auto"/>
+          <w:insideH w:val="none" w:sz="0" w:space="0" w:color="auto"/>
+          <w:insideV w:val="none" w:sz="0" w:space="0" w:color="auto"/>
+        </w:tblBorders>
+        <w:tblLook w:val="04A0" w:firstRow="1" w:lastRow="0" w:firstColumn="1" w:lastColumn="0" w:noHBand="0" w:noVBand="1"/>
+      </w:tblPr>
+      <w:tblGrid>
+        <w:gridCol w:w="1548"/>
+        <w:gridCol w:w="2070"/>
+        <w:gridCol w:w="1980"/>
+        <w:gridCol w:w="4590"/>
+      </w:tblGrid>
       <w:tr>
         <w:tc>
           <w:tcPr>
-            <w:tcW w:w="0" w:type="auto"/>
-            <w:tcMar>
-              <w:top w:w="0" w:type="dxa"/>
-              <w:left w:w="0" w:type="dxa"/>
-              <w:bottom w:w="0" w:type="dxa"/>
-              <w:right w:w="0" w:type="dxa"/>
-            </w:tcMar>
-            <w:vAlign w:val="center"/>
+            <w:tcW w:w="1548" w:type="dxa"/>
           </w:tcPr>
           <w:p>
             <w:pPr>
-              <w:pBdr>
-                <w:top w:val="nil"/>
-                <w:left w:val="nil"/>
-                <w:bottom w:val="nil"/>
-                <w:right w:val="nil"/>
-                <w:between w:val="nil"/>
-                <w:bar w:val="nil"/>
-              </w:pBdr>
-              <w:tabs>
-                <w:tab w:val="left" w:pos="220"/>
-                <w:tab w:val="left" w:pos="720"/>
-              </w:tabs>
-            </w:pPr>
-          </w:p>
-        </w:tc>
-        <w:tc>
-          <w:tcPr>
-            <w:tcW w:w="1659" w:type="pct"/>
-            <w:tcMar>
-              <w:top w:w="0" w:type="dxa"/>
-              <w:left w:w="0" w:type="dxa"/>
-              <w:bottom w:w="0" w:type="dxa"/>
-              <w:right w:w="0" w:type="dxa"/>
-            </w:tcMar>
-            <w:vAlign w:val="center"/>
-          </w:tcPr>
-          <w:p>
-            <w:pPr>
-              <w:pBdr>
-                <w:top w:val="nil"/>
-                <w:left w:val="nil"/>
-                <w:bottom w:val="nil"/>
-                <w:right w:val="nil"/>
-                <w:between w:val="nil"/>
-                <w:bar w:val="nil"/>
-              </w:pBdr>
-              <w:tabs>
-                <w:tab w:val="left" w:pos="220"/>
-                <w:tab w:val="left" w:pos="720"/>
-              </w:tabs>
-            </w:pPr>
-          </w:p>
-        </w:tc>
-        <w:tc>
-          <w:tcPr>
-            <w:tcW w:w="939" w:type="pct"/>
-            <w:tcMar>
-              <w:top w:w="0" w:type="dxa"/>
-              <w:left w:w="0" w:type="dxa"/>
-              <w:bottom w:w="0" w:type="dxa"/>
-              <w:right w:w="0" w:type="dxa"/>
-            </w:tcMar>
-            <w:vAlign w:val="center"/>
-          </w:tcPr>
-          <w:p>
-            <w:pPr>
-              <w:pBdr>
-                <w:top w:val="nil"/>
-                <w:left w:val="nil"/>
-                <w:bottom w:val="nil"/>
-                <w:right w:val="nil"/>
-                <w:between w:val="nil"/>
-                <w:bar w:val="nil"/>
-              </w:pBdr>
-              <w:tabs>
-                <w:tab w:val="left" w:pos="220"/>
-                <w:tab w:val="left" w:pos="720"/>
-              </w:tabs>
               <w:rPr>
-                <w:b/>
                 <w:bCs/>
                 <w:sz w:val="24"/>
                 <w:szCs w:val="24"/>
@@ -1086,55 +2203,86 @@
             </w:pPr>
             <w:r>
               <w:rPr>
-                <w:b/>
                 <w:bCs/>
                 <w:sz w:val="24"/>
                 <w:szCs w:val="24"/>
               </w:rPr>
-              <w:t>Bitbucket:</w:t>
+              <w:t>Supervisor:</w:t>
             </w:r>
           </w:p>
         </w:tc>
         <w:tc>
           <w:tcPr>
-            <w:tcW w:w="0" w:type="auto"/>
-            <w:tcMar>
-              <w:top w:w="0" w:type="dxa"/>
-              <w:left w:w="0" w:type="dxa"/>
-              <w:bottom w:w="0" w:type="dxa"/>
-              <w:right w:w="0" w:type="dxa"/>
-            </w:tcMar>
-            <w:vAlign w:val="center"/>
+            <w:tcW w:w="2070" w:type="dxa"/>
           </w:tcPr>
           <w:p>
             <w:pPr>
-              <w:pBdr>
-                <w:top w:val="nil"/>
-                <w:left w:val="nil"/>
-                <w:bottom w:val="nil"/>
-                <w:right w:val="nil"/>
-                <w:between w:val="nil"/>
-                <w:bar w:val="nil"/>
-              </w:pBdr>
-              <w:tabs>
-                <w:tab w:val="left" w:pos="220"/>
-                <w:tab w:val="left" w:pos="720"/>
-              </w:tabs>
               <w:rPr>
+                <w:bCs/>
                 <w:sz w:val="24"/>
                 <w:szCs w:val="24"/>
               </w:rPr>
             </w:pPr>
-            <w:hyperlink r:id="rId9" w:history="1">
-              <w:r>
-                <w:rPr>
-                  <w:rStyle w:val="Hyperlink"/>
-                  <w:sz w:val="24"/>
-                  <w:szCs w:val="24"/>
-                </w:rPr>
-                <w:t>https://bitbucket.org/pac78275</w:t>
-              </w:r>
-            </w:hyperlink>
+            <w:r>
+              <w:rPr>
+                <w:bCs/>
+                <w:sz w:val="24"/>
+                <w:szCs w:val="24"/>
+              </w:rPr>
+              <w:t xml:space="preserve">Matt Green </w:t>
+            </w:r>
+          </w:p>
+        </w:tc>
+        <w:tc>
+          <w:tcPr>
+            <w:tcW w:w="1980" w:type="dxa"/>
+          </w:tcPr>
+          <w:p>
+            <w:pPr>
+              <w:rPr>
+                <w:bCs/>
+                <w:sz w:val="24"/>
+                <w:szCs w:val="24"/>
+              </w:rPr>
+            </w:pPr>
+            <w:r>
+              <w:rPr>
+                <w:bCs/>
+                <w:sz w:val="24"/>
+                <w:szCs w:val="24"/>
+              </w:rPr>
+              <w:t>(313) 312-0542</w:t>
+            </w:r>
+          </w:p>
+        </w:tc>
+        <w:tc>
+          <w:tcPr>
+            <w:tcW w:w="4590" w:type="dxa"/>
+          </w:tcPr>
+          <w:p>
+            <w:pPr>
+              <w:rPr>
+                <w:bCs/>
+                <w:sz w:val="24"/>
+                <w:szCs w:val="24"/>
+              </w:rPr>
+            </w:pPr>
+            <w:r>
+              <w:rPr>
+                <w:bCs/>
+                <w:sz w:val="24"/>
+                <w:szCs w:val="24"/>
+              </w:rPr>
+              <w:t>matthew.green1</w:t>
+            </w:r>
+            <w:r>
+              <w:rPr>
+                <w:bCs/>
+                <w:sz w:val="24"/>
+                <w:szCs w:val="24"/>
+              </w:rPr>
+              <w:t>@ge.com</w:t>
+            </w:r>
           </w:p>
         </w:tc>
       </w:tr>
@@ -1152,8 +2300,8 @@
         <w:rPr>
           <w:b/>
           <w:bCs/>
-          <w:sz w:val="30"/>
-          <w:szCs w:val="30"/>
+          <w:sz w:val="24"/>
+          <w:szCs w:val="24"/>
         </w:rPr>
       </w:pPr>
     </w:p>
@@ -1181,14 +2329,14 @@
           <w:sz w:val="24"/>
           <w:szCs w:val="24"/>
         </w:rPr>
-        <w:t>OVERVIEW:</w:t>
+        <w:t>Details:</w:t>
       </w:r>
     </w:p>
     <w:p>
       <w:pPr>
         <w:numPr>
           <w:ilvl w:val="0"/>
-          <w:numId w:val="1"/>
+          <w:numId w:val="6"/>
         </w:numPr>
         <w:pBdr>
           <w:top w:val="nil"/>
@@ -1199,28 +2347,181 @@
           <w:bar w:val="nil"/>
         </w:pBdr>
         <w:tabs>
-          <w:tab w:val="left" w:pos="-500"/>
-          <w:tab w:val="left" w:pos="0"/>
           <w:tab w:val="num" w:pos="720"/>
         </w:tabs>
         <w:rPr>
-          <w:sz w:val="24"/>
-          <w:szCs w:val="24"/>
-        </w:rPr>
-      </w:pPr>
-      <w:r>
-        <w:rPr>
-          <w:sz w:val="24"/>
-          <w:szCs w:val="24"/>
-        </w:rPr>
-        <w:t>Experienced Engineer with a broad skill set</w:t>
+          <w:b/>
+          <w:bCs/>
+          <w:sz w:val="24"/>
+          <w:szCs w:val="24"/>
+        </w:rPr>
+      </w:pPr>
+      <w:r>
+        <w:rPr>
+          <w:bCs/>
+          <w:sz w:val="24"/>
+          <w:szCs w:val="24"/>
+        </w:rPr>
+        <w:t xml:space="preserve">Worked in AWS </w:t>
+      </w:r>
+      <w:r>
+        <w:rPr>
+          <w:bCs/>
+          <w:sz w:val="24"/>
+          <w:szCs w:val="24"/>
+        </w:rPr>
+        <w:t xml:space="preserve">and Microsoft Azure </w:t>
+      </w:r>
+      <w:r>
+        <w:rPr>
+          <w:bCs/>
+          <w:sz w:val="24"/>
+          <w:szCs w:val="24"/>
+        </w:rPr>
+        <w:t xml:space="preserve">to </w:t>
+      </w:r>
+      <w:r>
+        <w:rPr>
+          <w:bCs/>
+          <w:sz w:val="24"/>
+          <w:szCs w:val="24"/>
+        </w:rPr>
+        <w:t xml:space="preserve">engineer </w:t>
+      </w:r>
+      <w:r>
+        <w:rPr>
+          <w:bCs/>
+          <w:sz w:val="24"/>
+          <w:szCs w:val="24"/>
+        </w:rPr>
+        <w:t>build</w:t>
+      </w:r>
+      <w:r>
+        <w:rPr>
+          <w:bCs/>
+          <w:sz w:val="24"/>
+          <w:szCs w:val="24"/>
+        </w:rPr>
+        <w:t>ing</w:t>
+      </w:r>
+      <w:r>
+        <w:rPr>
+          <w:bCs/>
+          <w:sz w:val="24"/>
+          <w:szCs w:val="24"/>
+        </w:rPr>
+        <w:t xml:space="preserve"> </w:t>
+      </w:r>
+      <w:r>
+        <w:rPr>
+          <w:bCs/>
+          <w:sz w:val="24"/>
+          <w:szCs w:val="24"/>
+        </w:rPr>
+        <w:t xml:space="preserve">GE custom </w:t>
+      </w:r>
+      <w:r>
+        <w:rPr>
+          <w:bCs/>
+          <w:sz w:val="24"/>
+          <w:szCs w:val="24"/>
+        </w:rPr>
+        <w:t xml:space="preserve">Dev-Sec </w:t>
+      </w:r>
+      <w:r>
+        <w:rPr>
+          <w:bCs/>
+          <w:sz w:val="24"/>
+          <w:szCs w:val="24"/>
+        </w:rPr>
+        <w:t xml:space="preserve">hardened </w:t>
+      </w:r>
+      <w:r>
+        <w:rPr>
+          <w:bCs/>
+          <w:sz w:val="24"/>
+          <w:szCs w:val="24"/>
+        </w:rPr>
+        <w:t>images</w:t>
+      </w:r>
+      <w:r>
+        <w:rPr>
+          <w:bCs/>
+          <w:sz w:val="24"/>
+          <w:szCs w:val="24"/>
+        </w:rPr>
+        <w:t xml:space="preserve"> </w:t>
+      </w:r>
+      <w:r>
+        <w:rPr>
+          <w:bCs/>
+          <w:sz w:val="24"/>
+          <w:szCs w:val="24"/>
+        </w:rPr>
+        <w:t>for several</w:t>
+      </w:r>
+      <w:r>
+        <w:rPr>
+          <w:bCs/>
+          <w:sz w:val="24"/>
+          <w:szCs w:val="24"/>
+        </w:rPr>
+        <w:t xml:space="preserve"> Linux distros</w:t>
+      </w:r>
+      <w:r>
+        <w:rPr>
+          <w:bCs/>
+          <w:sz w:val="24"/>
+          <w:szCs w:val="24"/>
+        </w:rPr>
+        <w:t xml:space="preserve"> </w:t>
+      </w:r>
+      <w:r>
+        <w:rPr>
+          <w:bCs/>
+          <w:sz w:val="24"/>
+          <w:szCs w:val="24"/>
+        </w:rPr>
+        <w:t xml:space="preserve">(I’ve been the Linux lead) </w:t>
+      </w:r>
+      <w:r>
+        <w:rPr>
+          <w:bCs/>
+          <w:sz w:val="24"/>
+          <w:szCs w:val="24"/>
+        </w:rPr>
+        <w:t>such as RHEL, CentOS, and Ubuntu</w:t>
+      </w:r>
+      <w:r>
+        <w:rPr>
+          <w:bCs/>
+          <w:sz w:val="24"/>
+          <w:szCs w:val="24"/>
+        </w:rPr>
+        <w:t xml:space="preserve"> and assisted with </w:t>
+      </w:r>
+      <w:r>
+        <w:rPr>
+          <w:bCs/>
+          <w:sz w:val="24"/>
+          <w:szCs w:val="24"/>
+        </w:rPr>
+        <w:t xml:space="preserve">engineering </w:t>
+      </w:r>
+      <w:r>
+        <w:rPr>
+          <w:bCs/>
+          <w:sz w:val="24"/>
+          <w:szCs w:val="24"/>
+        </w:rPr>
+        <w:t>builds for several versions of Windows Server</w:t>
       </w:r>
     </w:p>
     <w:p>
       <w:pPr>
         <w:numPr>
           <w:ilvl w:val="0"/>
-          <w:numId w:val="1"/>
+          <w:numId w:val="6"/>
         </w:numPr>
         <w:pBdr>
           <w:top w:val="nil"/>
@@ -1231,91 +2532,60 @@
           <w:bar w:val="nil"/>
         </w:pBdr>
         <w:tabs>
-          <w:tab w:val="left" w:pos="-500"/>
-          <w:tab w:val="left" w:pos="0"/>
           <w:tab w:val="num" w:pos="720"/>
         </w:tabs>
         <w:rPr>
-          <w:sz w:val="24"/>
-          <w:szCs w:val="24"/>
-        </w:rPr>
-      </w:pPr>
-      <w:r>
-        <w:rPr>
-          <w:sz w:val="24"/>
-          <w:szCs w:val="24"/>
-        </w:rPr>
-        <w:t xml:space="preserve">Currently </w:t>
-      </w:r>
-      <w:r>
-        <w:rPr>
-          <w:sz w:val="24"/>
-          <w:szCs w:val="24"/>
-        </w:rPr>
-        <w:t xml:space="preserve">employed as </w:t>
-      </w:r>
-      <w:r>
-        <w:rPr>
-          <w:sz w:val="24"/>
-          <w:szCs w:val="24"/>
-        </w:rPr>
-        <w:t>Senior</w:t>
-      </w:r>
-      <w:r>
-        <w:rPr>
-          <w:sz w:val="24"/>
-          <w:szCs w:val="24"/>
-        </w:rPr>
-        <w:t xml:space="preserve"> Engineer</w:t>
-      </w:r>
-      <w:r>
-        <w:rPr>
-          <w:sz w:val="24"/>
-          <w:szCs w:val="24"/>
-        </w:rPr>
-        <w:t>, Build, Release, and Dev Op</w:t>
-      </w:r>
-      <w:r>
-        <w:rPr>
-          <w:sz w:val="24"/>
-          <w:szCs w:val="24"/>
-        </w:rPr>
-        <w:t>s</w:t>
-      </w:r>
-      <w:r>
-        <w:rPr>
-          <w:sz w:val="24"/>
-          <w:szCs w:val="24"/>
-        </w:rPr>
-        <w:t xml:space="preserve"> at Intercontinental</w:t>
-      </w:r>
-      <w:r>
-        <w:rPr>
-          <w:sz w:val="24"/>
-          <w:szCs w:val="24"/>
-        </w:rPr>
-        <w:t xml:space="preserve"> </w:t>
-      </w:r>
-      <w:r>
-        <w:rPr>
-          <w:sz w:val="24"/>
-          <w:szCs w:val="24"/>
-        </w:rPr>
-        <w:t>Exchange, Inc</w:t>
-      </w:r>
-      <w:r>
-        <w:rPr>
-          <w:sz w:val="24"/>
-          <w:szCs w:val="24"/>
-        </w:rPr>
-        <w:t>.</w:t>
+          <w:bCs/>
+          <w:sz w:val="24"/>
+          <w:szCs w:val="24"/>
+        </w:rPr>
+      </w:pPr>
+      <w:r>
+        <w:rPr>
+          <w:bCs/>
+          <w:sz w:val="24"/>
+          <w:szCs w:val="24"/>
+        </w:rPr>
+        <w:t>Maintained and added improvements to build pipelines (AWS CloudFormation</w:t>
+      </w:r>
+      <w:r>
+        <w:rPr>
+          <w:bCs/>
+          <w:sz w:val="24"/>
+          <w:szCs w:val="24"/>
+        </w:rPr>
+        <w:t xml:space="preserve"> and Azure DevOps</w:t>
+      </w:r>
+      <w:r>
+        <w:rPr>
+          <w:bCs/>
+          <w:sz w:val="24"/>
+          <w:szCs w:val="24"/>
+        </w:rPr>
+        <w:t>) for Windows Server (PowerShell) and Linux (Bash</w:t>
+      </w:r>
+      <w:r>
+        <w:rPr>
+          <w:bCs/>
+          <w:sz w:val="24"/>
+          <w:szCs w:val="24"/>
+        </w:rPr>
+        <w:t xml:space="preserve"> and some Python</w:t>
+      </w:r>
+      <w:r>
+        <w:rPr>
+          <w:bCs/>
+          <w:sz w:val="24"/>
+          <w:szCs w:val="24"/>
+        </w:rPr>
+        <w:t>)</w:t>
       </w:r>
     </w:p>
     <w:p>
       <w:pPr>
         <w:numPr>
           <w:ilvl w:val="0"/>
-          <w:numId w:val="2"/>
+          <w:numId w:val="6"/>
         </w:numPr>
         <w:pBdr>
           <w:top w:val="nil"/>
@@ -1326,28 +2596,84 @@
           <w:bar w:val="nil"/>
         </w:pBdr>
         <w:tabs>
-          <w:tab w:val="left" w:pos="-500"/>
-          <w:tab w:val="left" w:pos="0"/>
           <w:tab w:val="num" w:pos="720"/>
         </w:tabs>
         <w:rPr>
-          <w:sz w:val="24"/>
-          <w:szCs w:val="24"/>
-        </w:rPr>
-      </w:pPr>
-      <w:r>
-        <w:rPr>
-          <w:sz w:val="24"/>
-          <w:szCs w:val="24"/>
-        </w:rPr>
-        <w:t>Education: Master of Science in Applied Computer Science</w:t>
+          <w:bCs/>
+          <w:sz w:val="24"/>
+          <w:szCs w:val="24"/>
+        </w:rPr>
+      </w:pPr>
+      <w:r>
+        <w:rPr>
+          <w:bCs/>
+          <w:sz w:val="24"/>
+          <w:szCs w:val="24"/>
+        </w:rPr>
+        <w:t>Wrote</w:t>
+      </w:r>
+      <w:r>
+        <w:rPr>
+          <w:bCs/>
+          <w:sz w:val="24"/>
+          <w:szCs w:val="24"/>
+        </w:rPr>
+        <w:t xml:space="preserve">, maintained, and improved </w:t>
+      </w:r>
+      <w:r>
+        <w:rPr>
+          <w:bCs/>
+          <w:sz w:val="24"/>
+          <w:szCs w:val="24"/>
+        </w:rPr>
+        <w:t>Chef cookbooks for configuring</w:t>
+      </w:r>
+      <w:r>
+        <w:rPr>
+          <w:bCs/>
+          <w:sz w:val="24"/>
+          <w:szCs w:val="24"/>
+        </w:rPr>
+        <w:t xml:space="preserve"> </w:t>
+      </w:r>
+      <w:r>
+        <w:rPr>
+          <w:bCs/>
+          <w:sz w:val="24"/>
+          <w:szCs w:val="24"/>
+        </w:rPr>
+        <w:t xml:space="preserve">the aforementioned hardened </w:t>
+      </w:r>
+      <w:r>
+        <w:rPr>
+          <w:bCs/>
+          <w:sz w:val="24"/>
+          <w:szCs w:val="24"/>
+        </w:rPr>
+        <w:t xml:space="preserve">AWS </w:t>
+      </w:r>
+      <w:r>
+        <w:rPr>
+          <w:bCs/>
+          <w:sz w:val="24"/>
+          <w:szCs w:val="24"/>
+        </w:rPr>
+        <w:t xml:space="preserve">and Azure </w:t>
+      </w:r>
+      <w:r>
+        <w:rPr>
+          <w:bCs/>
+          <w:sz w:val="24"/>
+          <w:szCs w:val="24"/>
+        </w:rPr>
+        <w:t xml:space="preserve">images </w:t>
       </w:r>
     </w:p>
     <w:p>
       <w:pPr>
         <w:numPr>
           <w:ilvl w:val="0"/>
-          <w:numId w:val="2"/>
+          <w:numId w:val="6"/>
         </w:numPr>
         <w:pBdr>
           <w:top w:val="nil"/>
@@ -1358,35 +2684,61 @@
           <w:bar w:val="nil"/>
         </w:pBdr>
         <w:tabs>
-          <w:tab w:val="left" w:pos="-500"/>
-          <w:tab w:val="left" w:pos="0"/>
           <w:tab w:val="num" w:pos="720"/>
         </w:tabs>
         <w:rPr>
-          <w:sz w:val="24"/>
-          <w:szCs w:val="24"/>
-        </w:rPr>
-      </w:pPr>
-      <w:r>
-        <w:rPr>
-          <w:sz w:val="24"/>
-          <w:szCs w:val="24"/>
-        </w:rPr>
-        <w:t xml:space="preserve">Specialties in Software Engineering and </w:t>
-      </w:r>
-      <w:r>
-        <w:rPr>
-          <w:sz w:val="24"/>
-          <w:szCs w:val="24"/>
-        </w:rPr>
-        <w:t>Build/Release Engineering</w:t>
+          <w:b/>
+          <w:bCs/>
+          <w:sz w:val="24"/>
+          <w:szCs w:val="24"/>
+        </w:rPr>
+      </w:pPr>
+      <w:r>
+        <w:rPr>
+          <w:bCs/>
+          <w:sz w:val="24"/>
+          <w:szCs w:val="24"/>
+        </w:rPr>
+        <w:t xml:space="preserve">Wrote </w:t>
+      </w:r>
+      <w:r>
+        <w:rPr>
+          <w:bCs/>
+          <w:sz w:val="24"/>
+          <w:szCs w:val="24"/>
+        </w:rPr>
+        <w:t xml:space="preserve">extensive </w:t>
+      </w:r>
+      <w:r>
+        <w:rPr>
+          <w:bCs/>
+          <w:sz w:val="24"/>
+          <w:szCs w:val="24"/>
+        </w:rPr>
+        <w:t xml:space="preserve">compliance </w:t>
+      </w:r>
+      <w:r>
+        <w:rPr>
+          <w:bCs/>
+          <w:sz w:val="24"/>
+          <w:szCs w:val="24"/>
+        </w:rPr>
+        <w:t xml:space="preserve">and functional </w:t>
+      </w:r>
+      <w:r>
+        <w:rPr>
+          <w:bCs/>
+          <w:sz w:val="24"/>
+          <w:szCs w:val="24"/>
+        </w:rPr>
+        <w:t>testing using the Inspec framework</w:t>
       </w:r>
     </w:p>
     <w:p>
       <w:pPr>
         <w:numPr>
           <w:ilvl w:val="0"/>
-          <w:numId w:val="2"/>
+          <w:numId w:val="6"/>
         </w:numPr>
         <w:pBdr>
           <w:top w:val="nil"/>
@@ -1397,28 +2749,68 @@
           <w:bar w:val="nil"/>
         </w:pBdr>
         <w:tabs>
-          <w:tab w:val="left" w:pos="-500"/>
-          <w:tab w:val="left" w:pos="0"/>
           <w:tab w:val="num" w:pos="720"/>
         </w:tabs>
         <w:rPr>
-          <w:sz w:val="24"/>
-          <w:szCs w:val="24"/>
-        </w:rPr>
-      </w:pPr>
-      <w:r>
-        <w:rPr>
-          <w:sz w:val="24"/>
-          <w:szCs w:val="24"/>
-        </w:rPr>
-        <w:t>Experience working with large codebases and multiple projects</w:t>
+          <w:bCs/>
+          <w:sz w:val="24"/>
+          <w:szCs w:val="24"/>
+        </w:rPr>
+      </w:pPr>
+      <w:r>
+        <w:rPr>
+          <w:bCs/>
+          <w:sz w:val="24"/>
+          <w:szCs w:val="24"/>
+        </w:rPr>
+        <w:t xml:space="preserve">Revamped Jenkins usage using a </w:t>
+      </w:r>
+      <w:r>
+        <w:rPr>
+          <w:bCs/>
+          <w:sz w:val="24"/>
+          <w:szCs w:val="24"/>
+        </w:rPr>
+        <w:t xml:space="preserve">prebuilt (configured using </w:t>
+      </w:r>
+      <w:r>
+        <w:rPr>
+          <w:bCs/>
+          <w:sz w:val="24"/>
+          <w:szCs w:val="24"/>
+        </w:rPr>
+        <w:t>Chef),</w:t>
+      </w:r>
+      <w:r>
+        <w:rPr>
+          <w:bCs/>
+          <w:sz w:val="24"/>
+          <w:szCs w:val="24"/>
+        </w:rPr>
+        <w:t xml:space="preserve"> full featured AMI for spinning up new instances in </w:t>
+      </w:r>
+      <w:r>
+        <w:rPr>
+          <w:bCs/>
+          <w:sz w:val="24"/>
+          <w:szCs w:val="24"/>
+        </w:rPr>
+        <w:t xml:space="preserve">the company’s </w:t>
+      </w:r>
+      <w:r>
+        <w:rPr>
+          <w:bCs/>
+          <w:sz w:val="24"/>
+          <w:szCs w:val="24"/>
+        </w:rPr>
+        <w:t>various AWS environments</w:t>
       </w:r>
     </w:p>
     <w:p>
       <w:pPr>
         <w:numPr>
           <w:ilvl w:val="0"/>
-          <w:numId w:val="2"/>
+          <w:numId w:val="6"/>
         </w:numPr>
         <w:pBdr>
           <w:top w:val="nil"/>
@@ -1429,101 +2821,28 @@
           <w:bar w:val="nil"/>
         </w:pBdr>
         <w:tabs>
-          <w:tab w:val="left" w:pos="-500"/>
-          <w:tab w:val="left" w:pos="0"/>
           <w:tab w:val="num" w:pos="720"/>
         </w:tabs>
         <w:rPr>
-          <w:sz w:val="24"/>
-          <w:szCs w:val="24"/>
-        </w:rPr>
-      </w:pPr>
-      <w:r>
-        <w:rPr>
-          <w:sz w:val="24"/>
-          <w:szCs w:val="24"/>
-        </w:rPr>
-        <w:t>Proficiency with many modern computer science concepts including methodologies, programming languages, testing frameworks, operating systems, version control, etc.</w:t>
-      </w:r>
-    </w:p>
-    <w:p>
-      <w:pPr>
-        <w:pBdr>
-          <w:top w:val="nil"/>
-          <w:left w:val="nil"/>
-          <w:bottom w:val="nil"/>
-          <w:right w:val="nil"/>
-          <w:between w:val="nil"/>
-          <w:bar w:val="nil"/>
-        </w:pBdr>
-        <w:rPr>
-          <w:sz w:val="24"/>
-          <w:szCs w:val="24"/>
-        </w:rPr>
-      </w:pPr>
-      <w:r>
-        <w:rPr>
-          <w:sz w:val="24"/>
-          <w:szCs w:val="24"/>
-        </w:rPr>
-        <w:t> </w:t>
-      </w:r>
-    </w:p>
-    <w:p>
-      <w:pPr>
-        <w:pBdr>
-          <w:top w:val="nil"/>
-          <w:left w:val="nil"/>
-          <w:bottom w:val="nil"/>
-          <w:right w:val="nil"/>
-          <w:between w:val="nil"/>
-          <w:bar w:val="nil"/>
-        </w:pBdr>
-        <w:rPr>
-          <w:sz w:val="24"/>
-          <w:szCs w:val="24"/>
-        </w:rPr>
-      </w:pPr>
-      <w:r>
-        <w:rPr>
-          <w:sz w:val="24"/>
-          <w:szCs w:val="24"/>
-        </w:rPr>
-        <w:t> </w:t>
-      </w:r>
-    </w:p>
-    <w:p>
-      <w:pPr>
-        <w:pBdr>
-          <w:top w:val="nil"/>
-          <w:left w:val="nil"/>
-          <w:bottom w:val="nil"/>
-          <w:right w:val="nil"/>
-          <w:between w:val="nil"/>
-          <w:bar w:val="nil"/>
-        </w:pBdr>
-        <w:rPr>
-          <w:b/>
-          <w:bCs/>
-          <w:sz w:val="24"/>
-          <w:szCs w:val="24"/>
-        </w:rPr>
-      </w:pPr>
-      <w:r>
-        <w:rPr>
-          <w:b/>
-          <w:bCs/>
-          <w:sz w:val="24"/>
-          <w:szCs w:val="24"/>
-        </w:rPr>
-        <w:t>EDUCATION:</w:t>
+          <w:bCs/>
+          <w:sz w:val="24"/>
+          <w:szCs w:val="24"/>
+        </w:rPr>
+      </w:pPr>
+      <w:r>
+        <w:rPr>
+          <w:bCs/>
+          <w:sz w:val="24"/>
+          <w:szCs w:val="24"/>
+        </w:rPr>
+        <w:t>Developed extensive Jenkins automation using pipelines to interact with AWS services</w:t>
       </w:r>
     </w:p>
     <w:p>
       <w:pPr>
         <w:numPr>
           <w:ilvl w:val="0"/>
-          <w:numId w:val="3"/>
+          <w:numId w:val="6"/>
         </w:numPr>
         <w:pBdr>
           <w:top w:val="nil"/>
@@ -1534,8 +2853,6 @@
           <w:bar w:val="nil"/>
         </w:pBdr>
         <w:tabs>
-          <w:tab w:val="left" w:pos="-500"/>
-          <w:tab w:val="left" w:pos="0"/>
           <w:tab w:val="num" w:pos="720"/>
         </w:tabs>
         <w:rPr>
@@ -1547,13 +2864,104 @@
       </w:pPr>
       <w:r>
         <w:rPr>
+          <w:color w:val="333333"/>
+          <w:sz w:val="24"/>
+          <w:szCs w:val="24"/>
+          <w:shd w:val="clear" w:color="auto" w:fill="FFFFFF"/>
+        </w:rPr>
+        <w:t>Indirectly supervised and m</w:t>
+      </w:r>
+      <w:r>
+        <w:rPr>
+          <w:color w:val="333333"/>
+          <w:sz w:val="24"/>
+          <w:szCs w:val="24"/>
+          <w:shd w:val="clear" w:color="auto" w:fill="FFFFFF"/>
+        </w:rPr>
+        <w:t xml:space="preserve">entored </w:t>
+      </w:r>
+      <w:r>
+        <w:rPr>
+          <w:color w:val="333333"/>
+          <w:sz w:val="24"/>
+          <w:szCs w:val="24"/>
+          <w:shd w:val="clear" w:color="auto" w:fill="FFFFFF"/>
+        </w:rPr>
+        <w:t>colleagues (junior and senior and on various teams)</w:t>
+      </w:r>
+      <w:r>
+        <w:rPr>
+          <w:color w:val="333333"/>
+          <w:sz w:val="24"/>
+          <w:szCs w:val="24"/>
+          <w:shd w:val="clear" w:color="auto" w:fill="FFFFFF"/>
+        </w:rPr>
+        <w:t xml:space="preserve"> on Ruby</w:t>
+      </w:r>
+      <w:r>
+        <w:rPr>
+          <w:color w:val="333333"/>
+          <w:sz w:val="24"/>
+          <w:szCs w:val="24"/>
+          <w:shd w:val="clear" w:color="auto" w:fill="FFFFFF"/>
+        </w:rPr>
+        <w:t xml:space="preserve">, </w:t>
+      </w:r>
+      <w:r>
+        <w:rPr>
+          <w:color w:val="333333"/>
+          <w:sz w:val="24"/>
+          <w:szCs w:val="24"/>
+          <w:shd w:val="clear" w:color="auto" w:fill="FFFFFF"/>
+        </w:rPr>
+        <w:t>Chef/Inspec</w:t>
+      </w:r>
+      <w:r>
+        <w:rPr>
+          <w:color w:val="333333"/>
+          <w:sz w:val="24"/>
+          <w:szCs w:val="24"/>
+          <w:shd w:val="clear" w:color="auto" w:fill="FFFFFF"/>
+        </w:rPr>
+        <w:t xml:space="preserve">, </w:t>
+      </w:r>
+      <w:r>
+        <w:rPr>
+          <w:color w:val="333333"/>
+          <w:sz w:val="24"/>
+          <w:szCs w:val="24"/>
+          <w:shd w:val="clear" w:color="auto" w:fill="FFFFFF"/>
+        </w:rPr>
+        <w:t xml:space="preserve">automation, DevOps, </w:t>
+      </w:r>
+      <w:r>
+        <w:rPr>
+          <w:color w:val="333333"/>
+          <w:sz w:val="24"/>
+          <w:szCs w:val="24"/>
+          <w:shd w:val="clear" w:color="auto" w:fill="FFFFFF"/>
+        </w:rPr>
+        <w:t>and general engineering best practices</w:t>
+      </w:r>
+    </w:p>
+    <w:p>
+      <w:pPr>
+        <w:pBdr>
+          <w:top w:val="nil"/>
+          <w:left w:val="nil"/>
+          <w:bottom w:val="nil"/>
+          <w:right w:val="nil"/>
+          <w:between w:val="nil"/>
+          <w:bar w:val="nil"/>
+        </w:pBdr>
+        <w:ind w:left="720"/>
+        <w:rPr>
           <w:b/>
           <w:bCs/>
           <w:sz w:val="24"/>
           <w:szCs w:val="24"/>
         </w:rPr>
-        <w:t>Bachelor of Science in Political Science</w:t>
-      </w:r>
+      </w:pPr>
     </w:p>
     <w:p>
       <w:pPr>
@@ -1579,547 +2987,53 @@
           <w:sz w:val="24"/>
           <w:szCs w:val="24"/>
         </w:rPr>
-        <w:tab/>
-      </w:r>
-      <w:r>
-        <w:rPr>
-          <w:sz w:val="24"/>
-          <w:szCs w:val="24"/>
-        </w:rPr>
-        <w:t>Concentration: Law and the Courts</w:t>
-      </w:r>
-    </w:p>
-    <w:p>
-      <w:pPr>
-        <w:pBdr>
-          <w:top w:val="nil"/>
-          <w:left w:val="nil"/>
-          <w:bottom w:val="nil"/>
-          <w:right w:val="nil"/>
-          <w:between w:val="nil"/>
-          <w:bar w:val="nil"/>
-        </w:pBdr>
-        <w:rPr>
-          <w:sz w:val="24"/>
-          <w:szCs w:val="24"/>
-        </w:rPr>
-      </w:pPr>
-      <w:r>
-        <w:rPr>
-          <w:sz w:val="24"/>
-          <w:szCs w:val="24"/>
-        </w:rPr>
-        <w:tab/>
-        <w:t>Minor: English</w:t>
-      </w:r>
-    </w:p>
-    <w:p>
-      <w:pPr>
-        <w:pBdr>
-          <w:top w:val="nil"/>
-          <w:left w:val="nil"/>
-          <w:bottom w:val="nil"/>
-          <w:right w:val="nil"/>
-          <w:between w:val="nil"/>
-          <w:bar w:val="nil"/>
-        </w:pBdr>
-        <w:rPr>
-          <w:sz w:val="24"/>
-          <w:szCs w:val="24"/>
-        </w:rPr>
-      </w:pPr>
-      <w:r>
-        <w:rPr>
-          <w:sz w:val="24"/>
-          <w:szCs w:val="24"/>
-        </w:rPr>
-        <w:tab/>
-        <w:t>Graduation date: July 2004</w:t>
-      </w:r>
-    </w:p>
-    <w:p>
-      <w:pPr>
-        <w:pBdr>
-          <w:top w:val="nil"/>
-          <w:left w:val="nil"/>
-          <w:bottom w:val="nil"/>
-          <w:right w:val="nil"/>
-          <w:between w:val="nil"/>
-          <w:bar w:val="nil"/>
-        </w:pBdr>
-        <w:rPr>
-          <w:sz w:val="24"/>
-          <w:szCs w:val="24"/>
-        </w:rPr>
-      </w:pPr>
-      <w:r>
-        <w:rPr>
-          <w:sz w:val="24"/>
-          <w:szCs w:val="24"/>
-        </w:rPr>
-        <w:tab/>
-        <w:t>University of West Georgia, Carrollton, GA</w:t>
-      </w:r>
-    </w:p>
-    <w:p>
-      <w:pPr>
-        <w:pBdr>
-          <w:top w:val="nil"/>
-          <w:left w:val="nil"/>
-          <w:bottom w:val="nil"/>
-          <w:right w:val="nil"/>
-          <w:between w:val="nil"/>
-          <w:bar w:val="nil"/>
-        </w:pBdr>
-        <w:rPr>
-          <w:sz w:val="24"/>
-          <w:szCs w:val="24"/>
-        </w:rPr>
-      </w:pPr>
-      <w:r>
-        <w:rPr>
-          <w:sz w:val="24"/>
-          <w:szCs w:val="24"/>
-        </w:rPr>
-        <w:t> </w:t>
-      </w:r>
-    </w:p>
-    <w:p>
-      <w:pPr>
-        <w:numPr>
-          <w:ilvl w:val="0"/>
-          <w:numId w:val="4"/>
-        </w:numPr>
-        <w:pBdr>
-          <w:top w:val="nil"/>
-          <w:left w:val="nil"/>
-          <w:bottom w:val="nil"/>
-          <w:right w:val="nil"/>
-          <w:between w:val="nil"/>
-          <w:bar w:val="nil"/>
-        </w:pBdr>
-        <w:tabs>
-          <w:tab w:val="left" w:pos="-500"/>
-          <w:tab w:val="left" w:pos="0"/>
-          <w:tab w:val="num" w:pos="720"/>
-        </w:tabs>
+        <w:t xml:space="preserve">01/2015 – </w:t>
+      </w:r>
+      <w:r>
         <w:rPr>
           <w:b/>
           <w:bCs/>
           <w:sz w:val="24"/>
           <w:szCs w:val="24"/>
         </w:rPr>
-      </w:pPr>
-      <w:r>
-        <w:rPr>
-          <w:b/>
-          <w:bCs/>
-          <w:sz w:val="24"/>
-          <w:szCs w:val="24"/>
-        </w:rPr>
-        <w:t>Master of Science in Applied Computer Science</w:t>
-      </w:r>
-    </w:p>
-    <w:p>
-      <w:pPr>
-        <w:pBdr>
-          <w:top w:val="nil"/>
-          <w:left w:val="nil"/>
-          <w:bottom w:val="nil"/>
-          <w:right w:val="nil"/>
-          <w:between w:val="nil"/>
-          <w:bar w:val="nil"/>
-        </w:pBdr>
-        <w:rPr>
-          <w:b/>
-          <w:bCs/>
-          <w:sz w:val="24"/>
-          <w:szCs w:val="24"/>
-        </w:rPr>
-      </w:pPr>
-      <w:r>
-        <w:rPr>
-          <w:b/>
-          <w:bCs/>
-          <w:sz w:val="24"/>
-          <w:szCs w:val="24"/>
-        </w:rPr>
-        <w:tab/>
-      </w:r>
-      <w:r>
-        <w:rPr>
-          <w:sz w:val="24"/>
-          <w:szCs w:val="24"/>
-        </w:rPr>
-        <w:t>Major Concentration: Software Engineering</w:t>
-      </w:r>
-    </w:p>
-    <w:p>
-      <w:pPr>
-        <w:pBdr>
-          <w:top w:val="nil"/>
-          <w:left w:val="nil"/>
-          <w:bottom w:val="nil"/>
-          <w:right w:val="nil"/>
-          <w:between w:val="nil"/>
-          <w:bar w:val="nil"/>
-        </w:pBdr>
-        <w:rPr>
-          <w:sz w:val="24"/>
-          <w:szCs w:val="24"/>
-        </w:rPr>
-      </w:pPr>
-      <w:r>
-        <w:rPr>
-          <w:sz w:val="24"/>
-          <w:szCs w:val="24"/>
-        </w:rPr>
-        <w:tab/>
-        <w:t>Minor Concentration: System &amp; Network Administration</w:t>
-      </w:r>
-    </w:p>
-    <w:p>
-      <w:pPr>
-        <w:pBdr>
-          <w:top w:val="nil"/>
-          <w:left w:val="nil"/>
-          <w:bottom w:val="nil"/>
-          <w:right w:val="nil"/>
-          <w:between w:val="nil"/>
-          <w:bar w:val="nil"/>
-        </w:pBdr>
-        <w:rPr>
-          <w:sz w:val="24"/>
-          <w:szCs w:val="24"/>
-        </w:rPr>
-      </w:pPr>
-      <w:r>
-        <w:rPr>
-          <w:sz w:val="24"/>
-          <w:szCs w:val="24"/>
-        </w:rPr>
-        <w:tab/>
-        <w:t>Graduation date: December 2009</w:t>
-      </w:r>
-    </w:p>
-    <w:p>
-      <w:pPr>
-        <w:pBdr>
-          <w:top w:val="nil"/>
-          <w:left w:val="nil"/>
-          <w:bottom w:val="nil"/>
-          <w:right w:val="nil"/>
-          <w:between w:val="nil"/>
-          <w:bar w:val="nil"/>
-        </w:pBdr>
-        <w:rPr>
-          <w:sz w:val="24"/>
-          <w:szCs w:val="24"/>
-        </w:rPr>
-      </w:pPr>
-      <w:r>
-        <w:rPr>
-          <w:sz w:val="24"/>
-          <w:szCs w:val="24"/>
-        </w:rPr>
-        <w:tab/>
-        <w:t>University of West Georgia, Carrollton, GA</w:t>
-      </w:r>
-    </w:p>
-    <w:p>
-      <w:pPr>
-        <w:pBdr>
-          <w:top w:val="nil"/>
-          <w:left w:val="nil"/>
-          <w:bottom w:val="nil"/>
-          <w:right w:val="nil"/>
-          <w:between w:val="nil"/>
-          <w:bar w:val="nil"/>
-        </w:pBdr>
-        <w:ind w:left="960"/>
-        <w:rPr>
-          <w:sz w:val="24"/>
-          <w:szCs w:val="24"/>
-        </w:rPr>
-      </w:pPr>
-    </w:p>
-    <w:p>
-      <w:pPr>
-        <w:pBdr>
-          <w:top w:val="nil"/>
-          <w:left w:val="nil"/>
-          <w:bottom w:val="nil"/>
-          <w:right w:val="nil"/>
-          <w:between w:val="nil"/>
-          <w:bar w:val="nil"/>
-        </w:pBdr>
-        <w:ind w:left="960"/>
-        <w:rPr>
-          <w:sz w:val="24"/>
-          <w:szCs w:val="24"/>
-        </w:rPr>
-      </w:pPr>
-    </w:p>
-    <w:p>
-      <w:pPr>
-        <w:pBdr>
-          <w:top w:val="nil"/>
-          <w:left w:val="nil"/>
-          <w:bottom w:val="nil"/>
-          <w:right w:val="nil"/>
-          <w:between w:val="nil"/>
-          <w:bar w:val="nil"/>
-        </w:pBdr>
-        <w:rPr>
-          <w:b/>
-          <w:bCs/>
-          <w:sz w:val="24"/>
-          <w:szCs w:val="24"/>
-        </w:rPr>
-      </w:pPr>
-      <w:r>
-        <w:rPr>
-          <w:b/>
-          <w:bCs/>
-          <w:sz w:val="24"/>
-          <w:szCs w:val="24"/>
-        </w:rPr>
-        <w:t>HONORS:</w:t>
-      </w:r>
-    </w:p>
-    <w:p>
-      <w:pPr>
-        <w:numPr>
-          <w:ilvl w:val="0"/>
-          <w:numId w:val="5"/>
-        </w:numPr>
-        <w:pBdr>
-          <w:top w:val="nil"/>
-          <w:left w:val="nil"/>
-          <w:bottom w:val="nil"/>
-          <w:right w:val="nil"/>
-          <w:between w:val="nil"/>
-          <w:bar w:val="nil"/>
-        </w:pBdr>
-        <w:tabs>
-          <w:tab w:val="left" w:pos="-500"/>
-          <w:tab w:val="left" w:pos="0"/>
-          <w:tab w:val="num" w:pos="720"/>
-        </w:tabs>
-        <w:rPr>
-          <w:sz w:val="24"/>
-          <w:szCs w:val="24"/>
-        </w:rPr>
-      </w:pPr>
-      <w:r>
-        <w:rPr>
-          <w:sz w:val="24"/>
-          <w:szCs w:val="24"/>
-        </w:rPr>
-        <w:t>Order Of Omega (Greek Honor Society) as an undergraduate</w:t>
-      </w:r>
-    </w:p>
-    <w:p>
-      <w:pPr>
-        <w:numPr>
-          <w:ilvl w:val="0"/>
-          <w:numId w:val="5"/>
-        </w:numPr>
-        <w:pBdr>
-          <w:top w:val="nil"/>
-          <w:left w:val="nil"/>
-          <w:bottom w:val="nil"/>
-          <w:right w:val="nil"/>
-          <w:between w:val="nil"/>
-          <w:bar w:val="nil"/>
-        </w:pBdr>
-        <w:tabs>
-          <w:tab w:val="left" w:pos="-500"/>
-          <w:tab w:val="left" w:pos="0"/>
-          <w:tab w:val="num" w:pos="720"/>
-        </w:tabs>
-        <w:rPr>
-          <w:sz w:val="24"/>
-          <w:szCs w:val="24"/>
-        </w:rPr>
-      </w:pPr>
-      <w:r>
-        <w:rPr>
-          <w:sz w:val="24"/>
-          <w:szCs w:val="24"/>
-        </w:rPr>
-        <w:t>Upsilon Pi Epsilon (Computer Science Honor Society) member in April 2009</w:t>
-      </w:r>
-    </w:p>
-    <w:p>
-      <w:pPr>
-        <w:numPr>
-          <w:ilvl w:val="0"/>
-          <w:numId w:val="5"/>
-        </w:numPr>
-        <w:pBdr>
-          <w:top w:val="nil"/>
-          <w:left w:val="nil"/>
-          <w:bottom w:val="nil"/>
-          <w:right w:val="nil"/>
-          <w:between w:val="nil"/>
-          <w:bar w:val="nil"/>
-        </w:pBdr>
-        <w:tabs>
-          <w:tab w:val="left" w:pos="-500"/>
-          <w:tab w:val="left" w:pos="0"/>
-          <w:tab w:val="num" w:pos="720"/>
-        </w:tabs>
-        <w:rPr>
-          <w:sz w:val="24"/>
-          <w:szCs w:val="24"/>
-        </w:rPr>
-      </w:pPr>
-      <w:r>
-        <w:rPr>
-          <w:sz w:val="24"/>
-          <w:szCs w:val="24"/>
-        </w:rPr>
-        <w:t>Graduate Research Assistant of the Year (2008 – 2009)</w:t>
-      </w:r>
-    </w:p>
-    <w:p>
-      <w:pPr>
-        <w:pBdr>
-          <w:top w:val="nil"/>
-          <w:left w:val="nil"/>
-          <w:bottom w:val="nil"/>
-          <w:right w:val="nil"/>
-          <w:between w:val="nil"/>
-          <w:bar w:val="nil"/>
-        </w:pBdr>
-        <w:rPr>
-          <w:sz w:val="24"/>
-          <w:szCs w:val="24"/>
-        </w:rPr>
-      </w:pPr>
-    </w:p>
-    <w:p>
-      <w:pPr>
-        <w:pBdr>
-          <w:top w:val="nil"/>
-          <w:left w:val="nil"/>
-          <w:bottom w:val="nil"/>
-          <w:right w:val="nil"/>
-          <w:between w:val="nil"/>
-          <w:bar w:val="nil"/>
-        </w:pBdr>
-        <w:rPr>
-          <w:b/>
-          <w:bCs/>
-          <w:sz w:val="24"/>
-          <w:szCs w:val="24"/>
-        </w:rPr>
-      </w:pPr>
-    </w:p>
-    <w:p>
-      <w:pPr>
-        <w:pBdr>
-          <w:top w:val="nil"/>
-          <w:left w:val="nil"/>
-          <w:bottom w:val="nil"/>
-          <w:right w:val="nil"/>
-          <w:between w:val="nil"/>
-          <w:bar w:val="nil"/>
-        </w:pBdr>
-        <w:rPr>
-          <w:b/>
-          <w:bCs/>
-          <w:sz w:val="24"/>
-          <w:szCs w:val="24"/>
-        </w:rPr>
-      </w:pPr>
-    </w:p>
-    <w:p>
-      <w:pPr>
-        <w:pBdr>
-          <w:top w:val="nil"/>
-          <w:left w:val="nil"/>
-          <w:bottom w:val="nil"/>
-          <w:right w:val="nil"/>
-          <w:between w:val="nil"/>
-          <w:bar w:val="nil"/>
-        </w:pBdr>
-        <w:rPr>
-          <w:b/>
-          <w:bCs/>
-          <w:sz w:val="24"/>
-          <w:szCs w:val="24"/>
-        </w:rPr>
-      </w:pPr>
-      <w:r>
-        <w:rPr>
-          <w:b/>
-          <w:bCs/>
-          <w:sz w:val="24"/>
-          <w:szCs w:val="24"/>
-        </w:rPr>
-        <w:lastRenderedPageBreak/>
-        <w:t>RELEVA</w:t>
-      </w:r>
-      <w:r>
-        <w:rPr>
-          <w:b/>
-          <w:bCs/>
-          <w:sz w:val="24"/>
-          <w:szCs w:val="24"/>
-        </w:rPr>
-        <w:t>NT EMPLOYMENT:</w:t>
-      </w:r>
-    </w:p>
-    <w:p>
-      <w:pPr>
-        <w:pBdr>
-          <w:top w:val="nil"/>
-          <w:left w:val="nil"/>
-          <w:bottom w:val="nil"/>
-          <w:right w:val="nil"/>
-          <w:between w:val="nil"/>
-          <w:bar w:val="nil"/>
-        </w:pBdr>
-        <w:rPr>
-          <w:b/>
-          <w:bCs/>
-          <w:sz w:val="24"/>
-          <w:szCs w:val="24"/>
-        </w:rPr>
-      </w:pPr>
-      <w:r>
-        <w:rPr>
-          <w:b/>
-          <w:bCs/>
-          <w:sz w:val="24"/>
-          <w:szCs w:val="24"/>
-        </w:rPr>
-        <w:t>01/2015 – Present</w:t>
-      </w:r>
-    </w:p>
-    <w:p>
-      <w:pPr>
-        <w:pBdr>
-          <w:top w:val="nil"/>
-          <w:left w:val="nil"/>
-          <w:bottom w:val="nil"/>
-          <w:right w:val="nil"/>
-          <w:between w:val="nil"/>
-          <w:bar w:val="nil"/>
-        </w:pBdr>
-        <w:rPr>
-          <w:sz w:val="24"/>
-          <w:szCs w:val="24"/>
-        </w:rPr>
-      </w:pPr>
-      <w:r>
-        <w:rPr>
-          <w:sz w:val="24"/>
-          <w:szCs w:val="24"/>
-        </w:rPr>
-        <w:t>Senior Engineer, Build, Release, and Dev Ops</w:t>
+        <w:t>02/2019</w:t>
+      </w:r>
+    </w:p>
+    <w:p>
+      <w:pPr>
+        <w:pBdr>
+          <w:top w:val="nil"/>
+          <w:left w:val="nil"/>
+          <w:bottom w:val="nil"/>
+          <w:right w:val="nil"/>
+          <w:between w:val="nil"/>
+          <w:bar w:val="nil"/>
+        </w:pBdr>
+        <w:rPr>
+          <w:sz w:val="24"/>
+          <w:szCs w:val="24"/>
+        </w:rPr>
+      </w:pPr>
+      <w:r>
+        <w:rPr>
+          <w:sz w:val="24"/>
+          <w:szCs w:val="24"/>
+        </w:rPr>
+        <w:t xml:space="preserve">Senior </w:t>
+      </w:r>
+      <w:r>
+        <w:rPr>
+          <w:sz w:val="24"/>
+          <w:szCs w:val="24"/>
+        </w:rPr>
+        <w:t>Release</w:t>
+      </w:r>
+      <w:r>
+        <w:rPr>
+          <w:sz w:val="24"/>
+          <w:szCs w:val="24"/>
+        </w:rPr>
+        <w:t xml:space="preserve"> Engineer</w:t>
       </w:r>
     </w:p>
     <w:p>
@@ -2500,7 +3414,73 @@
           <w:sz w:val="24"/>
           <w:szCs w:val="24"/>
         </w:rPr>
-        <w:t>) and RVM that allowed the RM department to maintain control o</w:t>
+        <w:t xml:space="preserve">) and </w:t>
+      </w:r>
+      <w:proofErr w:type="spellStart"/>
+      <w:r>
+        <w:rPr>
+          <w:bCs/>
+          <w:sz w:val="24"/>
+          <w:szCs w:val="24"/>
+        </w:rPr>
+        <w:t>rvm</w:t>
+      </w:r>
+      <w:proofErr w:type="spellEnd"/>
+      <w:r>
+        <w:rPr>
+          <w:bCs/>
+          <w:sz w:val="24"/>
+          <w:szCs w:val="24"/>
+        </w:rPr>
+        <w:t xml:space="preserve"> that allowed the R</w:t>
+      </w:r>
+      <w:r>
+        <w:rPr>
+          <w:bCs/>
+          <w:sz w:val="24"/>
+          <w:szCs w:val="24"/>
+        </w:rPr>
+        <w:t xml:space="preserve">elease </w:t>
+      </w:r>
+      <w:r>
+        <w:rPr>
+          <w:bCs/>
+          <w:sz w:val="24"/>
+          <w:szCs w:val="24"/>
+        </w:rPr>
+        <w:t>M</w:t>
+      </w:r>
+      <w:r>
+        <w:rPr>
+          <w:bCs/>
+          <w:sz w:val="24"/>
+          <w:szCs w:val="24"/>
+        </w:rPr>
+        <w:t>anagement</w:t>
+      </w:r>
+      <w:r>
+        <w:rPr>
+          <w:bCs/>
+          <w:sz w:val="24"/>
+          <w:szCs w:val="24"/>
+        </w:rPr>
+        <w:t xml:space="preserve"> </w:t>
+      </w:r>
+      <w:r>
+        <w:rPr>
+          <w:bCs/>
+          <w:sz w:val="24"/>
+          <w:szCs w:val="24"/>
+        </w:rPr>
+        <w:t>team, or which I was a member,</w:t>
+      </w:r>
+      <w:r>
+        <w:rPr>
+          <w:bCs/>
+          <w:sz w:val="24"/>
+          <w:szCs w:val="24"/>
+        </w:rPr>
+        <w:t xml:space="preserve"> to maintain control o</w:t>
       </w:r>
       <w:r>
         <w:rPr>
@@ -2510,8 +3490,6 @@
         </w:rPr>
         <w:t>ver these tools and limited use</w:t>
       </w:r>
-      <w:bookmarkStart w:id="0" w:name="_GoBack"/>
-      <w:bookmarkEnd w:id="0"/>
       <w:r>
         <w:rPr>
           <w:bCs/>
@@ -2574,8 +3552,18 @@
           <w:sz w:val="24"/>
           <w:szCs w:val="24"/>
         </w:rPr>
-        <w:t xml:space="preserve"> and Stash/BitBucket</w:t>
-      </w:r>
+        <w:t xml:space="preserve"> and Stash/</w:t>
+      </w:r>
+      <w:proofErr w:type="spellStart"/>
+      <w:r>
+        <w:rPr>
+          <w:bCs/>
+          <w:sz w:val="24"/>
+          <w:szCs w:val="24"/>
+        </w:rPr>
+        <w:t>BitBucket</w:t>
+      </w:r>
+      <w:proofErr w:type="spellEnd"/>
       <w:r>
         <w:rPr>
           <w:bCs/>
@@ -2583,6 +3571,43 @@
           <w:szCs w:val="24"/>
         </w:rPr>
         <w:t xml:space="preserve"> to generate and send release notes</w:t>
+      </w:r>
+    </w:p>
+    <w:p>
+      <w:pPr>
+        <w:numPr>
+          <w:ilvl w:val="1"/>
+          <w:numId w:val="6"/>
+        </w:numPr>
+        <w:pBdr>
+          <w:top w:val="nil"/>
+          <w:left w:val="nil"/>
+          <w:bottom w:val="nil"/>
+          <w:right w:val="nil"/>
+          <w:between w:val="nil"/>
+          <w:bar w:val="nil"/>
+        </w:pBdr>
+        <w:rPr>
+          <w:bCs/>
+          <w:sz w:val="24"/>
+          <w:szCs w:val="24"/>
+        </w:rPr>
+      </w:pPr>
+      <w:r>
+        <w:rPr>
+          <w:bCs/>
+          <w:sz w:val="24"/>
+          <w:szCs w:val="24"/>
+        </w:rPr>
+        <w:t>Built REST API in Sinatra to trigger this tool</w:t>
+      </w:r>
+      <w:r>
+        <w:rPr>
+          <w:bCs/>
+          <w:sz w:val="24"/>
+          <w:szCs w:val="24"/>
+        </w:rPr>
+        <w:t xml:space="preserve"> and send out said release notes wherever they needed to go based to the call that was made</w:t>
       </w:r>
     </w:p>
     <w:p>
@@ -2646,8 +3671,18 @@
           <w:sz w:val="24"/>
           <w:szCs w:val="24"/>
         </w:rPr>
-        <w:t>Engineered custom Windows build and deployment solutions using Gradle and Powershell</w:t>
-      </w:r>
+        <w:t xml:space="preserve">Engineered custom Windows build and deployment solutions using Gradle and </w:t>
+      </w:r>
+      <w:proofErr w:type="spellStart"/>
+      <w:r>
+        <w:rPr>
+          <w:bCs/>
+          <w:sz w:val="24"/>
+          <w:szCs w:val="24"/>
+        </w:rPr>
+        <w:t>Powershell</w:t>
+      </w:r>
+      <w:proofErr w:type="spellEnd"/>
     </w:p>
     <w:p>
       <w:pPr>
@@ -2678,8 +3713,26 @@
           <w:sz w:val="24"/>
           <w:szCs w:val="24"/>
         </w:rPr>
-        <w:t>Worked with other members of the team to automate creation of Jenkins build and deployment jobs via use of the Jenkins DSL and per-project files</w:t>
-      </w:r>
+        <w:t xml:space="preserve">Worked with other members of the team to automate creation of Jenkins build and deployment jobs via use of the Jenkins DSL and per-project </w:t>
+      </w:r>
+      <w:proofErr w:type="spellStart"/>
+      <w:r>
+        <w:rPr>
+          <w:bCs/>
+          <w:sz w:val="24"/>
+          <w:szCs w:val="24"/>
+        </w:rPr>
+        <w:t>Jenkins</w:t>
+      </w:r>
+      <w:r>
+        <w:rPr>
+          <w:bCs/>
+          <w:sz w:val="24"/>
+          <w:szCs w:val="24"/>
+        </w:rPr>
+        <w:t>files</w:t>
+      </w:r>
+      <w:proofErr w:type="spellEnd"/>
     </w:p>
     <w:p>
       <w:pPr>
@@ -2732,6 +3785,24 @@
           <w:bar w:val="nil"/>
         </w:pBdr>
         <w:rPr>
+          <w:sz w:val="24"/>
+          <w:szCs w:val="24"/>
+        </w:rPr>
+      </w:pPr>
+    </w:p>
+    <w:p>
+      <w:pPr>
+        <w:pBdr>
+          <w:top w:val="nil"/>
+          <w:left w:val="nil"/>
+          <w:bottom w:val="nil"/>
+          <w:right w:val="nil"/>
+          <w:between w:val="nil"/>
+          <w:bar w:val="nil"/>
+        </w:pBdr>
+        <w:rPr>
+          <w:b/>
+          <w:bCs/>
           <w:sz w:val="24"/>
           <w:szCs w:val="24"/>
         </w:rPr>
@@ -3118,7 +4189,25 @@
           <w:szCs w:val="24"/>
           <w:shd w:val="clear" w:color="auto" w:fill="FFFFFF"/>
         </w:rPr>
-        <w:t>Worked with existing an Jenkins continuous integration system (there were several dedicated instances with projects split up by concern) as well as deployed new instances of this semi-customized Jenkins to new instances</w:t>
+        <w:t xml:space="preserve">Worked with </w:t>
+      </w:r>
+      <w:r>
+        <w:rPr>
+          <w:color w:val="333333"/>
+          <w:sz w:val="24"/>
+          <w:szCs w:val="24"/>
+          <w:shd w:val="clear" w:color="auto" w:fill="FFFFFF"/>
+        </w:rPr>
+        <w:t xml:space="preserve">an </w:t>
+      </w:r>
+      <w:r>
+        <w:rPr>
+          <w:color w:val="333333"/>
+          <w:sz w:val="24"/>
+          <w:szCs w:val="24"/>
+          <w:shd w:val="clear" w:color="auto" w:fill="FFFFFF"/>
+        </w:rPr>
+        <w:t>existing Jenkins continuous integration system (there were several dedicated instances with projects split up by concern) as well as deployed new instances of this semi-customized Jenkins to new instances</w:t>
       </w:r>
     </w:p>
     <w:p>
@@ -3169,7 +4258,27 @@
           <w:szCs w:val="24"/>
           <w:shd w:val="clear" w:color="auto" w:fill="FFFFFF"/>
         </w:rPr>
-        <w:t>software packaging: rpm for Linux, and solaris/pkg for Solaris</w:t>
+        <w:t xml:space="preserve">software packaging: rpm for Linux, and </w:t>
+      </w:r>
+      <w:proofErr w:type="spellStart"/>
+      <w:r>
+        <w:rPr>
+          <w:color w:val="333333"/>
+          <w:sz w:val="24"/>
+          <w:szCs w:val="24"/>
+          <w:shd w:val="clear" w:color="auto" w:fill="FFFFFF"/>
+        </w:rPr>
+        <w:t>solaris</w:t>
+      </w:r>
+      <w:proofErr w:type="spellEnd"/>
+      <w:r>
+        <w:rPr>
+          <w:color w:val="333333"/>
+          <w:sz w:val="24"/>
+          <w:szCs w:val="24"/>
+          <w:shd w:val="clear" w:color="auto" w:fill="FFFFFF"/>
+        </w:rPr>
+        <w:t>/pkg for Solaris</w:t>
       </w:r>
     </w:p>
     <w:p>
@@ -3202,7 +4311,47 @@
           <w:szCs w:val="24"/>
           <w:shd w:val="clear" w:color="auto" w:fill="FFFFFF"/>
         </w:rPr>
-        <w:t>Performed deploys/installs of internally developed software both "manually" (ssh in, install pkg/rpm, etc) and through Jenkins jobs</w:t>
+        <w:t>Performed deploys/installs of internally developed software both "manually" (</w:t>
+      </w:r>
+      <w:proofErr w:type="spellStart"/>
+      <w:r>
+        <w:rPr>
+          <w:color w:val="333333"/>
+          <w:sz w:val="24"/>
+          <w:szCs w:val="24"/>
+          <w:shd w:val="clear" w:color="auto" w:fill="FFFFFF"/>
+        </w:rPr>
+        <w:t>ssh</w:t>
+      </w:r>
+      <w:proofErr w:type="spellEnd"/>
+      <w:r>
+        <w:rPr>
+          <w:color w:val="333333"/>
+          <w:sz w:val="24"/>
+          <w:szCs w:val="24"/>
+          <w:shd w:val="clear" w:color="auto" w:fill="FFFFFF"/>
+        </w:rPr>
+        <w:t xml:space="preserve"> in, install pkg/rpm, </w:t>
+      </w:r>
+      <w:proofErr w:type="spellStart"/>
+      <w:r>
+        <w:rPr>
+          <w:color w:val="333333"/>
+          <w:sz w:val="24"/>
+          <w:szCs w:val="24"/>
+          <w:shd w:val="clear" w:color="auto" w:fill="FFFFFF"/>
+        </w:rPr>
+        <w:t>etc</w:t>
+      </w:r>
+      <w:proofErr w:type="spellEnd"/>
+      <w:r>
+        <w:rPr>
+          <w:color w:val="333333"/>
+          <w:sz w:val="24"/>
+          <w:szCs w:val="24"/>
+          <w:shd w:val="clear" w:color="auto" w:fill="FFFFFF"/>
+        </w:rPr>
+        <w:t>) and through Jenkins jobs</w:t>
       </w:r>
     </w:p>
     <w:p>
@@ -3235,8 +4384,9 @@
           <w:szCs w:val="24"/>
           <w:shd w:val="clear" w:color="auto" w:fill="FFFFFF"/>
         </w:rPr>
-        <w:t>Administered Jenkins, Jira, Git (Gitorious and Stash</w:t>
-      </w:r>
+        <w:t>Administered Jenkins, Jira, Git (</w:t>
+      </w:r>
+      <w:proofErr w:type="spellStart"/>
       <w:r>
         <w:rPr>
           <w:color w:val="333333"/>
@@ -3244,8 +4394,38 @@
           <w:szCs w:val="24"/>
           <w:shd w:val="clear" w:color="auto" w:fill="FFFFFF"/>
         </w:rPr>
-        <w:t>/BitBucket</w:t>
-      </w:r>
+        <w:t>Gitorious</w:t>
+      </w:r>
+      <w:proofErr w:type="spellEnd"/>
+      <w:r>
+        <w:rPr>
+          <w:color w:val="333333"/>
+          <w:sz w:val="24"/>
+          <w:szCs w:val="24"/>
+          <w:shd w:val="clear" w:color="auto" w:fill="FFFFFF"/>
+        </w:rPr>
+        <w:t xml:space="preserve"> and Stash</w:t>
+      </w:r>
+      <w:r>
+        <w:rPr>
+          <w:color w:val="333333"/>
+          <w:sz w:val="24"/>
+          <w:szCs w:val="24"/>
+          <w:shd w:val="clear" w:color="auto" w:fill="FFFFFF"/>
+        </w:rPr>
+        <w:t>/</w:t>
+      </w:r>
+      <w:proofErr w:type="spellStart"/>
+      <w:r>
+        <w:rPr>
+          <w:color w:val="333333"/>
+          <w:sz w:val="24"/>
+          <w:szCs w:val="24"/>
+          <w:shd w:val="clear" w:color="auto" w:fill="FFFFFF"/>
+        </w:rPr>
+        <w:t>BitBucket</w:t>
+      </w:r>
+      <w:proofErr w:type="spellEnd"/>
       <w:r>
         <w:rPr>
           <w:color w:val="333333"/>
@@ -3538,7 +4718,6 @@
                 <w:sz w:val="24"/>
                 <w:szCs w:val="24"/>
               </w:rPr>
-              <w:lastRenderedPageBreak/>
               <w:t>Supervisor:</w:t>
             </w:r>
           </w:p>
@@ -3733,7 +4912,21 @@
           <w:sz w:val="24"/>
           <w:szCs w:val="24"/>
         </w:rPr>
-        <w:t>Initially engineered and managed OS X server side automated build framework for several of the company's projects</w:t>
+        <w:t xml:space="preserve">Initially engineered and managed OS X </w:t>
+      </w:r>
+      <w:r>
+        <w:rPr>
+          <w:sz w:val="24"/>
+          <w:szCs w:val="24"/>
+        </w:rPr>
+        <w:t>server-side</w:t>
+      </w:r>
+      <w:r>
+        <w:rPr>
+          <w:sz w:val="24"/>
+          <w:szCs w:val="24"/>
+        </w:rPr>
+        <w:t xml:space="preserve"> automated build framework for several of the company's projects</w:t>
       </w:r>
     </w:p>
     <w:p>
@@ -3874,7 +5067,21 @@
           <w:sz w:val="24"/>
           <w:szCs w:val="24"/>
         </w:rPr>
-        <w:t xml:space="preserve">Worked on several large scale simulation and game projects (with codebases up to 1 million </w:t>
+        <w:t xml:space="preserve">Worked on several </w:t>
+      </w:r>
+      <w:r>
+        <w:rPr>
+          <w:sz w:val="24"/>
+          <w:szCs w:val="24"/>
+        </w:rPr>
+        <w:t>large-scale</w:t>
+      </w:r>
+      <w:r>
+        <w:rPr>
+          <w:sz w:val="24"/>
+          <w:szCs w:val="24"/>
+        </w:rPr>
+        <w:t xml:space="preserve"> simulation and game projects (with codebases up to 1 million </w:t>
       </w:r>
       <w:r>
         <w:rPr>
@@ -4016,6 +5223,41 @@
           <w:szCs w:val="24"/>
         </w:rPr>
         <w:t>Worked on mission critical web development projects using Ruby on Rails (2.3.x and later 3.x) and Hobo, a web development framework built on top of Rails</w:t>
+      </w:r>
+      <w:r>
+        <w:rPr>
+          <w:sz w:val="24"/>
+          <w:szCs w:val="24"/>
+        </w:rPr>
+        <w:t>, and ElasticSearch for indexing several GB of data on the backend</w:t>
+      </w:r>
+    </w:p>
+    <w:p>
+      <w:pPr>
+        <w:numPr>
+          <w:ilvl w:val="1"/>
+          <w:numId w:val="7"/>
+        </w:numPr>
+        <w:pBdr>
+          <w:top w:val="nil"/>
+          <w:left w:val="nil"/>
+          <w:bottom w:val="nil"/>
+          <w:right w:val="nil"/>
+          <w:between w:val="nil"/>
+          <w:bar w:val="nil"/>
+        </w:pBdr>
+        <w:rPr>
+          <w:sz w:val="24"/>
+          <w:szCs w:val="24"/>
+        </w:rPr>
+      </w:pPr>
+      <w:r>
+        <w:rPr>
+          <w:sz w:val="24"/>
+          <w:szCs w:val="24"/>
+        </w:rPr>
+        <w:lastRenderedPageBreak/>
+        <w:t>As part of this, wrote a library for Ruby to interact with ElasticSearch as this was in their early days (pre-1.0) and one wasn’t yet available</w:t>
       </w:r>
     </w:p>
     <w:p>
@@ -4541,8 +5783,17 @@
                 <w:sz w:val="24"/>
                 <w:szCs w:val="24"/>
               </w:rPr>
-              <w:t>Adel Abunawass</w:t>
+              <w:t xml:space="preserve">Adel </w:t>
             </w:r>
+            <w:proofErr w:type="spellStart"/>
+            <w:r>
+              <w:rPr>
+                <w:sz w:val="24"/>
+                <w:szCs w:val="24"/>
+              </w:rPr>
+              <w:t>Abunawass</w:t>
+            </w:r>
+            <w:proofErr w:type="spellEnd"/>
           </w:p>
         </w:tc>
         <w:tc>
@@ -4707,7 +5958,21 @@
           <w:sz w:val="24"/>
           <w:szCs w:val="24"/>
         </w:rPr>
-        <w:t>Worked with faculty and staff on a project to develop a “teletutoring” service, a service offering both online, using Wimba Classroom, Wimba Pronto, and over-the-phone aid, for students in general education Computer Science courses to provide assistance with their assignments.</w:t>
+        <w:t xml:space="preserve">Worked with faculty and staff on a project to develop a “teletutoring” service, a service offering both online, using Wimba Classroom, Wimba Pronto, and over-the-phone aid, for students in general education Computer Science courses to </w:t>
+      </w:r>
+      <w:r>
+        <w:rPr>
+          <w:sz w:val="24"/>
+          <w:szCs w:val="24"/>
+        </w:rPr>
+        <w:t>provide aid</w:t>
+      </w:r>
+      <w:r>
+        <w:rPr>
+          <w:sz w:val="24"/>
+          <w:szCs w:val="24"/>
+        </w:rPr>
+        <w:t xml:space="preserve"> with their assignments.</w:t>
       </w:r>
     </w:p>
     <w:p>
@@ -4739,7 +6004,7 @@
           <w:sz w:val="24"/>
           <w:szCs w:val="24"/>
         </w:rPr>
-        <w:t>Assisted faculty with developing (when necessary) and grading programming assignments in Ruby, C#, Java, and assignments (MS Office, simple web pages, etc.) in Computer Science service courses.</w:t>
+        <w:t>Assisted faculty with developing (when necessary) and grading programming assignments in Ruby, C#, Java, and assignments (MS Office, simple web pages, etc.) in Computer Science service courses</w:t>
       </w:r>
     </w:p>
     <w:p>
@@ -4771,8 +6036,21 @@
           <w:sz w:val="24"/>
           <w:szCs w:val="24"/>
         </w:rPr>
-        <w:lastRenderedPageBreak/>
-        <w:t>Teaching Assistant for upper-level classes including: Software Engineering I, Software Engineering II, Survey of Programming Languages</w:t>
+        <w:t>Teaching Assistant for upper-level classes including: Software Engineering I</w:t>
+      </w:r>
+      <w:r>
+        <w:rPr>
+          <w:sz w:val="24"/>
+          <w:szCs w:val="24"/>
+        </w:rPr>
+        <w:t xml:space="preserve"> &amp; </w:t>
+      </w:r>
+      <w:r>
+        <w:rPr>
+          <w:sz w:val="24"/>
+          <w:szCs w:val="24"/>
+        </w:rPr>
+        <w:t>II, Programming Languages</w:t>
       </w:r>
     </w:p>
     <w:p>
@@ -4817,84 +6095,15 @@
           <w:between w:val="nil"/>
           <w:bar w:val="nil"/>
         </w:pBdr>
-        <w:rPr>
-          <w:sz w:val="24"/>
-          <w:szCs w:val="24"/>
-        </w:rPr>
-      </w:pPr>
-    </w:p>
-    <w:p>
-      <w:pPr>
-        <w:pBdr>
-          <w:top w:val="nil"/>
-          <w:left w:val="nil"/>
-          <w:bottom w:val="nil"/>
-          <w:right w:val="nil"/>
-          <w:between w:val="nil"/>
-          <w:bar w:val="nil"/>
-        </w:pBdr>
-        <w:rPr>
-          <w:b/>
-          <w:bCs/>
-          <w:sz w:val="24"/>
-          <w:szCs w:val="24"/>
-        </w:rPr>
-      </w:pPr>
-    </w:p>
-    <w:p>
-      <w:pPr>
-        <w:pBdr>
-          <w:top w:val="nil"/>
-          <w:left w:val="nil"/>
-          <w:bottom w:val="nil"/>
-          <w:right w:val="nil"/>
-          <w:between w:val="nil"/>
-          <w:bar w:val="nil"/>
-        </w:pBdr>
-        <w:rPr>
-          <w:b/>
-          <w:bCs/>
-          <w:sz w:val="24"/>
-          <w:szCs w:val="24"/>
-        </w:rPr>
-      </w:pPr>
-      <w:r>
-        <w:rPr>
-          <w:b/>
-          <w:bCs/>
-          <w:sz w:val="24"/>
-          <w:szCs w:val="24"/>
-        </w:rPr>
-        <w:t>COMPLETE WORK HISTORY:</w:t>
-      </w:r>
-    </w:p>
-    <w:p>
-      <w:pPr>
-        <w:pBdr>
-          <w:top w:val="nil"/>
-          <w:left w:val="nil"/>
-          <w:bottom w:val="nil"/>
-          <w:right w:val="nil"/>
-          <w:between w:val="nil"/>
-          <w:bar w:val="nil"/>
-        </w:pBdr>
         <w:tabs>
           <w:tab w:val="left" w:pos="220"/>
           <w:tab w:val="left" w:pos="720"/>
         </w:tabs>
-        <w:ind w:left="720" w:hanging="720"/>
-        <w:rPr>
-          <w:sz w:val="24"/>
-          <w:szCs w:val="24"/>
-        </w:rPr>
-      </w:pPr>
-      <w:r>
-        <w:rPr>
-          <w:sz w:val="24"/>
-          <w:szCs w:val="24"/>
-        </w:rPr>
-        <w:t>Available upon request</w:t>
-      </w:r>
+        <w:rPr>
+          <w:sz w:val="24"/>
+          <w:szCs w:val="24"/>
+        </w:rPr>
+      </w:pPr>
     </w:p>
     <w:p>
       <w:pPr>
@@ -4933,10 +6142,21 @@
         </w:tabs>
         <w:ind w:left="720" w:hanging="720"/>
         <w:rPr>
-          <w:sz w:val="24"/>
-          <w:szCs w:val="24"/>
-        </w:rPr>
-      </w:pPr>
+          <w:b/>
+          <w:bCs/>
+          <w:sz w:val="24"/>
+          <w:szCs w:val="24"/>
+        </w:rPr>
+      </w:pPr>
+      <w:r>
+        <w:rPr>
+          <w:b/>
+          <w:bCs/>
+          <w:sz w:val="24"/>
+          <w:szCs w:val="24"/>
+        </w:rPr>
+        <w:t>SPECIALTIES:</w:t>
+      </w:r>
     </w:p>
     <w:p>
       <w:pPr>
@@ -4960,12 +6180,10 @@
       </w:pPr>
       <w:r>
         <w:rPr>
-          <w:b/>
-          <w:bCs/>
-          <w:sz w:val="24"/>
-          <w:szCs w:val="24"/>
-        </w:rPr>
-        <w:t>SPECIALTIES:</w:t>
+          <w:sz w:val="24"/>
+          <w:szCs w:val="24"/>
+        </w:rPr>
+        <w:t>(in order of proficiency)</w:t>
       </w:r>
     </w:p>
     <w:p>
@@ -4997,7 +6215,14 @@
           <w:sz w:val="24"/>
           <w:szCs w:val="24"/>
         </w:rPr>
-        <w:t>Software Engineering</w:t>
+        <w:t>Build &amp; Release Engineering</w:t>
+      </w:r>
+      <w:r>
+        <w:rPr>
+          <w:sz w:val="24"/>
+          <w:szCs w:val="24"/>
+        </w:rPr>
+        <w:t>/Automation</w:t>
       </w:r>
     </w:p>
     <w:p>
@@ -5029,7 +6254,7 @@
           <w:sz w:val="24"/>
           <w:szCs w:val="24"/>
         </w:rPr>
-        <w:t>System &amp; Network Administration</w:t>
+        <w:t>Software Engineering</w:t>
       </w:r>
     </w:p>
     <w:p>
@@ -5061,7 +6286,7 @@
           <w:sz w:val="24"/>
           <w:szCs w:val="24"/>
         </w:rPr>
-        <w:t>Build &amp; Release Engineering</w:t>
+        <w:t>System Administration</w:t>
       </w:r>
     </w:p>
     <w:p>
@@ -5247,6 +6472,24 @@
         </w:rPr>
         <w:t xml:space="preserve"> Driven Development</w:t>
       </w:r>
+    </w:p>
+    <w:p>
+      <w:pPr>
+        <w:pBdr>
+          <w:top w:val="nil"/>
+          <w:left w:val="nil"/>
+          <w:bottom w:val="nil"/>
+          <w:right w:val="nil"/>
+          <w:between w:val="nil"/>
+          <w:bar w:val="nil"/>
+        </w:pBdr>
+        <w:rPr>
+          <w:b/>
+          <w:bCs/>
+          <w:sz w:val="24"/>
+          <w:szCs w:val="24"/>
+        </w:rPr>
+      </w:pPr>
     </w:p>
     <w:p>
       <w:pPr>
@@ -5307,8 +6550,8 @@
         <w:tblLook w:val="04A0" w:firstRow="1" w:lastRow="0" w:firstColumn="1" w:lastColumn="0" w:noHBand="0" w:noVBand="1"/>
       </w:tblPr>
       <w:tblGrid>
-        <w:gridCol w:w="2647"/>
-        <w:gridCol w:w="7325"/>
+        <w:gridCol w:w="2364"/>
+        <w:gridCol w:w="7608"/>
       </w:tblGrid>
       <w:tr>
         <w:tc>
@@ -5375,14 +6618,14 @@
                 <w:sz w:val="24"/>
                 <w:szCs w:val="24"/>
               </w:rPr>
-              <w:t>C#, Java, Ruby, Python</w:t>
+              <w:t xml:space="preserve">Ruby, Python, Groovy, </w:t>
             </w:r>
             <w:r>
               <w:rPr>
                 <w:sz w:val="24"/>
                 <w:szCs w:val="24"/>
               </w:rPr>
-              <w:t>, Groovy</w:t>
+              <w:t>C#, Java</w:t>
             </w:r>
           </w:p>
         </w:tc>
@@ -5454,12 +6697,21 @@
               </w:rPr>
               <w:t xml:space="preserve">Bash, </w:t>
             </w:r>
+            <w:proofErr w:type="spellStart"/>
             <w:r>
               <w:rPr>
                 <w:sz w:val="24"/>
                 <w:szCs w:val="24"/>
               </w:rPr>
-              <w:t>Powershell, Windows Batch</w:t>
+              <w:t>Powershell</w:t>
+            </w:r>
+            <w:proofErr w:type="spellEnd"/>
+            <w:r>
+              <w:rPr>
+                <w:sz w:val="24"/>
+                <w:szCs w:val="24"/>
+              </w:rPr>
+              <w:t>, Windows Batch</w:t>
             </w:r>
             <w:r>
               <w:rPr>
@@ -5467,6 +6719,13 @@
                 <w:szCs w:val="24"/>
               </w:rPr>
               <w:t xml:space="preserve">, </w:t>
+            </w:r>
+            <w:r>
+              <w:rPr>
+                <w:sz w:val="24"/>
+                <w:szCs w:val="24"/>
+              </w:rPr>
+              <w:t xml:space="preserve">(some) </w:t>
             </w:r>
             <w:r>
               <w:rPr>
@@ -5489,99 +6748,6 @@
               <w:right w:w="0" w:type="dxa"/>
             </w:tcMar>
           </w:tcPr>
-          <w:p>
-            <w:pPr>
-              <w:pBdr>
-                <w:top w:val="nil"/>
-                <w:left w:val="nil"/>
-                <w:bottom w:val="nil"/>
-                <w:right w:val="nil"/>
-                <w:between w:val="nil"/>
-                <w:bar w:val="nil"/>
-              </w:pBdr>
-              <w:tabs>
-                <w:tab w:val="left" w:pos="-500"/>
-                <w:tab w:val="left" w:pos="0"/>
-              </w:tabs>
-            </w:pPr>
-            <w:r>
-              <w:rPr>
-                <w:sz w:val="24"/>
-                <w:szCs w:val="24"/>
-              </w:rPr>
-              <w:t>Hybrid:</w:t>
-            </w:r>
-          </w:p>
-        </w:tc>
-        <w:tc>
-          <w:tcPr>
-            <w:tcW w:w="0" w:type="auto"/>
-            <w:tcMar>
-              <w:top w:w="0" w:type="dxa"/>
-              <w:left w:w="0" w:type="dxa"/>
-              <w:bottom w:w="0" w:type="dxa"/>
-              <w:right w:w="0" w:type="dxa"/>
-            </w:tcMar>
-          </w:tcPr>
-          <w:p>
-            <w:pPr>
-              <w:pBdr>
-                <w:top w:val="nil"/>
-                <w:left w:val="nil"/>
-                <w:bottom w:val="nil"/>
-                <w:right w:val="nil"/>
-                <w:between w:val="nil"/>
-                <w:bar w:val="nil"/>
-              </w:pBdr>
-              <w:tabs>
-                <w:tab w:val="left" w:pos="-500"/>
-                <w:tab w:val="left" w:pos="0"/>
-              </w:tabs>
-            </w:pPr>
-            <w:r>
-              <w:rPr>
-                <w:sz w:val="24"/>
-                <w:szCs w:val="24"/>
-              </w:rPr>
-              <w:t>JRuby, Jython, Iron Ruby, Iron Python</w:t>
-            </w:r>
-          </w:p>
-        </w:tc>
-      </w:tr>
-      <w:tr>
-        <w:tc>
-          <w:tcPr>
-            <w:tcW w:w="0" w:type="auto"/>
-            <w:tcMar>
-              <w:top w:w="0" w:type="dxa"/>
-              <w:left w:w="0" w:type="dxa"/>
-              <w:bottom w:w="0" w:type="dxa"/>
-              <w:right w:w="0" w:type="dxa"/>
-            </w:tcMar>
-          </w:tcPr>
-          <w:p>
-            <w:pPr>
-              <w:pBdr>
-                <w:top w:val="nil"/>
-                <w:left w:val="nil"/>
-                <w:bottom w:val="nil"/>
-                <w:right w:val="nil"/>
-                <w:between w:val="nil"/>
-                <w:bar w:val="nil"/>
-              </w:pBdr>
-              <w:tabs>
-                <w:tab w:val="left" w:pos="-500"/>
-                <w:tab w:val="left" w:pos="0"/>
-              </w:tabs>
-            </w:pPr>
-            <w:r>
-              <w:rPr>
-                <w:sz w:val="24"/>
-                <w:szCs w:val="24"/>
-              </w:rPr>
-              <w:t>Procedural:</w:t>
-            </w:r>
-          </w:p>
           <w:p>
             <w:pPr>
               <w:pBdr>
@@ -5634,29 +6800,6 @@
                 <w:tab w:val="left" w:pos="-500"/>
                 <w:tab w:val="left" w:pos="0"/>
               </w:tabs>
-            </w:pPr>
-            <w:r>
-              <w:rPr>
-                <w:sz w:val="24"/>
-                <w:szCs w:val="24"/>
-              </w:rPr>
-              <w:t>C, Lisp</w:t>
-            </w:r>
-          </w:p>
-          <w:p>
-            <w:pPr>
-              <w:pBdr>
-                <w:top w:val="nil"/>
-                <w:left w:val="nil"/>
-                <w:bottom w:val="nil"/>
-                <w:right w:val="nil"/>
-                <w:between w:val="nil"/>
-                <w:bar w:val="nil"/>
-              </w:pBdr>
-              <w:tabs>
-                <w:tab w:val="left" w:pos="-500"/>
-                <w:tab w:val="left" w:pos="0"/>
-              </w:tabs>
               <w:rPr>
                 <w:sz w:val="24"/>
                 <w:szCs w:val="24"/>
@@ -5667,1499 +6810,28 @@
                 <w:sz w:val="24"/>
                 <w:szCs w:val="24"/>
               </w:rPr>
-              <w:t>(X)HTML, XML, YAML</w:t>
+              <w:t>XML, YAML</w:t>
             </w:r>
             <w:r>
               <w:rPr>
                 <w:sz w:val="24"/>
                 <w:szCs w:val="24"/>
               </w:rPr>
-              <w:t>, JSON</w:t>
-            </w:r>
-          </w:p>
-        </w:tc>
-      </w:tr>
-      <w:tr>
-        <w:tc>
-          <w:tcPr>
-            <w:tcW w:w="0" w:type="auto"/>
-            <w:tcMar>
-              <w:top w:w="0" w:type="dxa"/>
-              <w:left w:w="0" w:type="dxa"/>
-              <w:bottom w:w="0" w:type="dxa"/>
-              <w:right w:w="0" w:type="dxa"/>
-            </w:tcMar>
-          </w:tcPr>
-          <w:p>
-            <w:pPr>
-              <w:pBdr>
-                <w:top w:val="nil"/>
-                <w:left w:val="nil"/>
-                <w:bottom w:val="nil"/>
-                <w:right w:val="nil"/>
-                <w:between w:val="nil"/>
-                <w:bar w:val="nil"/>
-              </w:pBdr>
-              <w:tabs>
-                <w:tab w:val="left" w:pos="-500"/>
-                <w:tab w:val="left" w:pos="0"/>
-              </w:tabs>
-            </w:pPr>
-            <w:r>
-              <w:rPr>
-                <w:sz w:val="24"/>
-                <w:szCs w:val="24"/>
-              </w:rPr>
-              <w:t>Other:</w:t>
-            </w:r>
-          </w:p>
-        </w:tc>
-        <w:tc>
-          <w:tcPr>
-            <w:tcW w:w="0" w:type="auto"/>
-            <w:tcMar>
-              <w:top w:w="0" w:type="dxa"/>
-              <w:left w:w="0" w:type="dxa"/>
-              <w:bottom w:w="0" w:type="dxa"/>
-              <w:right w:w="0" w:type="dxa"/>
-            </w:tcMar>
-          </w:tcPr>
-          <w:p>
-            <w:pPr>
-              <w:pBdr>
-                <w:top w:val="nil"/>
-                <w:left w:val="nil"/>
-                <w:bottom w:val="nil"/>
-                <w:right w:val="nil"/>
-                <w:between w:val="nil"/>
-                <w:bar w:val="nil"/>
-              </w:pBdr>
-              <w:tabs>
-                <w:tab w:val="left" w:pos="-500"/>
-                <w:tab w:val="left" w:pos="0"/>
-              </w:tabs>
-            </w:pPr>
-            <w:r>
-              <w:rPr>
-                <w:sz w:val="24"/>
-                <w:szCs w:val="24"/>
-              </w:rPr>
-              <w:t>Visual Basic, NSIS Script</w:t>
-            </w:r>
-          </w:p>
-        </w:tc>
-      </w:tr>
-    </w:tbl>
-    <w:p>
-      <w:pPr>
-        <w:pBdr>
-          <w:top w:val="nil"/>
-          <w:left w:val="nil"/>
-          <w:bottom w:val="nil"/>
-          <w:right w:val="nil"/>
-          <w:between w:val="nil"/>
-          <w:bar w:val="nil"/>
-        </w:pBdr>
-        <w:tabs>
-          <w:tab w:val="left" w:pos="-500"/>
-          <w:tab w:val="left" w:pos="0"/>
-        </w:tabs>
-      </w:pPr>
-      <w:r>
-        <w:rPr>
-          <w:sz w:val="24"/>
-          <w:szCs w:val="24"/>
-        </w:rPr>
-        <w:tab/>
-      </w:r>
-    </w:p>
-    <w:p>
-      <w:pPr>
-        <w:pBdr>
-          <w:top w:val="nil"/>
-          <w:left w:val="nil"/>
-          <w:bottom w:val="nil"/>
-          <w:right w:val="nil"/>
-          <w:between w:val="nil"/>
-          <w:bar w:val="nil"/>
-        </w:pBdr>
-        <w:tabs>
-          <w:tab w:val="left" w:pos="-500"/>
-          <w:tab w:val="left" w:pos="0"/>
-        </w:tabs>
-        <w:rPr>
-          <w:b/>
-          <w:bCs/>
-          <w:sz w:val="24"/>
-          <w:szCs w:val="24"/>
-        </w:rPr>
-      </w:pPr>
-      <w:r>
-        <w:rPr>
-          <w:b/>
-          <w:bCs/>
-          <w:sz w:val="24"/>
-          <w:szCs w:val="24"/>
-        </w:rPr>
-        <w:t>NOTE</w:t>
-      </w:r>
-      <w:r>
-        <w:rPr>
-          <w:sz w:val="24"/>
-          <w:szCs w:val="24"/>
-        </w:rPr>
-        <w:t>: I have used all of the above languages to varying degrees and I am familiar with all of the above to that same varying degree, but the languages with which I am most proficient are</w:t>
-      </w:r>
-      <w:r>
-        <w:rPr>
-          <w:sz w:val="24"/>
-          <w:szCs w:val="24"/>
-        </w:rPr>
-        <w:t xml:space="preserve"> (in order of greatest proficiency)</w:t>
-      </w:r>
-      <w:r>
-        <w:rPr>
-          <w:sz w:val="24"/>
-          <w:szCs w:val="24"/>
-        </w:rPr>
-        <w:t xml:space="preserve">: </w:t>
-      </w:r>
-      <w:r>
-        <w:rPr>
-          <w:b/>
-          <w:bCs/>
-          <w:sz w:val="24"/>
-          <w:szCs w:val="24"/>
-        </w:rPr>
-        <w:t>Ruby</w:t>
-      </w:r>
-      <w:r>
-        <w:rPr>
-          <w:b/>
-          <w:bCs/>
-          <w:sz w:val="24"/>
-          <w:szCs w:val="24"/>
-        </w:rPr>
-        <w:t>,</w:t>
-      </w:r>
-      <w:r>
-        <w:rPr>
-          <w:b/>
-          <w:bCs/>
-          <w:sz w:val="24"/>
-          <w:szCs w:val="24"/>
-        </w:rPr>
-        <w:t xml:space="preserve"> </w:t>
-      </w:r>
-      <w:r>
-        <w:rPr>
-          <w:b/>
-          <w:bCs/>
-          <w:sz w:val="24"/>
-          <w:szCs w:val="24"/>
-        </w:rPr>
-        <w:t>Java</w:t>
-      </w:r>
-      <w:r>
-        <w:rPr>
-          <w:b/>
-          <w:bCs/>
-          <w:sz w:val="24"/>
-          <w:szCs w:val="24"/>
-        </w:rPr>
-        <w:t>, Groovy</w:t>
-      </w:r>
-      <w:r>
-        <w:rPr>
-          <w:b/>
-          <w:bCs/>
-          <w:sz w:val="24"/>
-          <w:szCs w:val="24"/>
-        </w:rPr>
-        <w:t>, Python, and C#</w:t>
-      </w:r>
-    </w:p>
-    <w:p>
-      <w:pPr>
-        <w:pBdr>
-          <w:top w:val="nil"/>
-          <w:left w:val="nil"/>
-          <w:bottom w:val="nil"/>
-          <w:right w:val="nil"/>
-          <w:between w:val="nil"/>
-          <w:bar w:val="nil"/>
-        </w:pBdr>
-        <w:tabs>
-          <w:tab w:val="left" w:pos="-500"/>
-          <w:tab w:val="left" w:pos="0"/>
-        </w:tabs>
-        <w:rPr>
-          <w:b/>
-          <w:bCs/>
-          <w:sz w:val="24"/>
-          <w:szCs w:val="24"/>
-        </w:rPr>
-      </w:pPr>
-    </w:p>
-    <w:p>
-      <w:pPr>
-        <w:pBdr>
-          <w:top w:val="nil"/>
-          <w:left w:val="nil"/>
-          <w:bottom w:val="nil"/>
-          <w:right w:val="nil"/>
-          <w:between w:val="nil"/>
-          <w:bar w:val="nil"/>
-        </w:pBdr>
-        <w:tabs>
-          <w:tab w:val="left" w:pos="-500"/>
-          <w:tab w:val="left" w:pos="0"/>
-        </w:tabs>
-        <w:rPr>
-          <w:b/>
-          <w:bCs/>
-          <w:sz w:val="24"/>
-          <w:szCs w:val="24"/>
-        </w:rPr>
-      </w:pPr>
-      <w:r>
-        <w:rPr>
-          <w:b/>
-          <w:bCs/>
-          <w:sz w:val="24"/>
-          <w:szCs w:val="24"/>
-        </w:rPr>
-        <w:t>Development Frameworks</w:t>
-      </w:r>
-    </w:p>
-    <w:p>
-      <w:pPr>
-        <w:pBdr>
-          <w:top w:val="nil"/>
-          <w:left w:val="nil"/>
-          <w:bottom w:val="nil"/>
-          <w:right w:val="nil"/>
-          <w:between w:val="nil"/>
-          <w:bar w:val="nil"/>
-        </w:pBdr>
-        <w:rPr>
-          <w:sz w:val="24"/>
-          <w:szCs w:val="24"/>
-        </w:rPr>
-      </w:pPr>
-      <w:r>
-        <w:rPr>
-          <w:sz w:val="24"/>
-          <w:szCs w:val="24"/>
-        </w:rPr>
-        <w:t>Microsoft .NET, Mono, Unity, Rails</w:t>
-      </w:r>
-      <w:r>
-        <w:rPr>
-          <w:sz w:val="24"/>
-          <w:szCs w:val="24"/>
-        </w:rPr>
-        <w:t xml:space="preserve">, Django, </w:t>
-      </w:r>
-      <w:r>
-        <w:rPr>
-          <w:sz w:val="24"/>
-          <w:szCs w:val="24"/>
-        </w:rPr>
-        <w:t>Spring .NET</w:t>
-      </w:r>
-    </w:p>
-    <w:p>
-      <w:pPr>
-        <w:pBdr>
-          <w:top w:val="nil"/>
-          <w:left w:val="nil"/>
-          <w:bottom w:val="nil"/>
-          <w:right w:val="nil"/>
-          <w:between w:val="nil"/>
-          <w:bar w:val="nil"/>
-        </w:pBdr>
-        <w:rPr>
-          <w:sz w:val="24"/>
-          <w:szCs w:val="24"/>
-        </w:rPr>
-      </w:pPr>
-    </w:p>
-    <w:p>
-      <w:pPr>
-        <w:pBdr>
-          <w:top w:val="nil"/>
-          <w:left w:val="nil"/>
-          <w:bottom w:val="nil"/>
-          <w:right w:val="nil"/>
-          <w:between w:val="nil"/>
-          <w:bar w:val="nil"/>
-        </w:pBdr>
-        <w:tabs>
-          <w:tab w:val="left" w:pos="-500"/>
-          <w:tab w:val="left" w:pos="0"/>
-        </w:tabs>
-        <w:rPr>
-          <w:b/>
-          <w:bCs/>
-          <w:sz w:val="24"/>
-          <w:szCs w:val="24"/>
-        </w:rPr>
-      </w:pPr>
-      <w:r>
-        <w:rPr>
-          <w:b/>
-          <w:bCs/>
-          <w:sz w:val="24"/>
-          <w:szCs w:val="24"/>
-        </w:rPr>
-        <w:t>Version Control</w:t>
-      </w:r>
-    </w:p>
-    <w:p>
-      <w:pPr>
-        <w:pBdr>
-          <w:top w:val="nil"/>
-          <w:left w:val="nil"/>
-          <w:bottom w:val="nil"/>
-          <w:right w:val="nil"/>
-          <w:between w:val="nil"/>
-          <w:bar w:val="nil"/>
-        </w:pBdr>
-        <w:rPr>
-          <w:sz w:val="24"/>
-          <w:szCs w:val="24"/>
-        </w:rPr>
-      </w:pPr>
-      <w:r>
-        <w:rPr>
-          <w:sz w:val="24"/>
-          <w:szCs w:val="24"/>
-        </w:rPr>
-        <w:t xml:space="preserve">Git, </w:t>
-      </w:r>
-      <w:r>
-        <w:rPr>
-          <w:sz w:val="24"/>
-          <w:szCs w:val="24"/>
-        </w:rPr>
-        <w:t>Mercurial</w:t>
-      </w:r>
-      <w:r>
-        <w:rPr>
-          <w:sz w:val="24"/>
-          <w:szCs w:val="24"/>
-        </w:rPr>
-        <w:t>,</w:t>
-      </w:r>
-      <w:r>
-        <w:rPr>
-          <w:sz w:val="24"/>
-          <w:szCs w:val="24"/>
-        </w:rPr>
-        <w:t xml:space="preserve"> Subversion, </w:t>
-      </w:r>
-      <w:r>
-        <w:rPr>
-          <w:sz w:val="24"/>
-          <w:szCs w:val="24"/>
-        </w:rPr>
-        <w:t xml:space="preserve">Perforce, </w:t>
-      </w:r>
-      <w:r>
-        <w:rPr>
-          <w:sz w:val="24"/>
-          <w:szCs w:val="24"/>
-        </w:rPr>
-        <w:t>Unity Asset Server</w:t>
-      </w:r>
-    </w:p>
-    <w:p>
-      <w:pPr>
-        <w:pBdr>
-          <w:top w:val="nil"/>
-          <w:left w:val="nil"/>
-          <w:bottom w:val="nil"/>
-          <w:right w:val="nil"/>
-          <w:between w:val="nil"/>
-          <w:bar w:val="nil"/>
-        </w:pBdr>
-        <w:rPr>
-          <w:sz w:val="24"/>
-          <w:szCs w:val="24"/>
-        </w:rPr>
-      </w:pPr>
-    </w:p>
-    <w:p>
-      <w:pPr>
-        <w:pBdr>
-          <w:top w:val="nil"/>
-          <w:left w:val="nil"/>
-          <w:bottom w:val="nil"/>
-          <w:right w:val="nil"/>
-          <w:between w:val="nil"/>
-          <w:bar w:val="nil"/>
-        </w:pBdr>
-        <w:tabs>
-          <w:tab w:val="left" w:pos="-500"/>
-          <w:tab w:val="left" w:pos="0"/>
-        </w:tabs>
-        <w:rPr>
-          <w:b/>
-          <w:bCs/>
-          <w:sz w:val="24"/>
-          <w:szCs w:val="24"/>
-        </w:rPr>
-      </w:pPr>
-      <w:r>
-        <w:rPr>
-          <w:b/>
-          <w:bCs/>
-          <w:sz w:val="24"/>
-          <w:szCs w:val="24"/>
-        </w:rPr>
-        <w:t>Web Technologies</w:t>
-      </w:r>
-    </w:p>
-    <w:p>
-      <w:pPr>
-        <w:pBdr>
-          <w:top w:val="nil"/>
-          <w:left w:val="nil"/>
-          <w:bottom w:val="nil"/>
-          <w:right w:val="nil"/>
-          <w:between w:val="nil"/>
-          <w:bar w:val="nil"/>
-        </w:pBdr>
-        <w:rPr>
-          <w:sz w:val="24"/>
-          <w:szCs w:val="24"/>
-        </w:rPr>
-      </w:pPr>
-      <w:r>
-        <w:rPr>
-          <w:sz w:val="24"/>
-          <w:szCs w:val="24"/>
-        </w:rPr>
-        <w:t xml:space="preserve">Ruby on Rails, Hobo, </w:t>
-      </w:r>
-      <w:r>
-        <w:rPr>
-          <w:sz w:val="24"/>
-          <w:szCs w:val="24"/>
-        </w:rPr>
-        <w:t>Django</w:t>
-      </w:r>
-      <w:r>
-        <w:rPr>
-          <w:sz w:val="24"/>
-          <w:szCs w:val="24"/>
-        </w:rPr>
-        <w:t>, Flask</w:t>
-      </w:r>
-      <w:r>
-        <w:rPr>
-          <w:sz w:val="24"/>
-          <w:szCs w:val="24"/>
-        </w:rPr>
-        <w:t>, (X)</w:t>
-      </w:r>
-      <w:r>
-        <w:rPr>
-          <w:sz w:val="24"/>
-          <w:szCs w:val="24"/>
-        </w:rPr>
-        <w:t>HTML (</w:t>
-      </w:r>
-      <w:r>
-        <w:rPr>
-          <w:sz w:val="24"/>
-          <w:szCs w:val="24"/>
-        </w:rPr>
-        <w:t>some HTML5), CSS</w:t>
-      </w:r>
-      <w:r>
-        <w:rPr>
-          <w:sz w:val="24"/>
-          <w:szCs w:val="24"/>
-        </w:rPr>
-        <w:t>, JavaScript</w:t>
-      </w:r>
-    </w:p>
-    <w:p>
-      <w:pPr>
-        <w:pBdr>
-          <w:top w:val="nil"/>
-          <w:left w:val="nil"/>
-          <w:bottom w:val="nil"/>
-          <w:right w:val="nil"/>
-          <w:between w:val="nil"/>
-          <w:bar w:val="nil"/>
-        </w:pBdr>
-        <w:rPr>
-          <w:sz w:val="24"/>
-          <w:szCs w:val="24"/>
-        </w:rPr>
-      </w:pPr>
-    </w:p>
-    <w:p>
-      <w:pPr>
-        <w:pBdr>
-          <w:top w:val="nil"/>
-          <w:left w:val="nil"/>
-          <w:bottom w:val="nil"/>
-          <w:right w:val="nil"/>
-          <w:between w:val="nil"/>
-          <w:bar w:val="nil"/>
-        </w:pBdr>
-        <w:rPr>
-          <w:b/>
-          <w:sz w:val="24"/>
-          <w:szCs w:val="24"/>
-        </w:rPr>
-      </w:pPr>
-      <w:r>
-        <w:rPr>
-          <w:b/>
-          <w:sz w:val="24"/>
-          <w:szCs w:val="24"/>
-        </w:rPr>
-        <w:t>Build and Release Tools</w:t>
-      </w:r>
-    </w:p>
-    <w:p>
-      <w:pPr>
-        <w:pBdr>
-          <w:top w:val="nil"/>
-          <w:left w:val="nil"/>
-          <w:bottom w:val="nil"/>
-          <w:right w:val="nil"/>
-          <w:between w:val="nil"/>
-          <w:bar w:val="nil"/>
-        </w:pBdr>
-        <w:rPr>
-          <w:sz w:val="24"/>
-          <w:szCs w:val="24"/>
-        </w:rPr>
-      </w:pPr>
-      <w:r>
-        <w:rPr>
-          <w:sz w:val="24"/>
-          <w:szCs w:val="24"/>
-        </w:rPr>
-        <w:t>Jenkins, Maven, Apache Buildr, Gradle, Ansible</w:t>
-      </w:r>
-      <w:r>
-        <w:rPr>
-          <w:sz w:val="24"/>
-          <w:szCs w:val="24"/>
-        </w:rPr>
-        <w:t>, Sonatype Nexus, Artifactory</w:t>
-      </w:r>
-    </w:p>
-    <w:p>
-      <w:pPr>
-        <w:pBdr>
-          <w:top w:val="nil"/>
-          <w:left w:val="nil"/>
-          <w:bottom w:val="nil"/>
-          <w:right w:val="nil"/>
-          <w:between w:val="nil"/>
-          <w:bar w:val="nil"/>
-        </w:pBdr>
-        <w:rPr>
-          <w:sz w:val="24"/>
-          <w:szCs w:val="24"/>
-        </w:rPr>
-      </w:pPr>
-    </w:p>
-    <w:p>
-      <w:pPr>
-        <w:pBdr>
-          <w:top w:val="nil"/>
-          <w:left w:val="nil"/>
-          <w:bottom w:val="nil"/>
-          <w:right w:val="nil"/>
-          <w:between w:val="nil"/>
-          <w:bar w:val="nil"/>
-        </w:pBdr>
-        <w:rPr>
-          <w:b/>
-          <w:bCs/>
-          <w:sz w:val="24"/>
-          <w:szCs w:val="24"/>
-        </w:rPr>
-      </w:pPr>
-      <w:r>
-        <w:rPr>
-          <w:b/>
-          <w:bCs/>
-          <w:sz w:val="24"/>
-          <w:szCs w:val="24"/>
-        </w:rPr>
-        <w:t>Game Development</w:t>
-      </w:r>
-    </w:p>
-    <w:p>
-      <w:pPr>
-        <w:pBdr>
-          <w:top w:val="nil"/>
-          <w:left w:val="nil"/>
-          <w:bottom w:val="nil"/>
-          <w:right w:val="nil"/>
-          <w:between w:val="nil"/>
-          <w:bar w:val="nil"/>
-        </w:pBdr>
-        <w:tabs>
-          <w:tab w:val="left" w:pos="-500"/>
-          <w:tab w:val="left" w:pos="0"/>
-        </w:tabs>
-        <w:rPr>
-          <w:sz w:val="24"/>
-          <w:szCs w:val="24"/>
-        </w:rPr>
-      </w:pPr>
-      <w:r>
-        <w:rPr>
-          <w:sz w:val="24"/>
-          <w:szCs w:val="24"/>
-        </w:rPr>
-        <w:lastRenderedPageBreak/>
-        <w:t>Unity 2.6 –3.5.7</w:t>
-      </w:r>
-      <w:r>
-        <w:rPr>
-          <w:sz w:val="24"/>
-          <w:szCs w:val="24"/>
-        </w:rPr>
-        <w:t>, XNA</w:t>
-      </w:r>
-    </w:p>
-    <w:p>
-      <w:pPr>
-        <w:pBdr>
-          <w:top w:val="nil"/>
-          <w:left w:val="nil"/>
-          <w:bottom w:val="nil"/>
-          <w:right w:val="nil"/>
-          <w:between w:val="nil"/>
-          <w:bar w:val="nil"/>
-        </w:pBdr>
-        <w:tabs>
-          <w:tab w:val="left" w:pos="-500"/>
-          <w:tab w:val="left" w:pos="0"/>
-        </w:tabs>
-        <w:rPr>
-          <w:sz w:val="24"/>
-          <w:szCs w:val="24"/>
-        </w:rPr>
-      </w:pPr>
-    </w:p>
-    <w:p>
-      <w:pPr>
-        <w:pBdr>
-          <w:top w:val="nil"/>
-          <w:left w:val="nil"/>
-          <w:bottom w:val="nil"/>
-          <w:right w:val="nil"/>
-          <w:between w:val="nil"/>
-          <w:bar w:val="nil"/>
-        </w:pBdr>
-        <w:tabs>
-          <w:tab w:val="left" w:pos="-500"/>
-          <w:tab w:val="left" w:pos="0"/>
-        </w:tabs>
-        <w:rPr>
-          <w:sz w:val="24"/>
-          <w:szCs w:val="24"/>
-        </w:rPr>
-      </w:pPr>
-      <w:r>
-        <w:rPr>
-          <w:b/>
-          <w:bCs/>
-          <w:sz w:val="24"/>
-          <w:szCs w:val="24"/>
-        </w:rPr>
-        <w:t>Database Systems</w:t>
-      </w:r>
-    </w:p>
-    <w:tbl>
-      <w:tblPr>
-        <w:tblW w:w="5000" w:type="pct"/>
-        <w:tblInd w:w="20" w:type="dxa"/>
-        <w:tblLook w:val="04A0" w:firstRow="1" w:lastRow="0" w:firstColumn="1" w:lastColumn="0" w:noHBand="0" w:noVBand="1"/>
-      </w:tblPr>
-      <w:tblGrid>
-        <w:gridCol w:w="2772"/>
-        <w:gridCol w:w="7200"/>
-      </w:tblGrid>
-      <w:tr>
-        <w:tc>
-          <w:tcPr>
-            <w:tcW w:w="1390" w:type="pct"/>
-            <w:tcMar>
-              <w:top w:w="0" w:type="dxa"/>
-              <w:left w:w="0" w:type="dxa"/>
-              <w:bottom w:w="0" w:type="dxa"/>
-              <w:right w:w="0" w:type="dxa"/>
-            </w:tcMar>
-          </w:tcPr>
-          <w:p>
-            <w:pPr>
-              <w:pBdr>
-                <w:top w:val="nil"/>
-                <w:left w:val="nil"/>
-                <w:bottom w:val="nil"/>
-                <w:right w:val="nil"/>
-                <w:between w:val="nil"/>
-                <w:bar w:val="nil"/>
-              </w:pBdr>
-              <w:tabs>
-                <w:tab w:val="left" w:pos="-500"/>
-                <w:tab w:val="left" w:pos="0"/>
-              </w:tabs>
-            </w:pPr>
-            <w:r>
-              <w:rPr>
-                <w:sz w:val="24"/>
-                <w:szCs w:val="24"/>
-              </w:rPr>
-              <w:t>Types:</w:t>
-            </w:r>
-          </w:p>
-        </w:tc>
-        <w:tc>
-          <w:tcPr>
-            <w:tcW w:w="3610" w:type="pct"/>
-            <w:tcMar>
-              <w:top w:w="0" w:type="dxa"/>
-              <w:left w:w="0" w:type="dxa"/>
-              <w:bottom w:w="0" w:type="dxa"/>
-              <w:right w:w="0" w:type="dxa"/>
-            </w:tcMar>
-          </w:tcPr>
-          <w:p>
-            <w:pPr>
-              <w:pBdr>
-                <w:top w:val="nil"/>
-                <w:left w:val="nil"/>
-                <w:bottom w:val="nil"/>
-                <w:right w:val="nil"/>
-                <w:between w:val="nil"/>
-                <w:bar w:val="nil"/>
-              </w:pBdr>
-              <w:tabs>
-                <w:tab w:val="left" w:pos="-500"/>
-                <w:tab w:val="left" w:pos="0"/>
-              </w:tabs>
-            </w:pPr>
-            <w:r>
-              <w:rPr>
-                <w:sz w:val="24"/>
-                <w:szCs w:val="24"/>
-              </w:rPr>
-              <w:t>Relational</w:t>
-            </w:r>
-          </w:p>
-        </w:tc>
-      </w:tr>
-      <w:tr>
-        <w:tc>
-          <w:tcPr>
-            <w:tcW w:w="1390" w:type="pct"/>
-            <w:tcMar>
-              <w:top w:w="0" w:type="dxa"/>
-              <w:left w:w="0" w:type="dxa"/>
-              <w:bottom w:w="0" w:type="dxa"/>
-              <w:right w:w="0" w:type="dxa"/>
-            </w:tcMar>
-          </w:tcPr>
-          <w:p>
-            <w:pPr>
-              <w:pBdr>
-                <w:top w:val="nil"/>
-                <w:left w:val="nil"/>
-                <w:bottom w:val="nil"/>
-                <w:right w:val="nil"/>
-                <w:between w:val="nil"/>
-                <w:bar w:val="nil"/>
-              </w:pBdr>
-              <w:tabs>
-                <w:tab w:val="left" w:pos="-500"/>
-                <w:tab w:val="left" w:pos="0"/>
-              </w:tabs>
-            </w:pPr>
-            <w:r>
-              <w:rPr>
-                <w:sz w:val="24"/>
-                <w:szCs w:val="24"/>
-              </w:rPr>
-              <w:t>Systems:</w:t>
-            </w:r>
-          </w:p>
-        </w:tc>
-        <w:tc>
-          <w:tcPr>
-            <w:tcW w:w="3610" w:type="pct"/>
-            <w:tcMar>
-              <w:top w:w="0" w:type="dxa"/>
-              <w:left w:w="0" w:type="dxa"/>
-              <w:bottom w:w="0" w:type="dxa"/>
-              <w:right w:w="0" w:type="dxa"/>
-            </w:tcMar>
-          </w:tcPr>
-          <w:p>
-            <w:pPr>
-              <w:pBdr>
-                <w:top w:val="nil"/>
-                <w:left w:val="nil"/>
-                <w:bottom w:val="nil"/>
-                <w:right w:val="nil"/>
-                <w:between w:val="nil"/>
-                <w:bar w:val="nil"/>
-              </w:pBdr>
-              <w:tabs>
-                <w:tab w:val="left" w:pos="-500"/>
-                <w:tab w:val="left" w:pos="0"/>
-              </w:tabs>
-            </w:pPr>
-            <w:r>
-              <w:rPr>
-                <w:sz w:val="24"/>
-                <w:szCs w:val="24"/>
-              </w:rPr>
-              <w:t xml:space="preserve">MySQL, SQLite, PostgreSQL, </w:t>
+              <w:t xml:space="preserve">, </w:t>
             </w:r>
             <w:r>
               <w:rPr>
                 <w:sz w:val="24"/>
                 <w:szCs w:val="24"/>
               </w:rPr>
-              <w:t>Oracle</w:t>
-            </w:r>
-          </w:p>
-        </w:tc>
-      </w:tr>
-      <w:tr>
-        <w:trPr>
-          <w:trHeight w:val="64"/>
-        </w:trPr>
-        <w:tc>
-          <w:tcPr>
-            <w:tcW w:w="1390" w:type="pct"/>
-            <w:tcMar>
-              <w:top w:w="0" w:type="dxa"/>
-              <w:left w:w="0" w:type="dxa"/>
-              <w:bottom w:w="0" w:type="dxa"/>
-              <w:right w:w="0" w:type="dxa"/>
-            </w:tcMar>
-          </w:tcPr>
-          <w:p>
-            <w:pPr>
-              <w:pBdr>
-                <w:top w:val="nil"/>
-                <w:left w:val="nil"/>
-                <w:bottom w:val="nil"/>
-                <w:right w:val="nil"/>
-                <w:between w:val="nil"/>
-                <w:bar w:val="nil"/>
-              </w:pBdr>
-              <w:tabs>
-                <w:tab w:val="left" w:pos="-500"/>
-                <w:tab w:val="left" w:pos="0"/>
-              </w:tabs>
-            </w:pPr>
-            <w:r>
-              <w:rPr>
-                <w:sz w:val="24"/>
-                <w:szCs w:val="24"/>
-              </w:rPr>
-              <w:t>Languages:</w:t>
-            </w:r>
-          </w:p>
-        </w:tc>
-        <w:tc>
-          <w:tcPr>
-            <w:tcW w:w="3610" w:type="pct"/>
-            <w:tcMar>
-              <w:top w:w="0" w:type="dxa"/>
-              <w:left w:w="0" w:type="dxa"/>
-              <w:bottom w:w="0" w:type="dxa"/>
-              <w:right w:w="0" w:type="dxa"/>
-            </w:tcMar>
-          </w:tcPr>
-          <w:p>
-            <w:pPr>
-              <w:pBdr>
-                <w:top w:val="nil"/>
-                <w:left w:val="nil"/>
-                <w:bottom w:val="nil"/>
-                <w:right w:val="nil"/>
-                <w:between w:val="nil"/>
-                <w:bar w:val="nil"/>
-              </w:pBdr>
-              <w:tabs>
-                <w:tab w:val="left" w:pos="-500"/>
-                <w:tab w:val="left" w:pos="0"/>
-              </w:tabs>
-            </w:pPr>
-            <w:r>
-              <w:rPr>
-                <w:sz w:val="24"/>
-                <w:szCs w:val="24"/>
-              </w:rPr>
-              <w:t>SQL</w:t>
-            </w:r>
-          </w:p>
-        </w:tc>
-      </w:tr>
-    </w:tbl>
-    <w:p>
-      <w:pPr>
-        <w:pBdr>
-          <w:top w:val="nil"/>
-          <w:left w:val="nil"/>
-          <w:bottom w:val="nil"/>
-          <w:right w:val="nil"/>
-          <w:between w:val="nil"/>
-          <w:bar w:val="nil"/>
-        </w:pBdr>
-        <w:tabs>
-          <w:tab w:val="left" w:pos="-500"/>
-          <w:tab w:val="left" w:pos="0"/>
-        </w:tabs>
-        <w:rPr>
-          <w:b/>
-          <w:bCs/>
-          <w:sz w:val="24"/>
-          <w:szCs w:val="24"/>
-        </w:rPr>
-      </w:pPr>
-    </w:p>
-    <w:p>
-      <w:pPr>
-        <w:pBdr>
-          <w:top w:val="nil"/>
-          <w:left w:val="nil"/>
-          <w:bottom w:val="nil"/>
-          <w:right w:val="nil"/>
-          <w:between w:val="nil"/>
-          <w:bar w:val="nil"/>
-        </w:pBdr>
-        <w:tabs>
-          <w:tab w:val="left" w:pos="-500"/>
-          <w:tab w:val="left" w:pos="0"/>
-        </w:tabs>
-      </w:pPr>
-      <w:r>
-        <w:rPr>
-          <w:b/>
-          <w:bCs/>
-          <w:sz w:val="24"/>
-          <w:szCs w:val="24"/>
-        </w:rPr>
-        <w:t>Operating Systems</w:t>
-      </w:r>
-    </w:p>
-    <w:tbl>
-      <w:tblPr>
-        <w:tblW w:w="5000" w:type="pct"/>
-        <w:tblInd w:w="20" w:type="dxa"/>
-        <w:tblBorders>
-          <w:top w:val="single" w:sz="4" w:space="0" w:color="auto"/>
-          <w:left w:val="single" w:sz="4" w:space="0" w:color="auto"/>
-          <w:bottom w:val="single" w:sz="4" w:space="0" w:color="auto"/>
-          <w:right w:val="single" w:sz="4" w:space="0" w:color="auto"/>
-          <w:insideH w:val="single" w:sz="4" w:space="0" w:color="auto"/>
-          <w:insideV w:val="single" w:sz="4" w:space="0" w:color="auto"/>
-        </w:tblBorders>
-        <w:tblLook w:val="04A0" w:firstRow="1" w:lastRow="0" w:firstColumn="1" w:lastColumn="0" w:noHBand="0" w:noVBand="1"/>
-      </w:tblPr>
-      <w:tblGrid>
-        <w:gridCol w:w="2780"/>
-        <w:gridCol w:w="7212"/>
-      </w:tblGrid>
-      <w:tr>
-        <w:tc>
-          <w:tcPr>
-            <w:tcW w:w="1391" w:type="pct"/>
-            <w:tcBorders>
-              <w:top w:val="single" w:sz="8" w:space="0" w:color="FFFFFF"/>
-              <w:left w:val="single" w:sz="8" w:space="0" w:color="FFFFFF"/>
-              <w:bottom w:val="single" w:sz="8" w:space="0" w:color="FFFFFF"/>
-              <w:right w:val="single" w:sz="8" w:space="0" w:color="FFFFFF"/>
-            </w:tcBorders>
-            <w:tcMar>
-              <w:top w:w="0" w:type="dxa"/>
-              <w:left w:w="0" w:type="dxa"/>
-              <w:bottom w:w="0" w:type="dxa"/>
-              <w:right w:w="0" w:type="dxa"/>
-            </w:tcMar>
-          </w:tcPr>
-          <w:p>
-            <w:pPr>
-              <w:pBdr>
-                <w:top w:val="nil"/>
-                <w:left w:val="nil"/>
-                <w:bottom w:val="nil"/>
-                <w:right w:val="nil"/>
-                <w:between w:val="nil"/>
-                <w:bar w:val="nil"/>
-              </w:pBdr>
-              <w:tabs>
-                <w:tab w:val="left" w:pos="-500"/>
-                <w:tab w:val="left" w:pos="0"/>
-              </w:tabs>
-            </w:pPr>
-            <w:r>
-              <w:rPr>
-                <w:sz w:val="24"/>
-                <w:szCs w:val="24"/>
-              </w:rPr>
-              <w:t>Windows:</w:t>
-            </w:r>
-          </w:p>
-        </w:tc>
-        <w:tc>
-          <w:tcPr>
-            <w:tcW w:w="3609" w:type="pct"/>
-            <w:tcBorders>
-              <w:top w:val="single" w:sz="8" w:space="0" w:color="FFFFFF"/>
-              <w:left w:val="single" w:sz="8" w:space="0" w:color="FFFFFF"/>
-              <w:bottom w:val="single" w:sz="8" w:space="0" w:color="FFFFFF"/>
-              <w:right w:val="single" w:sz="8" w:space="0" w:color="FFFFFF"/>
-            </w:tcBorders>
-            <w:tcMar>
-              <w:top w:w="0" w:type="dxa"/>
-              <w:left w:w="0" w:type="dxa"/>
-              <w:bottom w:w="0" w:type="dxa"/>
-              <w:right w:w="0" w:type="dxa"/>
-            </w:tcMar>
-          </w:tcPr>
-          <w:p>
-            <w:pPr>
-              <w:pBdr>
-                <w:top w:val="nil"/>
-                <w:left w:val="nil"/>
-                <w:bottom w:val="nil"/>
-                <w:right w:val="nil"/>
-                <w:between w:val="nil"/>
-                <w:bar w:val="nil"/>
-              </w:pBdr>
-              <w:tabs>
-                <w:tab w:val="left" w:pos="-500"/>
-                <w:tab w:val="left" w:pos="0"/>
-              </w:tabs>
-            </w:pPr>
-            <w:r>
-              <w:rPr>
-                <w:sz w:val="24"/>
-                <w:szCs w:val="24"/>
-              </w:rPr>
-              <w:t xml:space="preserve">XP, Vista, 7, </w:t>
+              <w:t xml:space="preserve">HAML, </w:t>
             </w:r>
             <w:r>
               <w:rPr>
                 <w:sz w:val="24"/>
                 <w:szCs w:val="24"/>
               </w:rPr>
-              <w:t xml:space="preserve">8, </w:t>
-            </w:r>
-            <w:r>
-              <w:rPr>
-                <w:sz w:val="24"/>
-                <w:szCs w:val="24"/>
-              </w:rPr>
-              <w:t>Server</w:t>
-            </w:r>
-            <w:r>
-              <w:rPr>
-                <w:sz w:val="24"/>
-                <w:szCs w:val="24"/>
-              </w:rPr>
-              <w:t xml:space="preserve"> 2003 </w:t>
-            </w:r>
-            <w:r>
-              <w:rPr>
-                <w:sz w:val="24"/>
-                <w:szCs w:val="24"/>
-              </w:rPr>
-              <w:t>&amp; 2008</w:t>
-            </w:r>
-          </w:p>
-        </w:tc>
-      </w:tr>
-      <w:tr>
-        <w:tc>
-          <w:tcPr>
-            <w:tcW w:w="1391" w:type="pct"/>
-            <w:tcBorders>
-              <w:top w:val="single" w:sz="8" w:space="0" w:color="FFFFFF"/>
-              <w:left w:val="single" w:sz="8" w:space="0" w:color="FFFFFF"/>
-              <w:bottom w:val="single" w:sz="8" w:space="0" w:color="FFFFFF"/>
-              <w:right w:val="single" w:sz="8" w:space="0" w:color="FFFFFF"/>
-            </w:tcBorders>
-            <w:tcMar>
-              <w:top w:w="0" w:type="dxa"/>
-              <w:left w:w="0" w:type="dxa"/>
-              <w:bottom w:w="0" w:type="dxa"/>
-              <w:right w:w="0" w:type="dxa"/>
-            </w:tcMar>
-          </w:tcPr>
-          <w:p>
-            <w:pPr>
-              <w:pBdr>
-                <w:top w:val="nil"/>
-                <w:left w:val="nil"/>
-                <w:bottom w:val="nil"/>
-                <w:right w:val="nil"/>
-                <w:between w:val="nil"/>
-                <w:bar w:val="nil"/>
-              </w:pBdr>
-              <w:tabs>
-                <w:tab w:val="left" w:pos="-500"/>
-                <w:tab w:val="left" w:pos="0"/>
-              </w:tabs>
-            </w:pPr>
-            <w:r>
-              <w:rPr>
-                <w:sz w:val="24"/>
-                <w:szCs w:val="24"/>
-              </w:rPr>
-              <w:t>Linux:</w:t>
-            </w:r>
-          </w:p>
-        </w:tc>
-        <w:tc>
-          <w:tcPr>
-            <w:tcW w:w="3609" w:type="pct"/>
-            <w:tcBorders>
-              <w:top w:val="single" w:sz="8" w:space="0" w:color="FFFFFF"/>
-              <w:left w:val="single" w:sz="8" w:space="0" w:color="FFFFFF"/>
-              <w:bottom w:val="single" w:sz="8" w:space="0" w:color="FFFFFF"/>
-              <w:right w:val="single" w:sz="8" w:space="0" w:color="FFFFFF"/>
-            </w:tcBorders>
-            <w:tcMar>
-              <w:top w:w="0" w:type="dxa"/>
-              <w:left w:w="0" w:type="dxa"/>
-              <w:bottom w:w="0" w:type="dxa"/>
-              <w:right w:w="0" w:type="dxa"/>
-            </w:tcMar>
-          </w:tcPr>
-          <w:p>
-            <w:pPr>
-              <w:pBdr>
-                <w:top w:val="nil"/>
-                <w:left w:val="nil"/>
-                <w:bottom w:val="nil"/>
-                <w:right w:val="nil"/>
-                <w:between w:val="nil"/>
-                <w:bar w:val="nil"/>
-              </w:pBdr>
-            </w:pPr>
-            <w:r>
-              <w:rPr>
-                <w:sz w:val="24"/>
-                <w:szCs w:val="24"/>
-              </w:rPr>
-              <w:t xml:space="preserve">Ubuntu, </w:t>
-            </w:r>
-            <w:r>
-              <w:rPr>
-                <w:sz w:val="24"/>
-                <w:szCs w:val="24"/>
-              </w:rPr>
-              <w:t>Debian, Fedora</w:t>
-            </w:r>
-            <w:r>
-              <w:rPr>
-                <w:sz w:val="24"/>
-                <w:szCs w:val="24"/>
-              </w:rPr>
-              <w:t>, RHEL</w:t>
-            </w:r>
-          </w:p>
-        </w:tc>
-      </w:tr>
-      <w:tr>
-        <w:tc>
-          <w:tcPr>
-            <w:tcW w:w="1391" w:type="pct"/>
-            <w:tcBorders>
-              <w:top w:val="single" w:sz="8" w:space="0" w:color="FFFFFF"/>
-              <w:left w:val="single" w:sz="8" w:space="0" w:color="FFFFFF"/>
-              <w:bottom w:val="single" w:sz="8" w:space="0" w:color="FFFFFF"/>
-              <w:right w:val="single" w:sz="8" w:space="0" w:color="FFFFFF"/>
-            </w:tcBorders>
-            <w:tcMar>
-              <w:top w:w="0" w:type="dxa"/>
-              <w:left w:w="0" w:type="dxa"/>
-              <w:bottom w:w="0" w:type="dxa"/>
-              <w:right w:w="0" w:type="dxa"/>
-            </w:tcMar>
-          </w:tcPr>
-          <w:p>
-            <w:pPr>
-              <w:pBdr>
-                <w:top w:val="nil"/>
-                <w:left w:val="nil"/>
-                <w:bottom w:val="nil"/>
-                <w:right w:val="nil"/>
-                <w:between w:val="nil"/>
-                <w:bar w:val="nil"/>
-              </w:pBdr>
-              <w:tabs>
-                <w:tab w:val="left" w:pos="-500"/>
-                <w:tab w:val="left" w:pos="0"/>
-              </w:tabs>
-            </w:pPr>
-            <w:r>
-              <w:rPr>
-                <w:sz w:val="24"/>
-                <w:szCs w:val="24"/>
-              </w:rPr>
-              <w:t>Mac:</w:t>
-            </w:r>
-          </w:p>
-        </w:tc>
-        <w:tc>
-          <w:tcPr>
-            <w:tcW w:w="3609" w:type="pct"/>
-            <w:tcBorders>
-              <w:top w:val="single" w:sz="8" w:space="0" w:color="FFFFFF"/>
-              <w:left w:val="single" w:sz="8" w:space="0" w:color="FFFFFF"/>
-              <w:bottom w:val="single" w:sz="8" w:space="0" w:color="FFFFFF"/>
-              <w:right w:val="single" w:sz="8" w:space="0" w:color="FFFFFF"/>
-            </w:tcBorders>
-            <w:tcMar>
-              <w:top w:w="0" w:type="dxa"/>
-              <w:left w:w="0" w:type="dxa"/>
-              <w:bottom w:w="0" w:type="dxa"/>
-              <w:right w:w="0" w:type="dxa"/>
-            </w:tcMar>
-          </w:tcPr>
-          <w:p>
-            <w:pPr>
-              <w:pBdr>
-                <w:top w:val="nil"/>
-                <w:left w:val="nil"/>
-                <w:bottom w:val="nil"/>
-                <w:right w:val="nil"/>
-                <w:between w:val="nil"/>
-                <w:bar w:val="nil"/>
-              </w:pBdr>
-              <w:tabs>
-                <w:tab w:val="left" w:pos="-500"/>
-                <w:tab w:val="left" w:pos="0"/>
-              </w:tabs>
-            </w:pPr>
-            <w:r>
-              <w:rPr>
-                <w:sz w:val="24"/>
-                <w:szCs w:val="24"/>
-              </w:rPr>
-              <w:t xml:space="preserve">OS X </w:t>
-            </w:r>
-            <w:r>
-              <w:rPr>
-                <w:sz w:val="24"/>
-                <w:szCs w:val="24"/>
-              </w:rPr>
-              <w:t>&amp; OS X Server (&gt;= 10.5 Leopard)</w:t>
-            </w:r>
-          </w:p>
-        </w:tc>
-      </w:tr>
-      <w:tr>
-        <w:tc>
-          <w:tcPr>
-            <w:tcW w:w="1391" w:type="pct"/>
-            <w:tcBorders>
-              <w:top w:val="single" w:sz="8" w:space="0" w:color="FFFFFF"/>
-              <w:left w:val="single" w:sz="8" w:space="0" w:color="FFFFFF"/>
-              <w:bottom w:val="single" w:sz="8" w:space="0" w:color="FFFFFF"/>
-              <w:right w:val="single" w:sz="8" w:space="0" w:color="FFFFFF"/>
-            </w:tcBorders>
-            <w:tcMar>
-              <w:top w:w="0" w:type="dxa"/>
-              <w:left w:w="0" w:type="dxa"/>
-              <w:bottom w:w="0" w:type="dxa"/>
-              <w:right w:w="0" w:type="dxa"/>
-            </w:tcMar>
-          </w:tcPr>
-          <w:p>
-            <w:pPr>
-              <w:pBdr>
-                <w:top w:val="nil"/>
-                <w:left w:val="nil"/>
-                <w:bottom w:val="nil"/>
-                <w:right w:val="nil"/>
-                <w:between w:val="nil"/>
-                <w:bar w:val="nil"/>
-              </w:pBdr>
-              <w:tabs>
-                <w:tab w:val="left" w:pos="-500"/>
-                <w:tab w:val="left" w:pos="0"/>
-              </w:tabs>
-              <w:rPr>
-                <w:sz w:val="24"/>
-                <w:szCs w:val="24"/>
-              </w:rPr>
-            </w:pPr>
-            <w:r>
-              <w:rPr>
-                <w:sz w:val="24"/>
-                <w:szCs w:val="24"/>
-              </w:rPr>
-              <w:t>Other *nix</w:t>
-            </w:r>
-          </w:p>
-        </w:tc>
-        <w:tc>
-          <w:tcPr>
-            <w:tcW w:w="3609" w:type="pct"/>
-            <w:tcBorders>
-              <w:top w:val="single" w:sz="8" w:space="0" w:color="FFFFFF"/>
-              <w:left w:val="single" w:sz="8" w:space="0" w:color="FFFFFF"/>
-              <w:bottom w:val="single" w:sz="8" w:space="0" w:color="FFFFFF"/>
-              <w:right w:val="single" w:sz="8" w:space="0" w:color="FFFFFF"/>
-            </w:tcBorders>
-            <w:tcMar>
-              <w:top w:w="0" w:type="dxa"/>
-              <w:left w:w="0" w:type="dxa"/>
-              <w:bottom w:w="0" w:type="dxa"/>
-              <w:right w:w="0" w:type="dxa"/>
-            </w:tcMar>
-          </w:tcPr>
-          <w:p>
-            <w:pPr>
-              <w:pBdr>
-                <w:top w:val="nil"/>
-                <w:left w:val="nil"/>
-                <w:bottom w:val="nil"/>
-                <w:right w:val="nil"/>
-                <w:between w:val="nil"/>
-                <w:bar w:val="nil"/>
-              </w:pBdr>
-              <w:tabs>
-                <w:tab w:val="left" w:pos="-500"/>
-                <w:tab w:val="left" w:pos="0"/>
-              </w:tabs>
-              <w:rPr>
-                <w:sz w:val="24"/>
-                <w:szCs w:val="24"/>
-              </w:rPr>
-            </w:pPr>
-            <w:r>
-              <w:rPr>
-                <w:sz w:val="24"/>
-                <w:szCs w:val="24"/>
-              </w:rPr>
-              <w:t>Solaris</w:t>
-            </w:r>
-            <w:r>
-              <w:rPr>
-                <w:sz w:val="24"/>
-                <w:szCs w:val="24"/>
-              </w:rPr>
-              <w:t>, AIX</w:t>
-            </w:r>
-          </w:p>
-        </w:tc>
-      </w:tr>
-      <w:tr>
-        <w:tc>
-          <w:tcPr>
-            <w:tcW w:w="1391" w:type="pct"/>
-            <w:tcBorders>
-              <w:top w:val="single" w:sz="8" w:space="0" w:color="FFFFFF"/>
-              <w:left w:val="single" w:sz="8" w:space="0" w:color="FFFFFF"/>
-              <w:bottom w:val="single" w:sz="8" w:space="0" w:color="FFFFFF"/>
-              <w:right w:val="single" w:sz="8" w:space="0" w:color="FFFFFF"/>
-            </w:tcBorders>
-            <w:tcMar>
-              <w:top w:w="0" w:type="dxa"/>
-              <w:left w:w="0" w:type="dxa"/>
-              <w:bottom w:w="0" w:type="dxa"/>
-              <w:right w:w="0" w:type="dxa"/>
-            </w:tcMar>
-          </w:tcPr>
-          <w:p>
-            <w:pPr>
-              <w:pBdr>
-                <w:top w:val="nil"/>
-                <w:left w:val="nil"/>
-                <w:bottom w:val="nil"/>
-                <w:right w:val="nil"/>
-                <w:between w:val="nil"/>
-                <w:bar w:val="nil"/>
-              </w:pBdr>
-              <w:tabs>
-                <w:tab w:val="left" w:pos="-500"/>
-                <w:tab w:val="left" w:pos="0"/>
-              </w:tabs>
-            </w:pPr>
-            <w:r>
-              <w:rPr>
-                <w:sz w:val="24"/>
-                <w:szCs w:val="24"/>
-              </w:rPr>
-              <w:t>Mobile:</w:t>
-            </w:r>
-          </w:p>
-        </w:tc>
-        <w:tc>
-          <w:tcPr>
-            <w:tcW w:w="3609" w:type="pct"/>
-            <w:tcBorders>
-              <w:top w:val="single" w:sz="8" w:space="0" w:color="FFFFFF"/>
-              <w:left w:val="single" w:sz="8" w:space="0" w:color="FFFFFF"/>
-              <w:bottom w:val="single" w:sz="8" w:space="0" w:color="FFFFFF"/>
-              <w:right w:val="single" w:sz="8" w:space="0" w:color="FFFFFF"/>
-            </w:tcBorders>
-            <w:tcMar>
-              <w:top w:w="0" w:type="dxa"/>
-              <w:left w:w="0" w:type="dxa"/>
-              <w:bottom w:w="0" w:type="dxa"/>
-              <w:right w:w="0" w:type="dxa"/>
-            </w:tcMar>
-          </w:tcPr>
-          <w:p>
-            <w:pPr>
-              <w:pBdr>
-                <w:top w:val="nil"/>
-                <w:left w:val="nil"/>
-                <w:bottom w:val="nil"/>
-                <w:right w:val="nil"/>
-                <w:between w:val="nil"/>
-                <w:bar w:val="nil"/>
-              </w:pBdr>
-              <w:tabs>
-                <w:tab w:val="left" w:pos="-500"/>
-                <w:tab w:val="left" w:pos="0"/>
-              </w:tabs>
-            </w:pPr>
-            <w:r>
-              <w:rPr>
-                <w:sz w:val="24"/>
-                <w:szCs w:val="24"/>
-              </w:rPr>
-              <w:t>Android,</w:t>
-            </w:r>
-            <w:r>
-              <w:rPr>
-                <w:sz w:val="24"/>
-                <w:szCs w:val="24"/>
-              </w:rPr>
-              <w:t xml:space="preserve"> iOS</w:t>
-            </w:r>
-            <w:r>
-              <w:rPr>
-                <w:sz w:val="24"/>
-                <w:szCs w:val="24"/>
-              </w:rPr>
-              <w:t>, Windows Phone (&gt; 7)</w:t>
+              <w:t>JSON</w:t>
             </w:r>
           </w:p>
         </w:tc>
@@ -7179,11 +6851,14 @@
           <w:tab w:val="left" w:pos="-500"/>
           <w:tab w:val="left" w:pos="0"/>
         </w:tabs>
-        <w:rPr>
-          <w:sz w:val="24"/>
-          <w:szCs w:val="24"/>
-        </w:rPr>
-      </w:pPr>
+      </w:pPr>
+      <w:r>
+        <w:rPr>
+          <w:sz w:val="24"/>
+          <w:szCs w:val="24"/>
+        </w:rPr>
+        <w:tab/>
+      </w:r>
     </w:p>
     <w:p>
       <w:pPr>
@@ -7213,67 +6888,130 @@
           <w:sz w:val="24"/>
           <w:szCs w:val="24"/>
         </w:rPr>
-        <w:t>Virtualization</w:t>
-      </w:r>
-    </w:p>
-    <w:p>
-      <w:pPr>
-        <w:pBdr>
-          <w:top w:val="nil"/>
-          <w:left w:val="nil"/>
-          <w:bottom w:val="nil"/>
-          <w:right w:val="nil"/>
-          <w:between w:val="nil"/>
-          <w:bar w:val="nil"/>
-        </w:pBdr>
-        <w:rPr>
-          <w:sz w:val="24"/>
-          <w:szCs w:val="24"/>
-        </w:rPr>
-      </w:pPr>
-      <w:r>
-        <w:rPr>
-          <w:sz w:val="24"/>
-          <w:szCs w:val="24"/>
-        </w:rPr>
-        <w:t xml:space="preserve">Parallels, </w:t>
-      </w:r>
-      <w:r>
-        <w:rPr>
-          <w:sz w:val="24"/>
-          <w:szCs w:val="24"/>
-        </w:rPr>
-        <w:t>VMware (Fusion, Workstation, and Infrastructure), Virtual PC, VirtualBox</w:t>
-      </w:r>
-    </w:p>
-    <w:p>
-      <w:pPr>
-        <w:pBdr>
-          <w:top w:val="nil"/>
-          <w:left w:val="nil"/>
-          <w:bottom w:val="nil"/>
-          <w:right w:val="nil"/>
-          <w:between w:val="nil"/>
-          <w:bar w:val="nil"/>
-        </w:pBdr>
-        <w:rPr>
-          <w:sz w:val="24"/>
-          <w:szCs w:val="24"/>
-        </w:rPr>
-      </w:pPr>
-    </w:p>
-    <w:p>
-      <w:pPr>
-        <w:pBdr>
-          <w:top w:val="nil"/>
-          <w:left w:val="nil"/>
-          <w:bottom w:val="nil"/>
-          <w:right w:val="nil"/>
-          <w:between w:val="nil"/>
-          <w:bar w:val="nil"/>
-        </w:pBdr>
+        <w:t>Version Control</w:t>
+      </w:r>
+    </w:p>
+    <w:p>
+      <w:pPr>
+        <w:pBdr>
+          <w:top w:val="nil"/>
+          <w:left w:val="nil"/>
+          <w:bottom w:val="nil"/>
+          <w:right w:val="nil"/>
+          <w:between w:val="nil"/>
+          <w:bar w:val="nil"/>
+        </w:pBdr>
+        <w:rPr>
+          <w:sz w:val="24"/>
+          <w:szCs w:val="24"/>
+        </w:rPr>
+      </w:pPr>
+      <w:r>
+        <w:rPr>
+          <w:sz w:val="24"/>
+          <w:szCs w:val="24"/>
+        </w:rPr>
+        <w:t xml:space="preserve">Recent: </w:t>
+      </w:r>
+      <w:r>
+        <w:rPr>
+          <w:sz w:val="24"/>
+          <w:szCs w:val="24"/>
+        </w:rPr>
+        <w:t>Git</w:t>
+      </w:r>
+    </w:p>
+    <w:p>
+      <w:pPr>
+        <w:pBdr>
+          <w:top w:val="nil"/>
+          <w:left w:val="nil"/>
+          <w:bottom w:val="nil"/>
+          <w:right w:val="nil"/>
+          <w:between w:val="nil"/>
+          <w:bar w:val="nil"/>
+        </w:pBdr>
+        <w:rPr>
+          <w:sz w:val="24"/>
+          <w:szCs w:val="24"/>
+        </w:rPr>
+      </w:pPr>
+      <w:r>
+        <w:rPr>
+          <w:sz w:val="24"/>
+          <w:szCs w:val="24"/>
+        </w:rPr>
+        <w:t xml:space="preserve">Past: </w:t>
+      </w:r>
+      <w:r>
+        <w:rPr>
+          <w:sz w:val="24"/>
+          <w:szCs w:val="24"/>
+        </w:rPr>
+        <w:t>Mercurial</w:t>
+      </w:r>
+      <w:r>
+        <w:rPr>
+          <w:sz w:val="24"/>
+          <w:szCs w:val="24"/>
+        </w:rPr>
+        <w:t>,</w:t>
+      </w:r>
+      <w:r>
+        <w:rPr>
+          <w:sz w:val="24"/>
+          <w:szCs w:val="24"/>
+        </w:rPr>
+        <w:t xml:space="preserve"> Subversion, </w:t>
+      </w:r>
+      <w:r>
+        <w:rPr>
+          <w:sz w:val="24"/>
+          <w:szCs w:val="24"/>
+        </w:rPr>
+        <w:t xml:space="preserve">Perforce, </w:t>
+      </w:r>
+      <w:r>
+        <w:rPr>
+          <w:sz w:val="24"/>
+          <w:szCs w:val="24"/>
+        </w:rPr>
+        <w:t>Unity Asset Server</w:t>
+      </w:r>
+    </w:p>
+    <w:p>
+      <w:pPr>
+        <w:pBdr>
+          <w:top w:val="nil"/>
+          <w:left w:val="nil"/>
+          <w:bottom w:val="nil"/>
+          <w:right w:val="nil"/>
+          <w:between w:val="nil"/>
+          <w:bar w:val="nil"/>
+        </w:pBdr>
+        <w:rPr>
+          <w:sz w:val="24"/>
+          <w:szCs w:val="24"/>
+        </w:rPr>
+      </w:pPr>
+    </w:p>
+    <w:p>
+      <w:pPr>
+        <w:pBdr>
+          <w:top w:val="nil"/>
+          <w:left w:val="nil"/>
+          <w:bottom w:val="nil"/>
+          <w:right w:val="nil"/>
+          <w:between w:val="nil"/>
+          <w:bar w:val="nil"/>
+        </w:pBdr>
+        <w:tabs>
+          <w:tab w:val="left" w:pos="-500"/>
+          <w:tab w:val="left" w:pos="0"/>
+        </w:tabs>
         <w:rPr>
           <w:b/>
+          <w:bCs/>
           <w:sz w:val="24"/>
           <w:szCs w:val="24"/>
         </w:rPr>
@@ -7281,6 +7019,410 @@
       <w:r>
         <w:rPr>
           <w:b/>
+          <w:bCs/>
+          <w:sz w:val="24"/>
+          <w:szCs w:val="24"/>
+        </w:rPr>
+        <w:t>Web Technologies</w:t>
+      </w:r>
+    </w:p>
+    <w:p>
+      <w:pPr>
+        <w:pBdr>
+          <w:top w:val="nil"/>
+          <w:left w:val="nil"/>
+          <w:bottom w:val="nil"/>
+          <w:right w:val="nil"/>
+          <w:between w:val="nil"/>
+          <w:bar w:val="nil"/>
+        </w:pBdr>
+        <w:rPr>
+          <w:sz w:val="24"/>
+          <w:szCs w:val="24"/>
+        </w:rPr>
+      </w:pPr>
+      <w:r>
+        <w:rPr>
+          <w:sz w:val="24"/>
+          <w:szCs w:val="24"/>
+        </w:rPr>
+        <w:t xml:space="preserve">Recent: </w:t>
+      </w:r>
+      <w:r>
+        <w:rPr>
+          <w:sz w:val="24"/>
+          <w:szCs w:val="24"/>
+        </w:rPr>
+        <w:t>Ruby on Rails</w:t>
+      </w:r>
+      <w:r>
+        <w:rPr>
+          <w:sz w:val="24"/>
+          <w:szCs w:val="24"/>
+        </w:rPr>
+        <w:t>, Sinatra</w:t>
+      </w:r>
+    </w:p>
+    <w:p>
+      <w:pPr>
+        <w:pBdr>
+          <w:top w:val="nil"/>
+          <w:left w:val="nil"/>
+          <w:bottom w:val="nil"/>
+          <w:right w:val="nil"/>
+          <w:between w:val="nil"/>
+          <w:bar w:val="nil"/>
+        </w:pBdr>
+        <w:rPr>
+          <w:sz w:val="24"/>
+          <w:szCs w:val="24"/>
+        </w:rPr>
+      </w:pPr>
+      <w:r>
+        <w:rPr>
+          <w:sz w:val="24"/>
+          <w:szCs w:val="24"/>
+        </w:rPr>
+        <w:t>Past: Django, Flask</w:t>
+      </w:r>
+    </w:p>
+    <w:p>
+      <w:pPr>
+        <w:pBdr>
+          <w:top w:val="nil"/>
+          <w:left w:val="nil"/>
+          <w:bottom w:val="nil"/>
+          <w:right w:val="nil"/>
+          <w:between w:val="nil"/>
+          <w:bar w:val="nil"/>
+        </w:pBdr>
+        <w:rPr>
+          <w:sz w:val="24"/>
+          <w:szCs w:val="24"/>
+        </w:rPr>
+      </w:pPr>
+    </w:p>
+    <w:p>
+      <w:pPr>
+        <w:pBdr>
+          <w:top w:val="nil"/>
+          <w:left w:val="nil"/>
+          <w:bottom w:val="nil"/>
+          <w:right w:val="nil"/>
+          <w:between w:val="nil"/>
+          <w:bar w:val="nil"/>
+        </w:pBdr>
+        <w:rPr>
+          <w:b/>
+          <w:sz w:val="24"/>
+          <w:szCs w:val="24"/>
+        </w:rPr>
+      </w:pPr>
+      <w:r>
+        <w:rPr>
+          <w:b/>
+          <w:sz w:val="24"/>
+          <w:szCs w:val="24"/>
+        </w:rPr>
+        <w:t>Build and Release Tools</w:t>
+      </w:r>
+    </w:p>
+    <w:p>
+      <w:pPr>
+        <w:pBdr>
+          <w:top w:val="nil"/>
+          <w:left w:val="nil"/>
+          <w:bottom w:val="nil"/>
+          <w:right w:val="nil"/>
+          <w:between w:val="nil"/>
+          <w:bar w:val="nil"/>
+        </w:pBdr>
+        <w:rPr>
+          <w:sz w:val="24"/>
+          <w:szCs w:val="24"/>
+        </w:rPr>
+      </w:pPr>
+      <w:r>
+        <w:rPr>
+          <w:sz w:val="24"/>
+          <w:szCs w:val="24"/>
+        </w:rPr>
+        <w:t xml:space="preserve">Recent: </w:t>
+      </w:r>
+      <w:r>
+        <w:rPr>
+          <w:sz w:val="24"/>
+          <w:szCs w:val="24"/>
+        </w:rPr>
+        <w:t xml:space="preserve">Jenkins, </w:t>
+      </w:r>
+      <w:r>
+        <w:rPr>
+          <w:sz w:val="24"/>
+          <w:szCs w:val="24"/>
+        </w:rPr>
+        <w:t>Artifactory</w:t>
+      </w:r>
+      <w:r>
+        <w:rPr>
+          <w:sz w:val="24"/>
+          <w:szCs w:val="24"/>
+        </w:rPr>
+        <w:t>, GitHub Enterprise</w:t>
+      </w:r>
+    </w:p>
+    <w:p>
+      <w:pPr>
+        <w:pBdr>
+          <w:top w:val="nil"/>
+          <w:left w:val="nil"/>
+          <w:bottom w:val="nil"/>
+          <w:right w:val="nil"/>
+          <w:between w:val="nil"/>
+          <w:bar w:val="nil"/>
+        </w:pBdr>
+        <w:rPr>
+          <w:sz w:val="24"/>
+          <w:szCs w:val="24"/>
+        </w:rPr>
+      </w:pPr>
+      <w:r>
+        <w:rPr>
+          <w:sz w:val="24"/>
+          <w:szCs w:val="24"/>
+        </w:rPr>
+        <w:t xml:space="preserve">Past: Apache Maven, </w:t>
+      </w:r>
+      <w:r>
+        <w:rPr>
+          <w:sz w:val="24"/>
+          <w:szCs w:val="24"/>
+        </w:rPr>
+        <w:t xml:space="preserve">Apache </w:t>
+      </w:r>
+      <w:proofErr w:type="spellStart"/>
+      <w:r>
+        <w:rPr>
+          <w:sz w:val="24"/>
+          <w:szCs w:val="24"/>
+        </w:rPr>
+        <w:t>Buildr</w:t>
+      </w:r>
+      <w:proofErr w:type="spellEnd"/>
+      <w:r>
+        <w:rPr>
+          <w:sz w:val="24"/>
+          <w:szCs w:val="24"/>
+        </w:rPr>
+        <w:t xml:space="preserve">, Gradle, </w:t>
+      </w:r>
+      <w:proofErr w:type="spellStart"/>
+      <w:r>
+        <w:rPr>
+          <w:sz w:val="24"/>
+          <w:szCs w:val="24"/>
+        </w:rPr>
+        <w:t>Sonatype</w:t>
+      </w:r>
+      <w:proofErr w:type="spellEnd"/>
+      <w:r>
+        <w:rPr>
+          <w:sz w:val="24"/>
+          <w:szCs w:val="24"/>
+        </w:rPr>
+        <w:t xml:space="preserve"> Nexus</w:t>
+      </w:r>
+    </w:p>
+    <w:p>
+      <w:pPr>
+        <w:pBdr>
+          <w:top w:val="nil"/>
+          <w:left w:val="nil"/>
+          <w:bottom w:val="nil"/>
+          <w:right w:val="nil"/>
+          <w:between w:val="nil"/>
+          <w:bar w:val="nil"/>
+        </w:pBdr>
+        <w:rPr>
+          <w:sz w:val="24"/>
+          <w:szCs w:val="24"/>
+        </w:rPr>
+      </w:pPr>
+    </w:p>
+    <w:p>
+      <w:pPr>
+        <w:pBdr>
+          <w:top w:val="nil"/>
+          <w:left w:val="nil"/>
+          <w:bottom w:val="nil"/>
+          <w:right w:val="nil"/>
+          <w:between w:val="nil"/>
+          <w:bar w:val="nil"/>
+        </w:pBdr>
+        <w:rPr>
+          <w:b/>
+          <w:sz w:val="24"/>
+          <w:szCs w:val="24"/>
+        </w:rPr>
+      </w:pPr>
+      <w:r>
+        <w:rPr>
+          <w:b/>
+          <w:sz w:val="24"/>
+          <w:szCs w:val="24"/>
+        </w:rPr>
+        <w:t>Configuration Management/Automation Tools</w:t>
+      </w:r>
+    </w:p>
+    <w:p>
+      <w:pPr>
+        <w:pBdr>
+          <w:top w:val="nil"/>
+          <w:left w:val="nil"/>
+          <w:bottom w:val="nil"/>
+          <w:right w:val="nil"/>
+          <w:between w:val="nil"/>
+          <w:bar w:val="nil"/>
+        </w:pBdr>
+        <w:rPr>
+          <w:sz w:val="24"/>
+          <w:szCs w:val="24"/>
+        </w:rPr>
+      </w:pPr>
+      <w:r>
+        <w:rPr>
+          <w:sz w:val="24"/>
+          <w:szCs w:val="24"/>
+        </w:rPr>
+        <w:t xml:space="preserve">Chef, </w:t>
+      </w:r>
+      <w:r>
+        <w:rPr>
+          <w:sz w:val="24"/>
+          <w:szCs w:val="24"/>
+        </w:rPr>
+        <w:t xml:space="preserve">Inspec, </w:t>
+      </w:r>
+      <w:r>
+        <w:rPr>
+          <w:sz w:val="24"/>
+          <w:szCs w:val="24"/>
+        </w:rPr>
+        <w:t>Ansible</w:t>
+      </w:r>
+    </w:p>
+    <w:p>
+      <w:pPr>
+        <w:pBdr>
+          <w:top w:val="nil"/>
+          <w:left w:val="nil"/>
+          <w:bottom w:val="nil"/>
+          <w:right w:val="nil"/>
+          <w:between w:val="nil"/>
+          <w:bar w:val="nil"/>
+        </w:pBdr>
+        <w:rPr>
+          <w:sz w:val="24"/>
+          <w:szCs w:val="24"/>
+        </w:rPr>
+      </w:pPr>
+    </w:p>
+    <w:p>
+      <w:pPr>
+        <w:pBdr>
+          <w:top w:val="nil"/>
+          <w:left w:val="nil"/>
+          <w:bottom w:val="nil"/>
+          <w:right w:val="nil"/>
+          <w:between w:val="nil"/>
+          <w:bar w:val="nil"/>
+        </w:pBdr>
+        <w:rPr>
+          <w:b/>
+          <w:bCs/>
+          <w:sz w:val="24"/>
+          <w:szCs w:val="24"/>
+        </w:rPr>
+      </w:pPr>
+      <w:r>
+        <w:rPr>
+          <w:b/>
+          <w:bCs/>
+          <w:sz w:val="24"/>
+          <w:szCs w:val="24"/>
+        </w:rPr>
+        <w:t>Game Development</w:t>
+      </w:r>
+    </w:p>
+    <w:p>
+      <w:pPr>
+        <w:pBdr>
+          <w:top w:val="nil"/>
+          <w:left w:val="nil"/>
+          <w:bottom w:val="nil"/>
+          <w:right w:val="nil"/>
+          <w:between w:val="nil"/>
+          <w:bar w:val="nil"/>
+        </w:pBdr>
+        <w:tabs>
+          <w:tab w:val="left" w:pos="-500"/>
+          <w:tab w:val="left" w:pos="0"/>
+        </w:tabs>
+        <w:rPr>
+          <w:sz w:val="24"/>
+          <w:szCs w:val="24"/>
+        </w:rPr>
+      </w:pPr>
+      <w:r>
+        <w:rPr>
+          <w:sz w:val="24"/>
+          <w:szCs w:val="24"/>
+        </w:rPr>
+        <w:t xml:space="preserve">Past: </w:t>
+      </w:r>
+      <w:r>
+        <w:rPr>
+          <w:sz w:val="24"/>
+          <w:szCs w:val="24"/>
+        </w:rPr>
+        <w:t>Unity 2.6 –3.5.7</w:t>
+      </w:r>
+    </w:p>
+    <w:p>
+      <w:pPr>
+        <w:pBdr>
+          <w:top w:val="nil"/>
+          <w:left w:val="nil"/>
+          <w:bottom w:val="nil"/>
+          <w:right w:val="nil"/>
+          <w:between w:val="nil"/>
+          <w:bar w:val="nil"/>
+        </w:pBdr>
+        <w:rPr>
+          <w:sz w:val="24"/>
+          <w:szCs w:val="24"/>
+        </w:rPr>
+      </w:pPr>
+    </w:p>
+    <w:p>
+      <w:pPr>
+        <w:pBdr>
+          <w:top w:val="nil"/>
+          <w:left w:val="nil"/>
+          <w:bottom w:val="nil"/>
+          <w:right w:val="nil"/>
+          <w:between w:val="nil"/>
+          <w:bar w:val="nil"/>
+        </w:pBdr>
+        <w:rPr>
+          <w:b/>
+          <w:sz w:val="24"/>
+          <w:szCs w:val="24"/>
+        </w:rPr>
+      </w:pPr>
+      <w:r>
+        <w:rPr>
+          <w:b/>
           <w:sz w:val="24"/>
           <w:szCs w:val="24"/>
         </w:rPr>
@@ -7307,7 +7449,7 @@
           <w:sz w:val="24"/>
           <w:szCs w:val="24"/>
         </w:rPr>
-        <w:t>Docker (admittedly, I am still learning)</w:t>
+        <w:t xml:space="preserve">Docker </w:t>
       </w:r>
     </w:p>
     <w:p>
@@ -7412,12 +7554,21 @@
                 <w:szCs w:val="24"/>
               </w:rPr>
             </w:pPr>
+            <w:proofErr w:type="spellStart"/>
             <w:r>
               <w:rPr>
                 <w:sz w:val="24"/>
                 <w:szCs w:val="24"/>
               </w:rPr>
-              <w:t>Nullsoft Scriptable Install System (NSIS)</w:t>
+              <w:t>Nullsoft</w:t>
+            </w:r>
+            <w:proofErr w:type="spellEnd"/>
+            <w:r>
+              <w:rPr>
+                <w:sz w:val="24"/>
+                <w:szCs w:val="24"/>
+              </w:rPr>
+              <w:t xml:space="preserve"> Scriptable Install System (NSIS)</w:t>
             </w:r>
           </w:p>
         </w:tc>
@@ -7459,7 +7610,21 @@
                 <w:sz w:val="24"/>
                 <w:szCs w:val="24"/>
               </w:rPr>
-              <w:t>rpm</w:t>
+              <w:t>r</w:t>
+            </w:r>
+            <w:r>
+              <w:rPr>
+                <w:sz w:val="24"/>
+                <w:szCs w:val="24"/>
+              </w:rPr>
+              <w:t>pm</w:t>
+            </w:r>
+            <w:r>
+              <w:rPr>
+                <w:sz w:val="24"/>
+                <w:szCs w:val="24"/>
+              </w:rPr>
+              <w:t xml:space="preserve"> (RHEL/CentOS/et al)</w:t>
             </w:r>
           </w:p>
         </w:tc>
@@ -7501,7 +7666,32 @@
                 <w:sz w:val="24"/>
                 <w:szCs w:val="24"/>
               </w:rPr>
-              <w:t>.pkg and .solaris packagin</w:t>
+              <w:t xml:space="preserve">.pkg </w:t>
+            </w:r>
+            <w:proofErr w:type="gramStart"/>
+            <w:r>
+              <w:rPr>
+                <w:sz w:val="24"/>
+                <w:szCs w:val="24"/>
+              </w:rPr>
+              <w:t>and .</w:t>
+            </w:r>
+            <w:proofErr w:type="spellStart"/>
+            <w:r>
+              <w:rPr>
+                <w:sz w:val="24"/>
+                <w:szCs w:val="24"/>
+              </w:rPr>
+              <w:t>solaris</w:t>
+            </w:r>
+            <w:proofErr w:type="spellEnd"/>
+            <w:proofErr w:type="gramEnd"/>
+            <w:r>
+              <w:rPr>
+                <w:sz w:val="24"/>
+                <w:szCs w:val="24"/>
+              </w:rPr>
+              <w:t xml:space="preserve"> packagin</w:t>
             </w:r>
             <w:r>
               <w:rPr>
@@ -7587,7 +7777,23 @@
           <w:sz w:val="24"/>
           <w:szCs w:val="24"/>
         </w:rPr>
-        <w:t>Jira, Stash/BitBucket, Confluence, Crucible</w:t>
+        <w:t>Jira, Stash/</w:t>
+      </w:r>
+      <w:proofErr w:type="spellStart"/>
+      <w:r>
+        <w:rPr>
+          <w:sz w:val="24"/>
+          <w:szCs w:val="24"/>
+        </w:rPr>
+        <w:t>BitBucket</w:t>
+      </w:r>
+      <w:proofErr w:type="spellEnd"/>
+      <w:r>
+        <w:rPr>
+          <w:sz w:val="24"/>
+          <w:szCs w:val="24"/>
+        </w:rPr>
+        <w:t>, Confluence, Crucible</w:t>
       </w:r>
     </w:p>
     <w:p>
@@ -7650,379 +7856,37 @@
         <w:tab/>
       </w:r>
     </w:p>
-    <w:tbl>
-      <w:tblPr>
-        <w:tblW w:w="5000" w:type="pct"/>
-        <w:tblInd w:w="20" w:type="dxa"/>
-        <w:tblLook w:val="04A0" w:firstRow="1" w:lastRow="0" w:firstColumn="1" w:lastColumn="0" w:noHBand="0" w:noVBand="1"/>
-      </w:tblPr>
-      <w:tblGrid>
-        <w:gridCol w:w="2772"/>
-        <w:gridCol w:w="7200"/>
-      </w:tblGrid>
-      <w:tr>
-        <w:tc>
-          <w:tcPr>
-            <w:tcW w:w="1390" w:type="pct"/>
-            <w:tcMar>
-              <w:top w:w="0" w:type="dxa"/>
-              <w:left w:w="0" w:type="dxa"/>
-              <w:bottom w:w="0" w:type="dxa"/>
-              <w:right w:w="0" w:type="dxa"/>
-            </w:tcMar>
-          </w:tcPr>
-          <w:p>
-            <w:pPr>
-              <w:pBdr>
-                <w:top w:val="nil"/>
-                <w:left w:val="nil"/>
-                <w:bottom w:val="nil"/>
-                <w:right w:val="nil"/>
-                <w:between w:val="nil"/>
-                <w:bar w:val="nil"/>
-              </w:pBdr>
-              <w:tabs>
-                <w:tab w:val="left" w:pos="-500"/>
-                <w:tab w:val="left" w:pos="0"/>
-              </w:tabs>
-            </w:pPr>
-            <w:r>
-              <w:rPr>
-                <w:sz w:val="24"/>
-                <w:szCs w:val="24"/>
-              </w:rPr>
-              <w:t>Office:</w:t>
-            </w:r>
-          </w:p>
-        </w:tc>
-        <w:tc>
-          <w:tcPr>
-            <w:tcW w:w="3610" w:type="pct"/>
-            <w:tcMar>
-              <w:top w:w="0" w:type="dxa"/>
-              <w:left w:w="0" w:type="dxa"/>
-              <w:bottom w:w="0" w:type="dxa"/>
-              <w:right w:w="0" w:type="dxa"/>
-            </w:tcMar>
-          </w:tcPr>
-          <w:p>
-            <w:pPr>
-              <w:pBdr>
-                <w:top w:val="nil"/>
-                <w:left w:val="nil"/>
-                <w:bottom w:val="nil"/>
-                <w:right w:val="nil"/>
-                <w:between w:val="nil"/>
-                <w:bar w:val="nil"/>
-              </w:pBdr>
-              <w:tabs>
-                <w:tab w:val="left" w:pos="-500"/>
-                <w:tab w:val="left" w:pos="0"/>
-              </w:tabs>
-            </w:pPr>
-            <w:r>
-              <w:rPr>
-                <w:sz w:val="24"/>
-                <w:szCs w:val="24"/>
-              </w:rPr>
-              <w:t>Microsoft Office, iWork</w:t>
-            </w:r>
-            <w:r>
-              <w:rPr>
-                <w:sz w:val="24"/>
-                <w:szCs w:val="24"/>
-              </w:rPr>
-              <w:t>, OpenOffice</w:t>
-            </w:r>
-            <w:r>
-              <w:rPr>
-                <w:sz w:val="24"/>
-                <w:szCs w:val="24"/>
-              </w:rPr>
-              <w:t>/LibreOffice</w:t>
-            </w:r>
-          </w:p>
-        </w:tc>
-      </w:tr>
-      <w:tr>
-        <w:tc>
-          <w:tcPr>
-            <w:tcW w:w="1390" w:type="pct"/>
-            <w:tcMar>
-              <w:top w:w="0" w:type="dxa"/>
-              <w:left w:w="0" w:type="dxa"/>
-              <w:bottom w:w="0" w:type="dxa"/>
-              <w:right w:w="0" w:type="dxa"/>
-            </w:tcMar>
-          </w:tcPr>
-          <w:p>
-            <w:pPr>
-              <w:pBdr>
-                <w:top w:val="nil"/>
-                <w:left w:val="nil"/>
-                <w:bottom w:val="nil"/>
-                <w:right w:val="nil"/>
-                <w:between w:val="nil"/>
-                <w:bar w:val="nil"/>
-              </w:pBdr>
-              <w:tabs>
-                <w:tab w:val="left" w:pos="-500"/>
-                <w:tab w:val="left" w:pos="0"/>
-              </w:tabs>
-            </w:pPr>
-            <w:r>
-              <w:rPr>
-                <w:sz w:val="24"/>
-                <w:szCs w:val="24"/>
-              </w:rPr>
-              <w:t>UML:</w:t>
-            </w:r>
-          </w:p>
-        </w:tc>
-        <w:tc>
-          <w:tcPr>
-            <w:tcW w:w="3610" w:type="pct"/>
-            <w:tcMar>
-              <w:top w:w="0" w:type="dxa"/>
-              <w:left w:w="0" w:type="dxa"/>
-              <w:bottom w:w="0" w:type="dxa"/>
-              <w:right w:w="0" w:type="dxa"/>
-            </w:tcMar>
-          </w:tcPr>
-          <w:p>
-            <w:pPr>
-              <w:pBdr>
-                <w:top w:val="nil"/>
-                <w:left w:val="nil"/>
-                <w:bottom w:val="nil"/>
-                <w:right w:val="nil"/>
-                <w:between w:val="nil"/>
-                <w:bar w:val="nil"/>
-              </w:pBdr>
-              <w:tabs>
-                <w:tab w:val="left" w:pos="-500"/>
-                <w:tab w:val="left" w:pos="0"/>
-              </w:tabs>
-            </w:pPr>
-            <w:r>
-              <w:rPr>
-                <w:sz w:val="24"/>
-                <w:szCs w:val="24"/>
-              </w:rPr>
-              <w:t>Violet, Microsoft Visio</w:t>
-            </w:r>
-            <w:r>
-              <w:rPr>
-                <w:sz w:val="24"/>
-                <w:szCs w:val="24"/>
-              </w:rPr>
-              <w:t>, LucidChart</w:t>
-            </w:r>
-          </w:p>
-        </w:tc>
-      </w:tr>
-      <w:tr>
-        <w:tc>
-          <w:tcPr>
-            <w:tcW w:w="1390" w:type="pct"/>
-            <w:tcMar>
-              <w:top w:w="0" w:type="dxa"/>
-              <w:left w:w="0" w:type="dxa"/>
-              <w:bottom w:w="0" w:type="dxa"/>
-              <w:right w:w="0" w:type="dxa"/>
-            </w:tcMar>
-          </w:tcPr>
-          <w:p>
-            <w:pPr>
-              <w:pBdr>
-                <w:top w:val="nil"/>
-                <w:left w:val="nil"/>
-                <w:bottom w:val="nil"/>
-                <w:right w:val="nil"/>
-                <w:between w:val="nil"/>
-                <w:bar w:val="nil"/>
-              </w:pBdr>
-            </w:pPr>
-            <w:r>
-              <w:rPr>
-                <w:sz w:val="24"/>
-                <w:szCs w:val="24"/>
-              </w:rPr>
-              <w:t>Project Management:</w:t>
-            </w:r>
-          </w:p>
-        </w:tc>
-        <w:tc>
-          <w:tcPr>
-            <w:tcW w:w="3610" w:type="pct"/>
-            <w:tcMar>
-              <w:top w:w="0" w:type="dxa"/>
-              <w:left w:w="0" w:type="dxa"/>
-              <w:bottom w:w="0" w:type="dxa"/>
-              <w:right w:w="0" w:type="dxa"/>
-            </w:tcMar>
-          </w:tcPr>
-          <w:p>
-            <w:pPr>
-              <w:pBdr>
-                <w:top w:val="nil"/>
-                <w:left w:val="nil"/>
-                <w:bottom w:val="nil"/>
-                <w:right w:val="nil"/>
-                <w:between w:val="nil"/>
-                <w:bar w:val="nil"/>
-              </w:pBdr>
-            </w:pPr>
-            <w:r>
-              <w:rPr>
-                <w:sz w:val="24"/>
-                <w:szCs w:val="24"/>
-              </w:rPr>
-              <w:t>Microsoft Project, Sharepoint</w:t>
-            </w:r>
-          </w:p>
-        </w:tc>
-      </w:tr>
-      <w:tr>
-        <w:tc>
-          <w:tcPr>
-            <w:tcW w:w="1390" w:type="pct"/>
-            <w:tcMar>
-              <w:top w:w="0" w:type="dxa"/>
-              <w:left w:w="0" w:type="dxa"/>
-              <w:bottom w:w="0" w:type="dxa"/>
-              <w:right w:w="0" w:type="dxa"/>
-            </w:tcMar>
-          </w:tcPr>
-          <w:p>
-            <w:pPr>
-              <w:pBdr>
-                <w:top w:val="nil"/>
-                <w:left w:val="nil"/>
-                <w:bottom w:val="nil"/>
-                <w:right w:val="nil"/>
-                <w:between w:val="nil"/>
-                <w:bar w:val="nil"/>
-              </w:pBdr>
-            </w:pPr>
-            <w:r>
-              <w:rPr>
-                <w:sz w:val="24"/>
-                <w:szCs w:val="24"/>
-              </w:rPr>
-              <w:t>Search Engines:</w:t>
-            </w:r>
-          </w:p>
-        </w:tc>
-        <w:tc>
-          <w:tcPr>
-            <w:tcW w:w="3610" w:type="pct"/>
-            <w:tcMar>
-              <w:top w:w="0" w:type="dxa"/>
-              <w:left w:w="0" w:type="dxa"/>
-              <w:bottom w:w="0" w:type="dxa"/>
-              <w:right w:w="0" w:type="dxa"/>
-            </w:tcMar>
-          </w:tcPr>
-          <w:p>
-            <w:pPr>
-              <w:pBdr>
-                <w:top w:val="nil"/>
-                <w:left w:val="nil"/>
-                <w:bottom w:val="nil"/>
-                <w:right w:val="nil"/>
-                <w:between w:val="nil"/>
-                <w:bar w:val="nil"/>
-              </w:pBdr>
-            </w:pPr>
-            <w:r>
-              <w:rPr>
-                <w:sz w:val="24"/>
-                <w:szCs w:val="24"/>
-              </w:rPr>
-              <w:t>ElasticSearch</w:t>
-            </w:r>
-          </w:p>
-        </w:tc>
-      </w:tr>
-      <w:tr>
-        <w:tc>
-          <w:tcPr>
-            <w:tcW w:w="1390" w:type="pct"/>
-            <w:tcMar>
-              <w:top w:w="0" w:type="dxa"/>
-              <w:left w:w="0" w:type="dxa"/>
-              <w:bottom w:w="0" w:type="dxa"/>
-              <w:right w:w="0" w:type="dxa"/>
-            </w:tcMar>
-          </w:tcPr>
-          <w:p>
-            <w:pPr>
-              <w:pBdr>
-                <w:top w:val="nil"/>
-                <w:left w:val="nil"/>
-                <w:bottom w:val="nil"/>
-                <w:right w:val="nil"/>
-                <w:between w:val="nil"/>
-                <w:bar w:val="nil"/>
-              </w:pBdr>
-            </w:pPr>
-            <w:r>
-              <w:rPr>
-                <w:sz w:val="24"/>
-                <w:szCs w:val="24"/>
-              </w:rPr>
-              <w:t>Web Services:</w:t>
-            </w:r>
-          </w:p>
-        </w:tc>
-        <w:tc>
-          <w:tcPr>
-            <w:tcW w:w="3610" w:type="pct"/>
-            <w:tcMar>
-              <w:top w:w="0" w:type="dxa"/>
-              <w:left w:w="0" w:type="dxa"/>
-              <w:bottom w:w="0" w:type="dxa"/>
-              <w:right w:w="0" w:type="dxa"/>
-            </w:tcMar>
-          </w:tcPr>
-          <w:p>
-            <w:pPr>
-              <w:pBdr>
-                <w:top w:val="nil"/>
-                <w:left w:val="nil"/>
-                <w:bottom w:val="nil"/>
-                <w:right w:val="nil"/>
-                <w:between w:val="nil"/>
-                <w:bar w:val="nil"/>
-              </w:pBdr>
-            </w:pPr>
-            <w:r>
-              <w:rPr>
-                <w:sz w:val="24"/>
-                <w:szCs w:val="24"/>
-              </w:rPr>
-              <w:t>Amazon Web Services (EC2, S3, etc.)</w:t>
-            </w:r>
-          </w:p>
-        </w:tc>
-      </w:tr>
-    </w:tbl>
-    <w:p>
-      <w:pPr>
-        <w:pBdr>
-          <w:top w:val="nil"/>
-          <w:left w:val="nil"/>
-          <w:bottom w:val="nil"/>
-          <w:right w:val="nil"/>
-          <w:between w:val="nil"/>
-          <w:bar w:val="nil"/>
-        </w:pBdr>
-        <w:rPr>
-          <w:sz w:val="24"/>
-          <w:szCs w:val="24"/>
-        </w:rPr>
-      </w:pPr>
+    <w:p>
+      <w:pPr>
+        <w:pBdr>
+          <w:top w:val="nil"/>
+          <w:left w:val="nil"/>
+          <w:bottom w:val="nil"/>
+          <w:right w:val="nil"/>
+          <w:between w:val="nil"/>
+          <w:bar w:val="nil"/>
+        </w:pBdr>
+        <w:rPr>
+          <w:sz w:val="24"/>
+          <w:szCs w:val="24"/>
+        </w:rPr>
+      </w:pPr>
+      <w:r>
+        <w:rPr>
+          <w:sz w:val="24"/>
+          <w:szCs w:val="24"/>
+        </w:rPr>
+        <w:t xml:space="preserve">ElasticSearch, </w:t>
+      </w:r>
+      <w:proofErr w:type="spellStart"/>
+      <w:r>
+        <w:rPr>
+          <w:sz w:val="24"/>
+          <w:szCs w:val="24"/>
+        </w:rPr>
+        <w:t>LogStash</w:t>
+      </w:r>
+      <w:proofErr w:type="spellEnd"/>
     </w:p>
     <w:p>
       <w:pPr>
@@ -8091,7 +7955,7 @@
           <w:sz w:val="24"/>
           <w:szCs w:val="24"/>
         </w:rPr>
-        <w:t>Alumni Advisor, Tau Kappa Epsilon Social Fraternity, Xi Theta Chapter, University of West Georgia, 2007 – 2009</w:t>
+        <w:t>Alumni Advisor, Tau Kappa Epsilon, Xi Theta Chapter, University of West Georgia, 2007 – 2009</w:t>
       </w:r>
     </w:p>
     <w:p>
@@ -8156,108 +8020,8 @@
         <w:t>Member, Association of Computing Machinery (ACM), UWG Student Chapter, 2007 – 2009</w:t>
       </w:r>
     </w:p>
-    <w:p>
-      <w:pPr>
-        <w:pBdr>
-          <w:top w:val="nil"/>
-          <w:left w:val="nil"/>
-          <w:bottom w:val="nil"/>
-          <w:right w:val="nil"/>
-          <w:between w:val="nil"/>
-          <w:bar w:val="nil"/>
-        </w:pBdr>
-        <w:tabs>
-          <w:tab w:val="left" w:pos="-500"/>
-          <w:tab w:val="left" w:pos="0"/>
-        </w:tabs>
-        <w:rPr>
-          <w:sz w:val="24"/>
-          <w:szCs w:val="24"/>
-        </w:rPr>
-      </w:pPr>
-    </w:p>
-    <w:p>
-      <w:pPr>
-        <w:pBdr>
-          <w:top w:val="nil"/>
-          <w:left w:val="nil"/>
-          <w:bottom w:val="nil"/>
-          <w:right w:val="nil"/>
-          <w:between w:val="nil"/>
-          <w:bar w:val="nil"/>
-        </w:pBdr>
-        <w:tabs>
-          <w:tab w:val="left" w:pos="-500"/>
-          <w:tab w:val="left" w:pos="0"/>
-        </w:tabs>
-        <w:rPr>
-          <w:sz w:val="24"/>
-          <w:szCs w:val="24"/>
-        </w:rPr>
-      </w:pPr>
-    </w:p>
-    <w:p>
-      <w:pPr>
-        <w:pBdr>
-          <w:top w:val="nil"/>
-          <w:left w:val="nil"/>
-          <w:bottom w:val="nil"/>
-          <w:right w:val="nil"/>
-          <w:between w:val="nil"/>
-          <w:bar w:val="nil"/>
-        </w:pBdr>
-        <w:tabs>
-          <w:tab w:val="left" w:pos="-500"/>
-          <w:tab w:val="left" w:pos="0"/>
-        </w:tabs>
-        <w:rPr>
-          <w:b/>
-          <w:bCs/>
-          <w:sz w:val="24"/>
-          <w:szCs w:val="24"/>
-        </w:rPr>
-      </w:pPr>
-      <w:r>
-        <w:rPr>
-          <w:b/>
-          <w:bCs/>
-          <w:sz w:val="24"/>
-          <w:szCs w:val="24"/>
-        </w:rPr>
-        <w:t>REFERENCES:</w:t>
-      </w:r>
-    </w:p>
-    <w:p>
-      <w:pPr>
-        <w:pBdr>
-          <w:top w:val="nil"/>
-          <w:left w:val="nil"/>
-          <w:bottom w:val="nil"/>
-          <w:right w:val="nil"/>
-          <w:between w:val="nil"/>
-          <w:bar w:val="nil"/>
-        </w:pBdr>
-        <w:tabs>
-          <w:tab w:val="left" w:pos="220"/>
-          <w:tab w:val="left" w:pos="720"/>
-        </w:tabs>
-        <w:ind w:left="720" w:hanging="720"/>
-        <w:rPr>
-          <w:sz w:val="24"/>
-          <w:szCs w:val="24"/>
-        </w:rPr>
-      </w:pPr>
-      <w:r>
-        <w:rPr>
-          <w:sz w:val="24"/>
-          <w:szCs w:val="24"/>
-        </w:rPr>
-        <w:lastRenderedPageBreak/>
-        <w:t>Available upon request</w:t>
-      </w:r>
-    </w:p>
     <w:sectPr>
-      <w:headerReference w:type="default" r:id="rId10"/>
+      <w:headerReference w:type="default" r:id="rId9"/>
       <w:pgSz w:w="12240" w:h="15840"/>
       <w:pgMar w:top="1134" w:right="1134" w:bottom="1134" w:left="1134" w:header="708" w:footer="708" w:gutter="0"/>
       <w:cols w:space="708"/>
@@ -8268,7 +8032,7 @@
 </file>
 
 <file path=word/endnotes.xml><?xml version="1.0" encoding="utf-8"?>
-<w:endnotes xmlns:wpc="http://schemas.microsoft.com/office/word/2010/wordprocessingCanvas" xmlns:mo="http://schemas.microsoft.com/office/mac/office/2008/main" xmlns:mc="http://schemas.openxmlformats.org/markup-compatibility/2006" xmlns:mv="urn:schemas-microsoft-com:mac:vml" xmlns:o="urn:schemas-microsoft-com:office:office" xmlns:r="http://schemas.openxmlformats.org/officeDocument/2006/relationships" xmlns:m="http://schemas.openxmlformats.org/officeDocument/2006/math" xmlns:v="urn:schemas-microsoft-com:vml" xmlns:wp14="http://schemas.microsoft.com/office/word/2010/wordprocessingDrawing" xmlns:wp="http://schemas.openxmlformats.org/drawingml/2006/wordprocessingDrawing" xmlns:w10="urn:schemas-microsoft-com:office:word" xmlns:w="http://schemas.openxmlformats.org/wordprocessingml/2006/main" xmlns:w14="http://schemas.microsoft.com/office/word/2010/wordml" xmlns:w15="http://schemas.microsoft.com/office/word/2012/wordml" xmlns:wpg="http://schemas.microsoft.com/office/word/2010/wordprocessingGroup" xmlns:wpi="http://schemas.microsoft.com/office/word/2010/wordprocessingInk" xmlns:wne="http://schemas.microsoft.com/office/word/2006/wordml" xmlns:wps="http://schemas.microsoft.com/office/word/2010/wordprocessingShape" mc:Ignorable="w14 w15 wp14">
+<w:endnotes xmlns:wpc="http://schemas.microsoft.com/office/word/2010/wordprocessingCanvas" xmlns:cx="http://schemas.microsoft.com/office/drawing/2014/chartex" xmlns:cx1="http://schemas.microsoft.com/office/drawing/2015/9/8/chartex" xmlns:cx2="http://schemas.microsoft.com/office/drawing/2015/10/21/chartex" xmlns:cx3="http://schemas.microsoft.com/office/drawing/2016/5/9/chartex" xmlns:cx4="http://schemas.microsoft.com/office/drawing/2016/5/10/chartex" xmlns:cx5="http://schemas.microsoft.com/office/drawing/2016/5/11/chartex" xmlns:cx6="http://schemas.microsoft.com/office/drawing/2016/5/12/chartex" xmlns:cx7="http://schemas.microsoft.com/office/drawing/2016/5/13/chartex" xmlns:cx8="http://schemas.microsoft.com/office/drawing/2016/5/14/chartex" xmlns:mc="http://schemas.openxmlformats.org/markup-compatibility/2006" xmlns:aink="http://schemas.microsoft.com/office/drawing/2016/ink" xmlns:am3d="http://schemas.microsoft.com/office/drawing/2017/model3d" xmlns:o="urn:schemas-microsoft-com:office:office" xmlns:r="http://schemas.openxmlformats.org/officeDocument/2006/relationships" xmlns:m="http://schemas.openxmlformats.org/officeDocument/2006/math" xmlns:v="urn:schemas-microsoft-com:vml" xmlns:wp14="http://schemas.microsoft.com/office/word/2010/wordprocessingDrawing" xmlns:wp="http://schemas.openxmlformats.org/drawingml/2006/wordprocessingDrawing" xmlns:w10="urn:schemas-microsoft-com:office:word" xmlns:w="http://schemas.openxmlformats.org/wordprocessingml/2006/main" xmlns:w14="http://schemas.microsoft.com/office/word/2010/wordml" xmlns:w15="http://schemas.microsoft.com/office/word/2012/wordml" xmlns:w16cid="http://schemas.microsoft.com/office/word/2016/wordml/cid" xmlns:w16se="http://schemas.microsoft.com/office/word/2015/wordml/symex" xmlns:wpg="http://schemas.microsoft.com/office/word/2010/wordprocessingGroup" xmlns:wpi="http://schemas.microsoft.com/office/word/2010/wordprocessingInk" xmlns:wne="http://schemas.microsoft.com/office/word/2006/wordml" xmlns:wps="http://schemas.microsoft.com/office/word/2010/wordprocessingShape" mc:Ignorable="w14 w15 w16se w16cid wp14">
   <w:endnote w:type="separator" w:id="-1">
     <w:p>
       <w:r>
@@ -8287,7 +8051,7 @@
 </file>
 
 <file path=word/footnotes.xml><?xml version="1.0" encoding="utf-8"?>
-<w:footnotes xmlns:wpc="http://schemas.microsoft.com/office/word/2010/wordprocessingCanvas" xmlns:mo="http://schemas.microsoft.com/office/mac/office/2008/main" xmlns:mc="http://schemas.openxmlformats.org/markup-compatibility/2006" xmlns:mv="urn:schemas-microsoft-com:mac:vml" xmlns:o="urn:schemas-microsoft-com:office:office" xmlns:r="http://schemas.openxmlformats.org/officeDocument/2006/relationships" xmlns:m="http://schemas.openxmlformats.org/officeDocument/2006/math" xmlns:v="urn:schemas-microsoft-com:vml" xmlns:wp14="http://schemas.microsoft.com/office/word/2010/wordprocessingDrawing" xmlns:wp="http://schemas.openxmlformats.org/drawingml/2006/wordprocessingDrawing" xmlns:w10="urn:schemas-microsoft-com:office:word" xmlns:w="http://schemas.openxmlformats.org/wordprocessingml/2006/main" xmlns:w14="http://schemas.microsoft.com/office/word/2010/wordml" xmlns:w15="http://schemas.microsoft.com/office/word/2012/wordml" xmlns:wpg="http://schemas.microsoft.com/office/word/2010/wordprocessingGroup" xmlns:wpi="http://schemas.microsoft.com/office/word/2010/wordprocessingInk" xmlns:wne="http://schemas.microsoft.com/office/word/2006/wordml" xmlns:wps="http://schemas.microsoft.com/office/word/2010/wordprocessingShape" mc:Ignorable="w14 w15 wp14">
+<w:footnotes xmlns:wpc="http://schemas.microsoft.com/office/word/2010/wordprocessingCanvas" xmlns:cx="http://schemas.microsoft.com/office/drawing/2014/chartex" xmlns:cx1="http://schemas.microsoft.com/office/drawing/2015/9/8/chartex" xmlns:cx2="http://schemas.microsoft.com/office/drawing/2015/10/21/chartex" xmlns:cx3="http://schemas.microsoft.com/office/drawing/2016/5/9/chartex" xmlns:cx4="http://schemas.microsoft.com/office/drawing/2016/5/10/chartex" xmlns:cx5="http://schemas.microsoft.com/office/drawing/2016/5/11/chartex" xmlns:cx6="http://schemas.microsoft.com/office/drawing/2016/5/12/chartex" xmlns:cx7="http://schemas.microsoft.com/office/drawing/2016/5/13/chartex" xmlns:cx8="http://schemas.microsoft.com/office/drawing/2016/5/14/chartex" xmlns:mc="http://schemas.openxmlformats.org/markup-compatibility/2006" xmlns:aink="http://schemas.microsoft.com/office/drawing/2016/ink" xmlns:am3d="http://schemas.microsoft.com/office/drawing/2017/model3d" xmlns:o="urn:schemas-microsoft-com:office:office" xmlns:r="http://schemas.openxmlformats.org/officeDocument/2006/relationships" xmlns:m="http://schemas.openxmlformats.org/officeDocument/2006/math" xmlns:v="urn:schemas-microsoft-com:vml" xmlns:wp14="http://schemas.microsoft.com/office/word/2010/wordprocessingDrawing" xmlns:wp="http://schemas.openxmlformats.org/drawingml/2006/wordprocessingDrawing" xmlns:w10="urn:schemas-microsoft-com:office:word" xmlns:w="http://schemas.openxmlformats.org/wordprocessingml/2006/main" xmlns:w14="http://schemas.microsoft.com/office/word/2010/wordml" xmlns:w15="http://schemas.microsoft.com/office/word/2012/wordml" xmlns:w16cid="http://schemas.microsoft.com/office/word/2016/wordml/cid" xmlns:w16se="http://schemas.microsoft.com/office/word/2015/wordml/symex" xmlns:wpg="http://schemas.microsoft.com/office/word/2010/wordprocessingGroup" xmlns:wpi="http://schemas.microsoft.com/office/word/2010/wordprocessingInk" xmlns:wne="http://schemas.microsoft.com/office/word/2006/wordml" xmlns:wps="http://schemas.microsoft.com/office/word/2010/wordprocessingShape" mc:Ignorable="w14 w15 w16se w16cid wp14">
   <w:footnote w:type="separator" w:id="-1">
     <w:p>
       <w:r>
@@ -8306,7 +8070,7 @@
 </file>
 
 <file path=word/header1.xml><?xml version="1.0" encoding="utf-8"?>
-<w:hdr xmlns:wpc="http://schemas.microsoft.com/office/word/2010/wordprocessingCanvas" xmlns:mo="http://schemas.microsoft.com/office/mac/office/2008/main" xmlns:mc="http://schemas.openxmlformats.org/markup-compatibility/2006" xmlns:mv="urn:schemas-microsoft-com:mac:vml" xmlns:o="urn:schemas-microsoft-com:office:office" xmlns:r="http://schemas.openxmlformats.org/officeDocument/2006/relationships" xmlns:m="http://schemas.openxmlformats.org/officeDocument/2006/math" xmlns:v="urn:schemas-microsoft-com:vml" xmlns:wp14="http://schemas.microsoft.com/office/word/2010/wordprocessingDrawing" xmlns:wp="http://schemas.openxmlformats.org/drawingml/2006/wordprocessingDrawing" xmlns:w10="urn:schemas-microsoft-com:office:word" xmlns:w="http://schemas.openxmlformats.org/wordprocessingml/2006/main" xmlns:w14="http://schemas.microsoft.com/office/word/2010/wordml" xmlns:w15="http://schemas.microsoft.com/office/word/2012/wordml" xmlns:wpg="http://schemas.microsoft.com/office/word/2010/wordprocessingGroup" xmlns:wpi="http://schemas.microsoft.com/office/word/2010/wordprocessingInk" xmlns:wne="http://schemas.microsoft.com/office/word/2006/wordml" xmlns:wps="http://schemas.microsoft.com/office/word/2010/wordprocessingShape" mc:Ignorable="w14 w15 wp14">
+<w:hdr xmlns:wpc="http://schemas.microsoft.com/office/word/2010/wordprocessingCanvas" xmlns:cx="http://schemas.microsoft.com/office/drawing/2014/chartex" xmlns:cx1="http://schemas.microsoft.com/office/drawing/2015/9/8/chartex" xmlns:cx2="http://schemas.microsoft.com/office/drawing/2015/10/21/chartex" xmlns:cx3="http://schemas.microsoft.com/office/drawing/2016/5/9/chartex" xmlns:cx4="http://schemas.microsoft.com/office/drawing/2016/5/10/chartex" xmlns:cx5="http://schemas.microsoft.com/office/drawing/2016/5/11/chartex" xmlns:cx6="http://schemas.microsoft.com/office/drawing/2016/5/12/chartex" xmlns:cx7="http://schemas.microsoft.com/office/drawing/2016/5/13/chartex" xmlns:cx8="http://schemas.microsoft.com/office/drawing/2016/5/14/chartex" xmlns:mc="http://schemas.openxmlformats.org/markup-compatibility/2006" xmlns:aink="http://schemas.microsoft.com/office/drawing/2016/ink" xmlns:am3d="http://schemas.microsoft.com/office/drawing/2017/model3d" xmlns:o="urn:schemas-microsoft-com:office:office" xmlns:r="http://schemas.openxmlformats.org/officeDocument/2006/relationships" xmlns:m="http://schemas.openxmlformats.org/officeDocument/2006/math" xmlns:v="urn:schemas-microsoft-com:vml" xmlns:wp14="http://schemas.microsoft.com/office/word/2010/wordprocessingDrawing" xmlns:wp="http://schemas.openxmlformats.org/drawingml/2006/wordprocessingDrawing" xmlns:w10="urn:schemas-microsoft-com:office:word" xmlns:w="http://schemas.openxmlformats.org/wordprocessingml/2006/main" xmlns:w14="http://schemas.microsoft.com/office/word/2010/wordml" xmlns:w15="http://schemas.microsoft.com/office/word/2012/wordml" xmlns:w16cid="http://schemas.microsoft.com/office/word/2016/wordml/cid" xmlns:w16se="http://schemas.microsoft.com/office/word/2015/wordml/symex" xmlns:wpg="http://schemas.microsoft.com/office/word/2010/wordprocessingGroup" xmlns:wpi="http://schemas.microsoft.com/office/word/2010/wordprocessingInk" xmlns:wne="http://schemas.microsoft.com/office/word/2006/wordml" xmlns:wps="http://schemas.microsoft.com/office/word/2010/wordprocessingShape" mc:Ignorable="w14 w15 w16se w16cid wp14">
   <w:p>
     <w:pPr>
       <w:pBdr>
@@ -8394,8 +8158,8 @@
 </file>
 
 <file path=word/numbering.xml><?xml version="1.0" encoding="utf-8"?>
-<w:numbering xmlns:wpc="http://schemas.microsoft.com/office/word/2010/wordprocessingCanvas" xmlns:mo="http://schemas.microsoft.com/office/mac/office/2008/main" xmlns:mc="http://schemas.openxmlformats.org/markup-compatibility/2006" xmlns:mv="urn:schemas-microsoft-com:mac:vml" xmlns:o="urn:schemas-microsoft-com:office:office" xmlns:r="http://schemas.openxmlformats.org/officeDocument/2006/relationships" xmlns:m="http://schemas.openxmlformats.org/officeDocument/2006/math" xmlns:v="urn:schemas-microsoft-com:vml" xmlns:wp14="http://schemas.microsoft.com/office/word/2010/wordprocessingDrawing" xmlns:wp="http://schemas.openxmlformats.org/drawingml/2006/wordprocessingDrawing" xmlns:w10="urn:schemas-microsoft-com:office:word" xmlns:w="http://schemas.openxmlformats.org/wordprocessingml/2006/main" xmlns:w14="http://schemas.microsoft.com/office/word/2010/wordml" xmlns:w15="http://schemas.microsoft.com/office/word/2012/wordml" xmlns:wpg="http://schemas.microsoft.com/office/word/2010/wordprocessingGroup" xmlns:wpi="http://schemas.microsoft.com/office/word/2010/wordprocessingInk" xmlns:wne="http://schemas.microsoft.com/office/word/2006/wordml" xmlns:wps="http://schemas.microsoft.com/office/word/2010/wordprocessingShape" mc:Ignorable="w14 w15 wp14">
-  <w:abstractNum w:abstractNumId="0">
+<w:numbering xmlns:wpc="http://schemas.microsoft.com/office/word/2010/wordprocessingCanvas" xmlns:cx="http://schemas.microsoft.com/office/drawing/2014/chartex" xmlns:cx1="http://schemas.microsoft.com/office/drawing/2015/9/8/chartex" xmlns:cx2="http://schemas.microsoft.com/office/drawing/2015/10/21/chartex" xmlns:cx3="http://schemas.microsoft.com/office/drawing/2016/5/9/chartex" xmlns:cx4="http://schemas.microsoft.com/office/drawing/2016/5/10/chartex" xmlns:cx5="http://schemas.microsoft.com/office/drawing/2016/5/11/chartex" xmlns:cx6="http://schemas.microsoft.com/office/drawing/2016/5/12/chartex" xmlns:cx7="http://schemas.microsoft.com/office/drawing/2016/5/13/chartex" xmlns:cx8="http://schemas.microsoft.com/office/drawing/2016/5/14/chartex" xmlns:mc="http://schemas.openxmlformats.org/markup-compatibility/2006" xmlns:aink="http://schemas.microsoft.com/office/drawing/2016/ink" xmlns:am3d="http://schemas.microsoft.com/office/drawing/2017/model3d" xmlns:o="urn:schemas-microsoft-com:office:office" xmlns:r="http://schemas.openxmlformats.org/officeDocument/2006/relationships" xmlns:m="http://schemas.openxmlformats.org/officeDocument/2006/math" xmlns:v="urn:schemas-microsoft-com:vml" xmlns:wp14="http://schemas.microsoft.com/office/word/2010/wordprocessingDrawing" xmlns:wp="http://schemas.openxmlformats.org/drawingml/2006/wordprocessingDrawing" xmlns:w10="urn:schemas-microsoft-com:office:word" xmlns:w="http://schemas.openxmlformats.org/wordprocessingml/2006/main" xmlns:w14="http://schemas.microsoft.com/office/word/2010/wordml" xmlns:w15="http://schemas.microsoft.com/office/word/2012/wordml" xmlns:w16cid="http://schemas.microsoft.com/office/word/2016/wordml/cid" xmlns:w16se="http://schemas.microsoft.com/office/word/2015/wordml/symex" xmlns:wpg="http://schemas.microsoft.com/office/word/2010/wordprocessingGroup" xmlns:wpi="http://schemas.microsoft.com/office/word/2010/wordprocessingInk" xmlns:wne="http://schemas.microsoft.com/office/word/2006/wordml" xmlns:wps="http://schemas.microsoft.com/office/word/2010/wordprocessingShape" mc:Ignorable="w14 w15 w16se w16cid wp14">
+  <w:abstractNum w:abstractNumId="0" w15:restartNumberingAfterBreak="0">
     <w:nsid w:val="00000001"/>
     <w:multiLevelType w:val="hybridMultilevel"/>
     <w:tmpl w:val="00000001"/>
@@ -8616,7 +8380,7 @@
       </w:rPr>
     </w:lvl>
   </w:abstractNum>
-  <w:abstractNum w:abstractNumId="1">
+  <w:abstractNum w:abstractNumId="1" w15:restartNumberingAfterBreak="0">
     <w:nsid w:val="00000002"/>
     <w:multiLevelType w:val="hybridMultilevel"/>
     <w:tmpl w:val="00000002"/>
@@ -8837,7 +8601,7 @@
       </w:rPr>
     </w:lvl>
   </w:abstractNum>
-  <w:abstractNum w:abstractNumId="2">
+  <w:abstractNum w:abstractNumId="2" w15:restartNumberingAfterBreak="0">
     <w:nsid w:val="00000003"/>
     <w:multiLevelType w:val="hybridMultilevel"/>
     <w:tmpl w:val="00000003"/>
@@ -9058,7 +8822,7 @@
       </w:rPr>
     </w:lvl>
   </w:abstractNum>
-  <w:abstractNum w:abstractNumId="3">
+  <w:abstractNum w:abstractNumId="3" w15:restartNumberingAfterBreak="0">
     <w:nsid w:val="00000004"/>
     <w:multiLevelType w:val="hybridMultilevel"/>
     <w:tmpl w:val="00000004"/>
@@ -9279,7 +9043,7 @@
       </w:rPr>
     </w:lvl>
   </w:abstractNum>
-  <w:abstractNum w:abstractNumId="4">
+  <w:abstractNum w:abstractNumId="4" w15:restartNumberingAfterBreak="0">
     <w:nsid w:val="00000005"/>
     <w:multiLevelType w:val="hybridMultilevel"/>
     <w:tmpl w:val="00000005"/>
@@ -9500,7 +9264,7 @@
       </w:rPr>
     </w:lvl>
   </w:abstractNum>
-  <w:abstractNum w:abstractNumId="5">
+  <w:abstractNum w:abstractNumId="5" w15:restartNumberingAfterBreak="0">
     <w:nsid w:val="00000006"/>
     <w:multiLevelType w:val="hybridMultilevel"/>
     <w:tmpl w:val="00000006"/>
@@ -9721,7 +9485,7 @@
       </w:rPr>
     </w:lvl>
   </w:abstractNum>
-  <w:abstractNum w:abstractNumId="6">
+  <w:abstractNum w:abstractNumId="6" w15:restartNumberingAfterBreak="0">
     <w:nsid w:val="00000007"/>
     <w:multiLevelType w:val="hybridMultilevel"/>
     <w:tmpl w:val="00000007"/>
@@ -9942,7 +9706,7 @@
       </w:rPr>
     </w:lvl>
   </w:abstractNum>
-  <w:abstractNum w:abstractNumId="7">
+  <w:abstractNum w:abstractNumId="7" w15:restartNumberingAfterBreak="0">
     <w:nsid w:val="00000008"/>
     <w:multiLevelType w:val="hybridMultilevel"/>
     <w:tmpl w:val="00000008"/>
@@ -10163,7 +9927,7 @@
       </w:rPr>
     </w:lvl>
   </w:abstractNum>
-  <w:abstractNum w:abstractNumId="8">
+  <w:abstractNum w:abstractNumId="8" w15:restartNumberingAfterBreak="0">
     <w:nsid w:val="00000009"/>
     <w:multiLevelType w:val="hybridMultilevel"/>
     <w:tmpl w:val="00000009"/>
@@ -10384,7 +10148,7 @@
       </w:rPr>
     </w:lvl>
   </w:abstractNum>
-  <w:abstractNum w:abstractNumId="9">
+  <w:abstractNum w:abstractNumId="9" w15:restartNumberingAfterBreak="0">
     <w:nsid w:val="0000000A"/>
     <w:multiLevelType w:val="hybridMultilevel"/>
     <w:tmpl w:val="0000000A"/>
@@ -10605,7 +10369,7 @@
       </w:rPr>
     </w:lvl>
   </w:abstractNum>
-  <w:abstractNum w:abstractNumId="10">
+  <w:abstractNum w:abstractNumId="10" w15:restartNumberingAfterBreak="0">
     <w:nsid w:val="0000000B"/>
     <w:multiLevelType w:val="hybridMultilevel"/>
     <w:tmpl w:val="0000000B"/>
@@ -10863,7 +10627,7 @@
 </file>
 
 <file path=word/styles.xml><?xml version="1.0" encoding="utf-8"?>
-<w:styles xmlns:mc="http://schemas.openxmlformats.org/markup-compatibility/2006" xmlns:r="http://schemas.openxmlformats.org/officeDocument/2006/relationships" xmlns:w="http://schemas.openxmlformats.org/wordprocessingml/2006/main" xmlns:w14="http://schemas.microsoft.com/office/word/2010/wordml" xmlns:w15="http://schemas.microsoft.com/office/word/2012/wordml" mc:Ignorable="w14 w15">
+<w:styles xmlns:mc="http://schemas.openxmlformats.org/markup-compatibility/2006" xmlns:r="http://schemas.openxmlformats.org/officeDocument/2006/relationships" xmlns:w="http://schemas.openxmlformats.org/wordprocessingml/2006/main" xmlns:w14="http://schemas.microsoft.com/office/word/2010/wordml" xmlns:w15="http://schemas.microsoft.com/office/word/2012/wordml" xmlns:w16cid="http://schemas.microsoft.com/office/word/2016/wordml/cid" xmlns:w16se="http://schemas.microsoft.com/office/word/2015/wordml/symex" mc:Ignorable="w14 w15 w16se w16cid">
   <w:docDefaults>
     <w:rPrDefault>
       <w:rPr>
@@ -10873,7 +10637,7 @@
     </w:rPrDefault>
     <w:pPrDefault/>
   </w:docDefaults>
-  <w:latentStyles w:defLockedState="0" w:defUIPriority="0" w:defSemiHidden="0" w:defUnhideWhenUsed="0" w:defQFormat="0" w:count="382">
+  <w:latentStyles w:defLockedState="0" w:defUIPriority="0" w:defSemiHidden="0" w:defUnhideWhenUsed="0" w:defQFormat="0" w:count="376">
     <w:lsdException w:name="Normal" w:qFormat="1"/>
     <w:lsdException w:name="heading 1" w:qFormat="1"/>
     <w:lsdException w:name="heading 2" w:semiHidden="1" w:unhideWhenUsed="1" w:qFormat="1"/>
@@ -11009,17 +10773,8 @@
     <w:lsdException w:name="Table Subtle 1" w:semiHidden="1" w:unhideWhenUsed="1"/>
     <w:lsdException w:name="Table Subtle 2" w:semiHidden="1" w:unhideWhenUsed="1"/>
     <w:lsdException w:name="Table Web 1" w:semiHidden="1" w:unhideWhenUsed="1"/>
-    <w:lsdException w:name="Table Web 3" w:semiHidden="1" w:unhideWhenUsed="1"/>
+    <w:lsdException w:name="Table Web 2" w:semiHidden="1" w:unhideWhenUsed="1"/>
     <w:lsdException w:name="Balloon Text" w:semiHidden="1" w:unhideWhenUsed="1"/>
-    <w:lsdException w:name="Note Level 1" w:semiHidden="1" w:unhideWhenUsed="1"/>
-    <w:lsdException w:name="Note Level 2" w:semiHidden="1" w:unhideWhenUsed="1"/>
-    <w:lsdException w:name="Note Level 3" w:semiHidden="1" w:unhideWhenUsed="1"/>
-    <w:lsdException w:name="Note Level 4" w:semiHidden="1" w:unhideWhenUsed="1"/>
-    <w:lsdException w:name="Note Level 5" w:semiHidden="1" w:unhideWhenUsed="1"/>
-    <w:lsdException w:name="Note Level 6" w:semiHidden="1" w:unhideWhenUsed="1"/>
-    <w:lsdException w:name="Note Level 7" w:semiHidden="1" w:unhideWhenUsed="1"/>
-    <w:lsdException w:name="Note Level 8" w:semiHidden="1" w:unhideWhenUsed="1"/>
-    <w:lsdException w:name="Note Level 9" w:semiHidden="1" w:unhideWhenUsed="1"/>
     <w:lsdException w:name="Placeholder Text" w:semiHidden="1" w:uiPriority="99"/>
     <w:lsdException w:name="No Spacing" w:uiPriority="1" w:qFormat="1"/>
     <w:lsdException w:name="Light Shading" w:uiPriority="60"/>
@@ -11237,6 +10992,7 @@
     <w:lsdException w:name="List Table 7 Colorful Accent 6" w:uiPriority="52"/>
     <w:lsdException w:name="Mention" w:semiHidden="1" w:uiPriority="99" w:unhideWhenUsed="1"/>
     <w:lsdException w:name="Smart Hyperlink" w:semiHidden="1" w:uiPriority="99" w:unhideWhenUsed="1"/>
+    <w:lsdException w:name="Smart Link" w:semiHidden="1" w:uiPriority="99" w:unhideWhenUsed="1"/>
   </w:latentStyles>
   <w:style w:type="paragraph" w:default="1" w:styleId="Normal">
     <w:name w:val="Normal"/>
@@ -11418,7 +11174,6 @@
     <w:basedOn w:val="TableNormal"/>
     <w:rsid w:val="006E6B02"/>
     <w:tblPr>
-      <w:tblInd w:w="0" w:type="dxa"/>
       <w:tblBorders>
         <w:top w:val="single" w:sz="4" w:space="0" w:color="auto"/>
         <w:left w:val="single" w:sz="4" w:space="0" w:color="auto"/>
@@ -11427,12 +11182,6 @@
         <w:insideH w:val="single" w:sz="4" w:space="0" w:color="auto"/>
         <w:insideV w:val="single" w:sz="4" w:space="0" w:color="auto"/>
       </w:tblBorders>
-      <w:tblCellMar>
-        <w:top w:w="0" w:type="dxa"/>
-        <w:left w:w="108" w:type="dxa"/>
-        <w:bottom w:w="0" w:type="dxa"/>
-        <w:right w:w="108" w:type="dxa"/>
-      </w:tblCellMar>
     </w:tblPr>
   </w:style>
   <w:style w:type="character" w:styleId="Hyperlink">
@@ -11772,7 +11521,7 @@
 </file>
 
 <file path=customXml/itemProps1.xml><?xml version="1.0" encoding="utf-8"?>
-<ds:datastoreItem xmlns:ds="http://schemas.openxmlformats.org/officeDocument/2006/customXml" ds:itemID="{91BC036D-4240-E548-9895-97C1286489DC}">
+<ds:datastoreItem xmlns:ds="http://schemas.openxmlformats.org/officeDocument/2006/customXml" ds:itemID="{02BD214B-6158-C142-A719-818719B5FC62}">
   <ds:schemaRefs>
     <ds:schemaRef ds:uri="http://schemas.openxmlformats.org/officeDocument/2006/bibliography"/>
   </ds:schemaRefs>
